--- a/3_Documentazione/TuneJS - Documentazione.docx
+++ b/3_Documentazione/TuneJS - Documentazione.docx
@@ -24,13 +24,8 @@
       <w:pPr>
         <w:pStyle w:val="TitoloPagina1"/>
       </w:pPr>
-      <w:proofErr w:type="spellStart"/>
-      <w:r>
-        <w:t>TuneJS</w:t>
-      </w:r>
-      <w:proofErr w:type="spellEnd"/>
-      <w:r>
-        <w:t xml:space="preserve"> - Documentazione</w:t>
+      <w:r>
+        <w:t>TuneJS - Documentazione</w:t>
       </w:r>
     </w:p>
     <w:p>
@@ -2786,19 +2781,11 @@
           <w:lang w:val="it-IT"/>
         </w:rPr>
       </w:pPr>
-      <w:proofErr w:type="spellStart"/>
-      <w:r>
-        <w:rPr>
-          <w:lang w:val="it-IT"/>
-        </w:rPr>
-        <w:t>TuneJS</w:t>
-      </w:r>
-      <w:proofErr w:type="spellEnd"/>
-      <w:r>
-        <w:rPr>
-          <w:lang w:val="it-IT"/>
-        </w:rPr>
-        <w:t xml:space="preserve"> di Michele Beccarini</w:t>
+      <w:r>
+        <w:rPr>
+          <w:lang w:val="it-IT"/>
+        </w:rPr>
+        <w:t>TuneJS di Michele Beccarini</w:t>
       </w:r>
     </w:p>
     <w:p>
@@ -2883,691 +2870,7 @@
           <w:iCs/>
           <w:sz w:val="20"/>
         </w:rPr>
-        <w:t xml:space="preserve">The </w:t>
-      </w:r>
-      <w:proofErr w:type="spellStart"/>
-      <w:r>
-        <w:rPr>
-          <w:i/>
-          <w:iCs/>
-          <w:sz w:val="20"/>
-        </w:rPr>
-        <w:t>current</w:t>
-      </w:r>
-      <w:proofErr w:type="spellEnd"/>
-      <w:r>
-        <w:rPr>
-          <w:i/>
-          <w:iCs/>
-          <w:sz w:val="20"/>
-        </w:rPr>
-        <w:t xml:space="preserve"> state of online tuners </w:t>
-      </w:r>
-      <w:proofErr w:type="spellStart"/>
-      <w:r>
-        <w:rPr>
-          <w:i/>
-          <w:iCs/>
-          <w:sz w:val="20"/>
-        </w:rPr>
-        <w:t>is</w:t>
-      </w:r>
-      <w:proofErr w:type="spellEnd"/>
-      <w:r>
-        <w:rPr>
-          <w:i/>
-          <w:iCs/>
-          <w:sz w:val="20"/>
-        </w:rPr>
-        <w:t xml:space="preserve"> </w:t>
-      </w:r>
-      <w:proofErr w:type="spellStart"/>
-      <w:r>
-        <w:rPr>
-          <w:i/>
-          <w:iCs/>
-          <w:sz w:val="20"/>
-        </w:rPr>
-        <w:t>nothing</w:t>
-      </w:r>
-      <w:proofErr w:type="spellEnd"/>
-      <w:r>
-        <w:rPr>
-          <w:i/>
-          <w:iCs/>
-          <w:sz w:val="20"/>
-        </w:rPr>
-        <w:t xml:space="preserve"> short of </w:t>
-      </w:r>
-      <w:proofErr w:type="spellStart"/>
-      <w:r>
-        <w:rPr>
-          <w:i/>
-          <w:iCs/>
-          <w:sz w:val="20"/>
-        </w:rPr>
-        <w:t>dreadful</w:t>
-      </w:r>
-      <w:proofErr w:type="spellEnd"/>
-      <w:r>
-        <w:rPr>
-          <w:i/>
-          <w:iCs/>
-          <w:sz w:val="20"/>
-        </w:rPr>
-        <w:t xml:space="preserve">. </w:t>
-      </w:r>
-      <w:proofErr w:type="spellStart"/>
-      <w:r>
-        <w:rPr>
-          <w:i/>
-          <w:iCs/>
-          <w:sz w:val="20"/>
-        </w:rPr>
-        <w:t>They</w:t>
-      </w:r>
-      <w:proofErr w:type="spellEnd"/>
-      <w:r>
-        <w:rPr>
-          <w:i/>
-          <w:iCs/>
-          <w:sz w:val="20"/>
-        </w:rPr>
-        <w:t xml:space="preserve"> </w:t>
-      </w:r>
-      <w:proofErr w:type="spellStart"/>
-      <w:r>
-        <w:rPr>
-          <w:i/>
-          <w:iCs/>
-          <w:sz w:val="20"/>
-        </w:rPr>
-        <w:t>lack</w:t>
-      </w:r>
-      <w:proofErr w:type="spellEnd"/>
-      <w:r>
-        <w:rPr>
-          <w:i/>
-          <w:iCs/>
-          <w:sz w:val="20"/>
-        </w:rPr>
-        <w:t xml:space="preserve"> the </w:t>
-      </w:r>
-      <w:proofErr w:type="spellStart"/>
-      <w:r>
-        <w:rPr>
-          <w:i/>
-          <w:iCs/>
-          <w:sz w:val="20"/>
-        </w:rPr>
-        <w:t>most</w:t>
-      </w:r>
-      <w:proofErr w:type="spellEnd"/>
-      <w:r>
-        <w:rPr>
-          <w:i/>
-          <w:iCs/>
-          <w:sz w:val="20"/>
-        </w:rPr>
-        <w:t xml:space="preserve"> </w:t>
-      </w:r>
-      <w:proofErr w:type="spellStart"/>
-      <w:r>
-        <w:rPr>
-          <w:i/>
-          <w:iCs/>
-          <w:sz w:val="20"/>
-        </w:rPr>
-        <w:t>essential</w:t>
-      </w:r>
-      <w:proofErr w:type="spellEnd"/>
-      <w:r>
-        <w:rPr>
-          <w:i/>
-          <w:iCs/>
-          <w:sz w:val="20"/>
-        </w:rPr>
-        <w:t xml:space="preserve"> features, are </w:t>
-      </w:r>
-      <w:proofErr w:type="spellStart"/>
-      <w:r>
-        <w:rPr>
-          <w:i/>
-          <w:iCs/>
-          <w:sz w:val="20"/>
-        </w:rPr>
-        <w:t>cluttered</w:t>
-      </w:r>
-      <w:proofErr w:type="spellEnd"/>
-      <w:r>
-        <w:rPr>
-          <w:i/>
-          <w:iCs/>
-          <w:sz w:val="20"/>
-        </w:rPr>
-        <w:t xml:space="preserve"> with </w:t>
-      </w:r>
-      <w:proofErr w:type="spellStart"/>
-      <w:r>
-        <w:rPr>
-          <w:i/>
-          <w:iCs/>
-          <w:sz w:val="20"/>
-        </w:rPr>
-        <w:t>ads</w:t>
-      </w:r>
-      <w:proofErr w:type="spellEnd"/>
-      <w:r>
-        <w:rPr>
-          <w:i/>
-          <w:iCs/>
-          <w:sz w:val="20"/>
-        </w:rPr>
-        <w:t xml:space="preserve"> and </w:t>
-      </w:r>
-      <w:proofErr w:type="spellStart"/>
-      <w:r>
-        <w:rPr>
-          <w:i/>
-          <w:iCs/>
-          <w:sz w:val="20"/>
-        </w:rPr>
-        <w:t>useless</w:t>
-      </w:r>
-      <w:proofErr w:type="spellEnd"/>
-      <w:r>
-        <w:rPr>
-          <w:i/>
-          <w:iCs/>
-          <w:sz w:val="20"/>
-        </w:rPr>
-        <w:t xml:space="preserve"> text, and </w:t>
-      </w:r>
-      <w:proofErr w:type="spellStart"/>
-      <w:r>
-        <w:rPr>
-          <w:i/>
-          <w:iCs/>
-          <w:sz w:val="20"/>
-        </w:rPr>
-        <w:t>their</w:t>
-      </w:r>
-      <w:proofErr w:type="spellEnd"/>
-      <w:r>
-        <w:rPr>
-          <w:i/>
-          <w:iCs/>
-          <w:sz w:val="20"/>
-        </w:rPr>
-        <w:t xml:space="preserve"> </w:t>
-      </w:r>
-      <w:proofErr w:type="spellStart"/>
-      <w:r>
-        <w:rPr>
-          <w:i/>
-          <w:iCs/>
-          <w:sz w:val="20"/>
-        </w:rPr>
-        <w:t>interfaces</w:t>
-      </w:r>
-      <w:proofErr w:type="spellEnd"/>
-      <w:r>
-        <w:rPr>
-          <w:i/>
-          <w:iCs/>
-          <w:sz w:val="20"/>
-        </w:rPr>
-        <w:t xml:space="preserve"> are </w:t>
-      </w:r>
-      <w:proofErr w:type="spellStart"/>
-      <w:r>
-        <w:rPr>
-          <w:i/>
-          <w:iCs/>
-          <w:sz w:val="20"/>
-        </w:rPr>
-        <w:t>stuck</w:t>
-      </w:r>
-      <w:proofErr w:type="spellEnd"/>
-      <w:r>
-        <w:rPr>
-          <w:i/>
-          <w:iCs/>
-          <w:sz w:val="20"/>
-        </w:rPr>
-        <w:t xml:space="preserve"> 15 </w:t>
-      </w:r>
-      <w:proofErr w:type="spellStart"/>
-      <w:r>
-        <w:rPr>
-          <w:i/>
-          <w:iCs/>
-          <w:sz w:val="20"/>
-        </w:rPr>
-        <w:t>years</w:t>
-      </w:r>
-      <w:proofErr w:type="spellEnd"/>
-      <w:r>
-        <w:rPr>
-          <w:i/>
-          <w:iCs/>
-          <w:sz w:val="20"/>
-        </w:rPr>
-        <w:t xml:space="preserve"> in the </w:t>
-      </w:r>
-      <w:proofErr w:type="spellStart"/>
-      <w:r>
-        <w:rPr>
-          <w:i/>
-          <w:iCs/>
-          <w:sz w:val="20"/>
-        </w:rPr>
-        <w:t>past</w:t>
-      </w:r>
-      <w:proofErr w:type="spellEnd"/>
-      <w:r>
-        <w:rPr>
-          <w:i/>
-          <w:iCs/>
-          <w:sz w:val="20"/>
-        </w:rPr>
-        <w:t xml:space="preserve">. With </w:t>
-      </w:r>
-      <w:proofErr w:type="spellStart"/>
-      <w:r>
-        <w:rPr>
-          <w:i/>
-          <w:iCs/>
-          <w:sz w:val="20"/>
-        </w:rPr>
-        <w:t>this</w:t>
-      </w:r>
-      <w:proofErr w:type="spellEnd"/>
-      <w:r>
-        <w:rPr>
-          <w:i/>
-          <w:iCs/>
-          <w:sz w:val="20"/>
-        </w:rPr>
-        <w:t xml:space="preserve"> project, </w:t>
-      </w:r>
-      <w:proofErr w:type="spellStart"/>
-      <w:r>
-        <w:rPr>
-          <w:i/>
-          <w:iCs/>
-          <w:sz w:val="20"/>
-        </w:rPr>
-        <w:t>TuneJS</w:t>
-      </w:r>
-      <w:proofErr w:type="spellEnd"/>
-      <w:r>
-        <w:rPr>
-          <w:i/>
-          <w:iCs/>
-          <w:sz w:val="20"/>
-        </w:rPr>
-        <w:t xml:space="preserve"> </w:t>
-      </w:r>
-      <w:proofErr w:type="spellStart"/>
-      <w:r>
-        <w:rPr>
-          <w:i/>
-          <w:iCs/>
-          <w:sz w:val="20"/>
-        </w:rPr>
-        <w:t>aims</w:t>
-      </w:r>
-      <w:proofErr w:type="spellEnd"/>
-      <w:r>
-        <w:rPr>
-          <w:i/>
-          <w:iCs/>
-          <w:sz w:val="20"/>
-        </w:rPr>
-        <w:t xml:space="preserve"> to </w:t>
-      </w:r>
-      <w:proofErr w:type="spellStart"/>
-      <w:r>
-        <w:rPr>
-          <w:i/>
-          <w:iCs/>
-          <w:sz w:val="20"/>
-        </w:rPr>
-        <w:t>provide</w:t>
-      </w:r>
-      <w:proofErr w:type="spellEnd"/>
-      <w:r>
-        <w:rPr>
-          <w:i/>
-          <w:iCs/>
-          <w:sz w:val="20"/>
-        </w:rPr>
-        <w:t xml:space="preserve"> a </w:t>
-      </w:r>
-      <w:proofErr w:type="spellStart"/>
-      <w:r>
-        <w:rPr>
-          <w:i/>
-          <w:iCs/>
-          <w:sz w:val="20"/>
-        </w:rPr>
-        <w:t>clean</w:t>
-      </w:r>
-      <w:proofErr w:type="spellEnd"/>
-      <w:r>
-        <w:rPr>
-          <w:i/>
-          <w:iCs/>
-          <w:sz w:val="20"/>
-        </w:rPr>
-        <w:t xml:space="preserve"> and </w:t>
-      </w:r>
-      <w:proofErr w:type="spellStart"/>
-      <w:r>
-        <w:rPr>
-          <w:i/>
-          <w:iCs/>
-          <w:sz w:val="20"/>
-        </w:rPr>
-        <w:t>modern</w:t>
-      </w:r>
-      <w:proofErr w:type="spellEnd"/>
-      <w:r>
-        <w:rPr>
-          <w:i/>
-          <w:iCs/>
-          <w:sz w:val="20"/>
-        </w:rPr>
-        <w:t xml:space="preserve"> </w:t>
-      </w:r>
-      <w:proofErr w:type="spellStart"/>
-      <w:r>
-        <w:rPr>
-          <w:i/>
-          <w:iCs/>
-          <w:sz w:val="20"/>
-        </w:rPr>
-        <w:t>interface</w:t>
-      </w:r>
-      <w:proofErr w:type="spellEnd"/>
-      <w:r>
-        <w:rPr>
-          <w:i/>
-          <w:iCs/>
-          <w:sz w:val="20"/>
-        </w:rPr>
-        <w:t xml:space="preserve"> with </w:t>
-      </w:r>
-      <w:proofErr w:type="spellStart"/>
-      <w:r>
-        <w:rPr>
-          <w:i/>
-          <w:iCs/>
-          <w:sz w:val="20"/>
-        </w:rPr>
-        <w:t>simple</w:t>
-      </w:r>
-      <w:proofErr w:type="spellEnd"/>
-      <w:r>
-        <w:rPr>
-          <w:i/>
-          <w:iCs/>
-          <w:sz w:val="20"/>
-        </w:rPr>
-        <w:t xml:space="preserve"> </w:t>
-      </w:r>
-      <w:proofErr w:type="spellStart"/>
-      <w:r>
-        <w:rPr>
-          <w:i/>
-          <w:iCs/>
-          <w:sz w:val="20"/>
-        </w:rPr>
-        <w:t>yet</w:t>
-      </w:r>
-      <w:proofErr w:type="spellEnd"/>
-      <w:r>
-        <w:rPr>
-          <w:i/>
-          <w:iCs/>
-          <w:sz w:val="20"/>
-        </w:rPr>
-        <w:t xml:space="preserve"> </w:t>
-      </w:r>
-      <w:proofErr w:type="spellStart"/>
-      <w:r>
-        <w:rPr>
-          <w:i/>
-          <w:iCs/>
-          <w:sz w:val="20"/>
-        </w:rPr>
-        <w:t>essential</w:t>
-      </w:r>
-      <w:proofErr w:type="spellEnd"/>
-      <w:r>
-        <w:rPr>
-          <w:i/>
-          <w:iCs/>
-          <w:sz w:val="20"/>
-        </w:rPr>
-        <w:t xml:space="preserve"> </w:t>
-      </w:r>
-      <w:proofErr w:type="spellStart"/>
-      <w:r>
-        <w:rPr>
-          <w:i/>
-          <w:iCs/>
-          <w:sz w:val="20"/>
-        </w:rPr>
-        <w:t>functions</w:t>
-      </w:r>
-      <w:proofErr w:type="spellEnd"/>
-      <w:r>
-        <w:rPr>
-          <w:i/>
-          <w:iCs/>
-          <w:sz w:val="20"/>
-        </w:rPr>
-        <w:t xml:space="preserve">, so intuitive </w:t>
-      </w:r>
-      <w:proofErr w:type="spellStart"/>
-      <w:r>
-        <w:rPr>
-          <w:i/>
-          <w:iCs/>
-          <w:sz w:val="20"/>
-        </w:rPr>
-        <w:t>that</w:t>
-      </w:r>
-      <w:proofErr w:type="spellEnd"/>
-      <w:r>
-        <w:rPr>
-          <w:i/>
-          <w:iCs/>
-          <w:sz w:val="20"/>
-        </w:rPr>
-        <w:t xml:space="preserve"> </w:t>
-      </w:r>
-      <w:proofErr w:type="spellStart"/>
-      <w:r>
-        <w:rPr>
-          <w:i/>
-          <w:iCs/>
-          <w:sz w:val="20"/>
-        </w:rPr>
-        <w:t>even</w:t>
-      </w:r>
-      <w:proofErr w:type="spellEnd"/>
-      <w:r>
-        <w:rPr>
-          <w:i/>
-          <w:iCs/>
-          <w:sz w:val="20"/>
-        </w:rPr>
-        <w:t xml:space="preserve"> a 7-year-old </w:t>
-      </w:r>
-      <w:proofErr w:type="spellStart"/>
-      <w:r>
-        <w:rPr>
-          <w:i/>
-          <w:iCs/>
-          <w:sz w:val="20"/>
-        </w:rPr>
-        <w:t>could</w:t>
-      </w:r>
-      <w:proofErr w:type="spellEnd"/>
-      <w:r>
-        <w:rPr>
-          <w:i/>
-          <w:iCs/>
-          <w:sz w:val="20"/>
-        </w:rPr>
-        <w:t xml:space="preserve"> </w:t>
-      </w:r>
-      <w:proofErr w:type="spellStart"/>
-      <w:r>
-        <w:rPr>
-          <w:i/>
-          <w:iCs/>
-          <w:sz w:val="20"/>
-        </w:rPr>
-        <w:t>tune</w:t>
-      </w:r>
-      <w:proofErr w:type="spellEnd"/>
-      <w:r>
-        <w:rPr>
-          <w:i/>
-          <w:iCs/>
-          <w:sz w:val="20"/>
-        </w:rPr>
-        <w:t xml:space="preserve"> an </w:t>
-      </w:r>
-      <w:proofErr w:type="spellStart"/>
-      <w:r>
-        <w:rPr>
-          <w:i/>
-          <w:iCs/>
-          <w:sz w:val="20"/>
-        </w:rPr>
-        <w:t>instrument</w:t>
-      </w:r>
-      <w:proofErr w:type="spellEnd"/>
-      <w:r>
-        <w:rPr>
-          <w:i/>
-          <w:iCs/>
-          <w:sz w:val="20"/>
-        </w:rPr>
-        <w:t xml:space="preserve"> </w:t>
-      </w:r>
-      <w:proofErr w:type="spellStart"/>
-      <w:r>
-        <w:rPr>
-          <w:i/>
-          <w:iCs/>
-          <w:sz w:val="20"/>
-        </w:rPr>
-        <w:t>if</w:t>
-      </w:r>
-      <w:proofErr w:type="spellEnd"/>
-      <w:r>
-        <w:rPr>
-          <w:i/>
-          <w:iCs/>
-          <w:sz w:val="20"/>
-        </w:rPr>
-        <w:t xml:space="preserve"> </w:t>
-      </w:r>
-      <w:proofErr w:type="spellStart"/>
-      <w:r>
-        <w:rPr>
-          <w:i/>
-          <w:iCs/>
-          <w:sz w:val="20"/>
-        </w:rPr>
-        <w:t>their</w:t>
-      </w:r>
-      <w:proofErr w:type="spellEnd"/>
-      <w:r>
-        <w:rPr>
-          <w:i/>
-          <w:iCs/>
-          <w:sz w:val="20"/>
-        </w:rPr>
-        <w:t xml:space="preserve"> </w:t>
-      </w:r>
-      <w:proofErr w:type="spellStart"/>
-      <w:r>
-        <w:rPr>
-          <w:i/>
-          <w:iCs/>
-          <w:sz w:val="20"/>
-        </w:rPr>
-        <w:t>parents</w:t>
-      </w:r>
-      <w:proofErr w:type="spellEnd"/>
-      <w:r>
-        <w:rPr>
-          <w:i/>
-          <w:iCs/>
-          <w:sz w:val="20"/>
-        </w:rPr>
-        <w:t xml:space="preserve"> </w:t>
-      </w:r>
-      <w:proofErr w:type="spellStart"/>
-      <w:r>
-        <w:rPr>
-          <w:i/>
-          <w:iCs/>
-          <w:sz w:val="20"/>
-        </w:rPr>
-        <w:t>handed</w:t>
-      </w:r>
-      <w:proofErr w:type="spellEnd"/>
-      <w:r>
-        <w:rPr>
-          <w:i/>
-          <w:iCs/>
-          <w:sz w:val="20"/>
-        </w:rPr>
-        <w:t xml:space="preserve"> </w:t>
-      </w:r>
-      <w:proofErr w:type="spellStart"/>
-      <w:r>
-        <w:rPr>
-          <w:i/>
-          <w:iCs/>
-          <w:sz w:val="20"/>
-        </w:rPr>
-        <w:t>it</w:t>
-      </w:r>
-      <w:proofErr w:type="spellEnd"/>
-      <w:r>
-        <w:rPr>
-          <w:i/>
-          <w:iCs/>
-          <w:sz w:val="20"/>
-        </w:rPr>
-        <w:t xml:space="preserve"> to </w:t>
-      </w:r>
-      <w:proofErr w:type="spellStart"/>
-      <w:r>
-        <w:rPr>
-          <w:i/>
-          <w:iCs/>
-          <w:sz w:val="20"/>
-        </w:rPr>
-        <w:t>them</w:t>
-      </w:r>
-      <w:proofErr w:type="spellEnd"/>
-      <w:r>
-        <w:rPr>
-          <w:i/>
-          <w:iCs/>
-          <w:sz w:val="20"/>
-        </w:rPr>
-        <w:t>.</w:t>
+        <w:t>The current state of online tuners is nothing short of dreadful. They lack the most essential features, are cluttered with ads and useless text, and their interfaces are stuck 15 years in the past. With this project, TuneJS aims to provide a clean and modern interface with simple yet essential functions, so intuitive that even a 7-year-old could tune an instrument if their parents handed it to them.</w:t>
       </w:r>
     </w:p>
     <w:p>
@@ -3588,367 +2891,7 @@
           <w:iCs/>
           <w:sz w:val="20"/>
         </w:rPr>
-        <w:t xml:space="preserve">Using pitch </w:t>
-      </w:r>
-      <w:proofErr w:type="spellStart"/>
-      <w:r>
-        <w:rPr>
-          <w:i/>
-          <w:iCs/>
-          <w:sz w:val="20"/>
-        </w:rPr>
-        <w:t>detection</w:t>
-      </w:r>
-      <w:proofErr w:type="spellEnd"/>
-      <w:r>
-        <w:rPr>
-          <w:i/>
-          <w:iCs/>
-          <w:sz w:val="20"/>
-        </w:rPr>
-        <w:t xml:space="preserve"> </w:t>
-      </w:r>
-      <w:proofErr w:type="spellStart"/>
-      <w:r>
-        <w:rPr>
-          <w:i/>
-          <w:iCs/>
-          <w:sz w:val="20"/>
-        </w:rPr>
-        <w:t>algorithms</w:t>
-      </w:r>
-      <w:proofErr w:type="spellEnd"/>
-      <w:r>
-        <w:rPr>
-          <w:i/>
-          <w:iCs/>
-          <w:sz w:val="20"/>
-        </w:rPr>
-        <w:t xml:space="preserve">, </w:t>
-      </w:r>
-      <w:proofErr w:type="spellStart"/>
-      <w:r>
-        <w:rPr>
-          <w:i/>
-          <w:iCs/>
-          <w:sz w:val="20"/>
-        </w:rPr>
-        <w:t>TuneJS</w:t>
-      </w:r>
-      <w:proofErr w:type="spellEnd"/>
-      <w:r>
-        <w:rPr>
-          <w:i/>
-          <w:iCs/>
-          <w:sz w:val="20"/>
-        </w:rPr>
-        <w:t xml:space="preserve"> can </w:t>
-      </w:r>
-      <w:proofErr w:type="spellStart"/>
-      <w:r>
-        <w:rPr>
-          <w:i/>
-          <w:iCs/>
-          <w:sz w:val="20"/>
-        </w:rPr>
-        <w:t>automatically</w:t>
-      </w:r>
-      <w:proofErr w:type="spellEnd"/>
-      <w:r>
-        <w:rPr>
-          <w:i/>
-          <w:iCs/>
-          <w:sz w:val="20"/>
-        </w:rPr>
-        <w:t xml:space="preserve"> </w:t>
-      </w:r>
-      <w:proofErr w:type="spellStart"/>
-      <w:r>
-        <w:rPr>
-          <w:i/>
-          <w:iCs/>
-          <w:sz w:val="20"/>
-        </w:rPr>
-        <w:t>recognize</w:t>
-      </w:r>
-      <w:proofErr w:type="spellEnd"/>
-      <w:r>
-        <w:rPr>
-          <w:i/>
-          <w:iCs/>
-          <w:sz w:val="20"/>
-        </w:rPr>
-        <w:t xml:space="preserve"> the </w:t>
-      </w:r>
-      <w:proofErr w:type="spellStart"/>
-      <w:r>
-        <w:rPr>
-          <w:i/>
-          <w:iCs/>
-          <w:sz w:val="20"/>
-        </w:rPr>
-        <w:t>played</w:t>
-      </w:r>
-      <w:proofErr w:type="spellEnd"/>
-      <w:r>
-        <w:rPr>
-          <w:i/>
-          <w:iCs/>
-          <w:sz w:val="20"/>
-        </w:rPr>
-        <w:t xml:space="preserve"> </w:t>
-      </w:r>
-      <w:proofErr w:type="spellStart"/>
-      <w:r>
-        <w:rPr>
-          <w:i/>
-          <w:iCs/>
-          <w:sz w:val="20"/>
-        </w:rPr>
-        <w:t>string</w:t>
-      </w:r>
-      <w:proofErr w:type="spellEnd"/>
-      <w:r>
-        <w:rPr>
-          <w:i/>
-          <w:iCs/>
-          <w:sz w:val="20"/>
-        </w:rPr>
-        <w:t xml:space="preserve"> and </w:t>
-      </w:r>
-      <w:proofErr w:type="spellStart"/>
-      <w:r>
-        <w:rPr>
-          <w:i/>
-          <w:iCs/>
-          <w:sz w:val="20"/>
-        </w:rPr>
-        <w:t>will</w:t>
-      </w:r>
-      <w:proofErr w:type="spellEnd"/>
-      <w:r>
-        <w:rPr>
-          <w:i/>
-          <w:iCs/>
-          <w:sz w:val="20"/>
-        </w:rPr>
-        <w:t xml:space="preserve"> </w:t>
-      </w:r>
-      <w:proofErr w:type="spellStart"/>
-      <w:r>
-        <w:rPr>
-          <w:i/>
-          <w:iCs/>
-          <w:sz w:val="20"/>
-        </w:rPr>
-        <w:t>clearly</w:t>
-      </w:r>
-      <w:proofErr w:type="spellEnd"/>
-      <w:r>
-        <w:rPr>
-          <w:i/>
-          <w:iCs/>
-          <w:sz w:val="20"/>
-        </w:rPr>
-        <w:t xml:space="preserve"> indicate—</w:t>
-      </w:r>
-      <w:proofErr w:type="spellStart"/>
-      <w:r>
-        <w:rPr>
-          <w:i/>
-          <w:iCs/>
-          <w:sz w:val="20"/>
-        </w:rPr>
-        <w:t>both</w:t>
-      </w:r>
-      <w:proofErr w:type="spellEnd"/>
-      <w:r>
-        <w:rPr>
-          <w:i/>
-          <w:iCs/>
-          <w:sz w:val="20"/>
-        </w:rPr>
-        <w:t xml:space="preserve"> </w:t>
-      </w:r>
-      <w:proofErr w:type="spellStart"/>
-      <w:r>
-        <w:rPr>
-          <w:i/>
-          <w:iCs/>
-          <w:sz w:val="20"/>
-        </w:rPr>
-        <w:t>visually</w:t>
-      </w:r>
-      <w:proofErr w:type="spellEnd"/>
-      <w:r>
-        <w:rPr>
-          <w:i/>
-          <w:iCs/>
-          <w:sz w:val="20"/>
-        </w:rPr>
-        <w:t xml:space="preserve"> and in writing—</w:t>
-      </w:r>
-      <w:proofErr w:type="spellStart"/>
-      <w:r>
-        <w:rPr>
-          <w:i/>
-          <w:iCs/>
-          <w:sz w:val="20"/>
-        </w:rPr>
-        <w:t>whether</w:t>
-      </w:r>
-      <w:proofErr w:type="spellEnd"/>
-      <w:r>
-        <w:rPr>
-          <w:i/>
-          <w:iCs/>
-          <w:sz w:val="20"/>
-        </w:rPr>
-        <w:t xml:space="preserve"> the </w:t>
-      </w:r>
-      <w:proofErr w:type="spellStart"/>
-      <w:r>
-        <w:rPr>
-          <w:i/>
-          <w:iCs/>
-          <w:sz w:val="20"/>
-        </w:rPr>
-        <w:t>string</w:t>
-      </w:r>
-      <w:proofErr w:type="spellEnd"/>
-      <w:r>
-        <w:rPr>
-          <w:i/>
-          <w:iCs/>
-          <w:sz w:val="20"/>
-        </w:rPr>
-        <w:t xml:space="preserve"> </w:t>
-      </w:r>
-      <w:proofErr w:type="spellStart"/>
-      <w:r>
-        <w:rPr>
-          <w:i/>
-          <w:iCs/>
-          <w:sz w:val="20"/>
-        </w:rPr>
-        <w:t>should</w:t>
-      </w:r>
-      <w:proofErr w:type="spellEnd"/>
-      <w:r>
-        <w:rPr>
-          <w:i/>
-          <w:iCs/>
-          <w:sz w:val="20"/>
-        </w:rPr>
-        <w:t xml:space="preserve"> be </w:t>
-      </w:r>
-      <w:proofErr w:type="spellStart"/>
-      <w:r>
-        <w:rPr>
-          <w:i/>
-          <w:iCs/>
-          <w:sz w:val="20"/>
-        </w:rPr>
-        <w:t>tightened</w:t>
-      </w:r>
-      <w:proofErr w:type="spellEnd"/>
-      <w:r>
-        <w:rPr>
-          <w:i/>
-          <w:iCs/>
-          <w:sz w:val="20"/>
-        </w:rPr>
-        <w:t xml:space="preserve"> or </w:t>
-      </w:r>
-      <w:proofErr w:type="spellStart"/>
-      <w:r>
-        <w:rPr>
-          <w:i/>
-          <w:iCs/>
-          <w:sz w:val="20"/>
-        </w:rPr>
-        <w:t>loosened</w:t>
-      </w:r>
-      <w:proofErr w:type="spellEnd"/>
-      <w:r>
-        <w:rPr>
-          <w:i/>
-          <w:iCs/>
-          <w:sz w:val="20"/>
-        </w:rPr>
-        <w:t xml:space="preserve">, </w:t>
-      </w:r>
-      <w:proofErr w:type="spellStart"/>
-      <w:r>
-        <w:rPr>
-          <w:i/>
-          <w:iCs/>
-          <w:sz w:val="20"/>
-        </w:rPr>
-        <w:t>helping</w:t>
-      </w:r>
-      <w:proofErr w:type="spellEnd"/>
-      <w:r>
-        <w:rPr>
-          <w:i/>
-          <w:iCs/>
-          <w:sz w:val="20"/>
-        </w:rPr>
-        <w:t xml:space="preserve"> users </w:t>
-      </w:r>
-      <w:proofErr w:type="spellStart"/>
-      <w:r>
-        <w:rPr>
-          <w:i/>
-          <w:iCs/>
-          <w:sz w:val="20"/>
-        </w:rPr>
-        <w:t>achieve</w:t>
-      </w:r>
-      <w:proofErr w:type="spellEnd"/>
-      <w:r>
-        <w:rPr>
-          <w:i/>
-          <w:iCs/>
-          <w:sz w:val="20"/>
-        </w:rPr>
-        <w:t xml:space="preserve"> the </w:t>
-      </w:r>
-      <w:proofErr w:type="spellStart"/>
-      <w:r>
-        <w:rPr>
-          <w:i/>
-          <w:iCs/>
-          <w:sz w:val="20"/>
-        </w:rPr>
-        <w:t>most</w:t>
-      </w:r>
-      <w:proofErr w:type="spellEnd"/>
-      <w:r>
-        <w:rPr>
-          <w:i/>
-          <w:iCs/>
-          <w:sz w:val="20"/>
-        </w:rPr>
-        <w:t xml:space="preserve"> accurate tuning </w:t>
-      </w:r>
-      <w:proofErr w:type="spellStart"/>
-      <w:r>
-        <w:rPr>
-          <w:i/>
-          <w:iCs/>
-          <w:sz w:val="20"/>
-        </w:rPr>
-        <w:t>possible</w:t>
-      </w:r>
-      <w:proofErr w:type="spellEnd"/>
-      <w:r>
-        <w:rPr>
-          <w:i/>
-          <w:iCs/>
-          <w:sz w:val="20"/>
-        </w:rPr>
-        <w:t>.</w:t>
+        <w:t>Using pitch detection algorithms, TuneJS can automatically recognize the played string and will clearly indicate—both visually and in writing—whether the string should be tightened or loosened, helping users achieve the most accurate tuning possible.</w:t>
       </w:r>
     </w:p>
     <w:p>
@@ -3966,7 +2909,6 @@
           <w:lang w:val="fr-CH"/>
         </w:rPr>
       </w:pPr>
-      <w:proofErr w:type="spellStart"/>
       <w:r>
         <w:rPr>
           <w:b w:val="0"/>
@@ -3974,140 +2916,8 @@
           <w:iCs/>
           <w:lang w:val="fr-CH"/>
         </w:rPr>
-        <w:t>With</w:t>
-      </w:r>
-      <w:proofErr w:type="spellEnd"/>
-      <w:r>
-        <w:rPr>
-          <w:b w:val="0"/>
-          <w:i/>
-          <w:iCs/>
-          <w:lang w:val="fr-CH"/>
-        </w:rPr>
-        <w:t xml:space="preserve"> </w:t>
-      </w:r>
-      <w:proofErr w:type="spellStart"/>
-      <w:r>
-        <w:rPr>
-          <w:b w:val="0"/>
-          <w:i/>
-          <w:iCs/>
-          <w:lang w:val="fr-CH"/>
-        </w:rPr>
-        <w:t>TuneJS</w:t>
-      </w:r>
-      <w:proofErr w:type="spellEnd"/>
-      <w:r>
-        <w:rPr>
-          <w:b w:val="0"/>
-          <w:i/>
-          <w:iCs/>
-          <w:lang w:val="fr-CH"/>
-        </w:rPr>
-        <w:t xml:space="preserve">, tuning </w:t>
-      </w:r>
-      <w:proofErr w:type="spellStart"/>
-      <w:r>
-        <w:rPr>
-          <w:b w:val="0"/>
-          <w:i/>
-          <w:iCs/>
-          <w:lang w:val="fr-CH"/>
-        </w:rPr>
-        <w:t>becomes</w:t>
-      </w:r>
-      <w:proofErr w:type="spellEnd"/>
-      <w:r>
-        <w:rPr>
-          <w:b w:val="0"/>
-          <w:i/>
-          <w:iCs/>
-          <w:lang w:val="fr-CH"/>
-        </w:rPr>
-        <w:t xml:space="preserve"> a </w:t>
-      </w:r>
-      <w:proofErr w:type="spellStart"/>
-      <w:r>
-        <w:rPr>
-          <w:b w:val="0"/>
-          <w:i/>
-          <w:iCs/>
-          <w:lang w:val="fr-CH"/>
-        </w:rPr>
-        <w:t>pleasure</w:t>
-      </w:r>
-      <w:proofErr w:type="spellEnd"/>
-      <w:r>
-        <w:rPr>
-          <w:b w:val="0"/>
-          <w:i/>
-          <w:iCs/>
-          <w:lang w:val="fr-CH"/>
-        </w:rPr>
-        <w:t xml:space="preserve">, not </w:t>
-      </w:r>
-      <w:proofErr w:type="spellStart"/>
-      <w:r>
-        <w:rPr>
-          <w:b w:val="0"/>
-          <w:i/>
-          <w:iCs/>
-          <w:lang w:val="fr-CH"/>
-        </w:rPr>
-        <w:t>just</w:t>
-      </w:r>
-      <w:proofErr w:type="spellEnd"/>
-      <w:r>
-        <w:rPr>
-          <w:b w:val="0"/>
-          <w:i/>
-          <w:iCs/>
-          <w:lang w:val="fr-CH"/>
-        </w:rPr>
-        <w:t xml:space="preserve"> an obligation </w:t>
-      </w:r>
-      <w:proofErr w:type="spellStart"/>
-      <w:r>
-        <w:rPr>
-          <w:b w:val="0"/>
-          <w:i/>
-          <w:iCs/>
-          <w:lang w:val="fr-CH"/>
-        </w:rPr>
-        <w:t>before</w:t>
-      </w:r>
-      <w:proofErr w:type="spellEnd"/>
-      <w:r>
-        <w:rPr>
-          <w:b w:val="0"/>
-          <w:i/>
-          <w:iCs/>
-          <w:lang w:val="fr-CH"/>
-        </w:rPr>
-        <w:t xml:space="preserve"> </w:t>
-      </w:r>
-      <w:proofErr w:type="spellStart"/>
-      <w:proofErr w:type="gramStart"/>
-      <w:r>
-        <w:rPr>
-          <w:b w:val="0"/>
-          <w:i/>
-          <w:iCs/>
-          <w:lang w:val="fr-CH"/>
-        </w:rPr>
-        <w:t>playing</w:t>
-      </w:r>
-      <w:proofErr w:type="spellEnd"/>
-      <w:r>
-        <w:rPr>
-          <w:b w:val="0"/>
-          <w:i/>
-          <w:iCs/>
-          <w:lang w:val="fr-CH"/>
-        </w:rPr>
-        <w:t>!</w:t>
-      </w:r>
-      <w:proofErr w:type="gramEnd"/>
+        <w:t>With TuneJS, tuning becomes a pleasure, not just an obligation before playing!</w:t>
+      </w:r>
     </w:p>
     <w:p>
       <w:pPr>
@@ -4155,21 +2965,7 @@
         <w:rPr>
           <w:lang w:val="it-IT"/>
         </w:rPr>
-        <w:t xml:space="preserve">Lo scopo di </w:t>
-      </w:r>
-      <w:proofErr w:type="spellStart"/>
-      <w:r>
-        <w:rPr>
-          <w:lang w:val="it-IT"/>
-        </w:rPr>
-        <w:t>TuneJS</w:t>
-      </w:r>
-      <w:proofErr w:type="spellEnd"/>
-      <w:r>
-        <w:rPr>
-          <w:lang w:val="it-IT"/>
-        </w:rPr>
-        <w:t xml:space="preserve"> è di permettere all’utente di accordare un qualsiasi strumento (modalità custom) in modo semplice e veloce, senza il bisogno di usare direttamente il computer: se l’utente suona la corda, il computer individua automaticamente la corda suonata e dice se bisogna allentare o tirarla. Una volta accordata, il computer rimarrà in attesa che l’utente suoni un’altra corda da accordare.</w:t>
+        <w:t>Lo scopo di TuneJS è di permettere all’utente di accordare un qualsiasi strumento (modalità custom) in modo semplice e veloce, senza il bisogno di usare direttamente il computer: se l’utente suona la corda, il computer individua automaticamente la corda suonata e dice se bisogna allentare o tirarla. Una volta accordata, il computer rimarrà in attesa che l’utente suoni un’altra corda da accordare.</w:t>
       </w:r>
     </w:p>
     <w:p>
@@ -4231,35 +3027,7 @@
         <w:rPr>
           <w:lang w:val="it-IT"/>
         </w:rPr>
-        <w:t xml:space="preserve">Il lavoro sarà sviluppato utilizzando HTML, CSS e </w:t>
-      </w:r>
-      <w:proofErr w:type="spellStart"/>
-      <w:r>
-        <w:rPr>
-          <w:lang w:val="it-IT"/>
-        </w:rPr>
-        <w:t>Javascript</w:t>
-      </w:r>
-      <w:proofErr w:type="spellEnd"/>
-      <w:r>
-        <w:rPr>
-          <w:lang w:val="it-IT"/>
-        </w:rPr>
-        <w:t xml:space="preserve">. Devo prima capire come catturare l’audio del microfono in streaming, poi analizzarlo e utilizzando degli algoritmi di pitch </w:t>
-      </w:r>
-      <w:proofErr w:type="spellStart"/>
-      <w:r>
-        <w:rPr>
-          <w:lang w:val="it-IT"/>
-        </w:rPr>
-        <w:t>detection</w:t>
-      </w:r>
-      <w:proofErr w:type="spellEnd"/>
-      <w:r>
-        <w:rPr>
-          <w:lang w:val="it-IT"/>
-        </w:rPr>
-        <w:t>. Ogni nota ha una frequenza misurata in Hz</w:t>
+        <w:t>Il lavoro sarà sviluppato utilizzando HTML, CSS e Javascript. Devo prima capire come catturare l’audio del microfono in streaming, poi analizzarlo e utilizzando degli algoritmi di pitch detection. Ogni nota ha una frequenza misurata in Hz</w:t>
       </w:r>
       <w:r>
         <w:rPr>
@@ -4474,27 +3242,13 @@
         <w:rPr>
           <w:lang w:val="it-IT"/>
         </w:rPr>
-        <w:t>(432/</w:t>
-      </w:r>
-      <w:proofErr w:type="gramStart"/>
-      <w:r>
-        <w:rPr>
-          <w:lang w:val="it-IT"/>
-        </w:rPr>
-        <w:t>440)</w:t>
-      </w:r>
-      <w:r>
-        <w:rPr>
-          <w:lang w:val="it-IT"/>
-        </w:rPr>
-        <w:t>≈</w:t>
-      </w:r>
-      <w:proofErr w:type="gramEnd"/>
-      <w:r>
-        <w:rPr>
-          <w:lang w:val="it-IT"/>
-        </w:rPr>
-        <w:t>80.88Hz</w:t>
+        <w:t>(432/440)</w:t>
+      </w:r>
+      <w:r>
+        <w:rPr>
+          <w:lang w:val="it-IT"/>
+        </w:rPr>
+        <w:t>≈80.88Hz</w:t>
       </w:r>
     </w:p>
     <w:p>
@@ -4527,21 +3281,7 @@
         <w:rPr>
           <w:lang w:val="it-IT"/>
         </w:rPr>
-        <w:t xml:space="preserve">Parlando dei prodotti simili, su internet ce ne sono di molti tipi diversi. Con una semplice ricerca su internet si può vedere che ce n’è uno pure ufficiale </w:t>
-      </w:r>
-      <w:proofErr w:type="spellStart"/>
-      <w:r>
-        <w:rPr>
-          <w:lang w:val="it-IT"/>
-        </w:rPr>
-        <w:t>google</w:t>
-      </w:r>
-      <w:proofErr w:type="spellEnd"/>
-      <w:r>
-        <w:rPr>
-          <w:lang w:val="it-IT"/>
-        </w:rPr>
-        <w:t xml:space="preserve"> integrato nel motore di ricerca.</w:t>
+        <w:t>Parlando dei prodotti simili, su internet ce ne sono di molti tipi diversi. Con una semplice ricerca su internet si può vedere che ce n’è uno pure ufficiale google integrato nel motore di ricerca.</w:t>
       </w:r>
       <w:r>
         <w:rPr>
@@ -4989,21 +3729,7 @@
         <w:rPr>
           <w:lang w:val="it-IT"/>
         </w:rPr>
-        <w:t xml:space="preserve">Sicurezza: L’accesso al microfono deve essere gestito in maniera sicura e trasparente, seguendo le linee guida del browser. Sarà tutto gestito localmente tramite </w:t>
-      </w:r>
-      <w:proofErr w:type="spellStart"/>
-      <w:r>
-        <w:rPr>
-          <w:lang w:val="it-IT"/>
-        </w:rPr>
-        <w:t>javascript</w:t>
-      </w:r>
-      <w:proofErr w:type="spellEnd"/>
-      <w:r>
-        <w:rPr>
-          <w:lang w:val="it-IT"/>
-        </w:rPr>
-        <w:t xml:space="preserve"> e non sarà inviato niente a nessun server</w:t>
+        <w:t>Sicurezza: L’accesso al microfono deve essere gestito in maniera sicura e trasparente, seguendo le linee guida del browser. Sarà tutto gestito localmente tramite javascript e non sarà inviato niente a nessun server</w:t>
       </w:r>
     </w:p>
     <w:p>
@@ -5107,16 +3833,16 @@
     <w:tbl>
       <w:tblPr>
         <w:tblStyle w:val="Tabellagriglia1chiara"/>
-        <w:tblW w:w="0" w:type="auto"/>
+        <w:tblW w:w="10100" w:type="dxa"/>
         <w:tblLook w:val="04A0" w:firstRow="1" w:lastRow="0" w:firstColumn="1" w:lastColumn="0" w:noHBand="0" w:noVBand="1"/>
       </w:tblPr>
       <w:tblGrid>
         <w:gridCol w:w="755"/>
-        <w:gridCol w:w="2172"/>
+        <w:gridCol w:w="2173"/>
         <w:gridCol w:w="839"/>
         <w:gridCol w:w="951"/>
-        <w:gridCol w:w="2787"/>
-        <w:gridCol w:w="2124"/>
+        <w:gridCol w:w="2507"/>
+        <w:gridCol w:w="2875"/>
       </w:tblGrid>
       <w:tr>
         <w:trPr>
@@ -5204,7 +3930,7 @@
         </w:tc>
         <w:tc>
           <w:tcPr>
-            <w:tcW w:w="0" w:type="auto"/>
+            <w:tcW w:w="2507" w:type="dxa"/>
             <w:hideMark/>
           </w:tcPr>
           <w:p>
@@ -5224,7 +3950,7 @@
         </w:tc>
         <w:tc>
           <w:tcPr>
-            <w:tcW w:w="0" w:type="auto"/>
+            <w:tcW w:w="2875" w:type="dxa"/>
             <w:hideMark/>
           </w:tcPr>
           <w:p>
@@ -5326,7 +4052,7 @@
         </w:tc>
         <w:tc>
           <w:tcPr>
-            <w:tcW w:w="0" w:type="auto"/>
+            <w:tcW w:w="2507" w:type="dxa"/>
             <w:hideMark/>
           </w:tcPr>
           <w:p>
@@ -5346,7 +4072,7 @@
         </w:tc>
         <w:tc>
           <w:tcPr>
-            <w:tcW w:w="0" w:type="auto"/>
+            <w:tcW w:w="2875" w:type="dxa"/>
             <w:hideMark/>
           </w:tcPr>
           <w:p>
@@ -5448,7 +4174,7 @@
         </w:tc>
         <w:tc>
           <w:tcPr>
-            <w:tcW w:w="0" w:type="auto"/>
+            <w:tcW w:w="2507" w:type="dxa"/>
             <w:hideMark/>
           </w:tcPr>
           <w:p>
@@ -5468,7 +4194,7 @@
         </w:tc>
         <w:tc>
           <w:tcPr>
-            <w:tcW w:w="0" w:type="auto"/>
+            <w:tcW w:w="2875" w:type="dxa"/>
             <w:hideMark/>
           </w:tcPr>
           <w:p>
@@ -5570,7 +4296,7 @@
         </w:tc>
         <w:tc>
           <w:tcPr>
-            <w:tcW w:w="0" w:type="auto"/>
+            <w:tcW w:w="2507" w:type="dxa"/>
             <w:hideMark/>
           </w:tcPr>
           <w:p>
@@ -5590,7 +4316,7 @@
         </w:tc>
         <w:tc>
           <w:tcPr>
-            <w:tcW w:w="0" w:type="auto"/>
+            <w:tcW w:w="2875" w:type="dxa"/>
             <w:hideMark/>
           </w:tcPr>
           <w:p>
@@ -5692,7 +4418,7 @@
         </w:tc>
         <w:tc>
           <w:tcPr>
-            <w:tcW w:w="0" w:type="auto"/>
+            <w:tcW w:w="2507" w:type="dxa"/>
             <w:hideMark/>
           </w:tcPr>
           <w:p>
@@ -5712,7 +4438,7 @@
         </w:tc>
         <w:tc>
           <w:tcPr>
-            <w:tcW w:w="0" w:type="auto"/>
+            <w:tcW w:w="2875" w:type="dxa"/>
             <w:hideMark/>
           </w:tcPr>
           <w:p>
@@ -5814,7 +4540,7 @@
         </w:tc>
         <w:tc>
           <w:tcPr>
-            <w:tcW w:w="0" w:type="auto"/>
+            <w:tcW w:w="2507" w:type="dxa"/>
             <w:hideMark/>
           </w:tcPr>
           <w:p>
@@ -5834,7 +4560,7 @@
         </w:tc>
         <w:tc>
           <w:tcPr>
-            <w:tcW w:w="0" w:type="auto"/>
+            <w:tcW w:w="2875" w:type="dxa"/>
             <w:hideMark/>
           </w:tcPr>
           <w:p>
@@ -5936,7 +4662,7 @@
         </w:tc>
         <w:tc>
           <w:tcPr>
-            <w:tcW w:w="0" w:type="auto"/>
+            <w:tcW w:w="2507" w:type="dxa"/>
             <w:hideMark/>
           </w:tcPr>
           <w:p>
@@ -5956,7 +4682,7 @@
         </w:tc>
         <w:tc>
           <w:tcPr>
-            <w:tcW w:w="0" w:type="auto"/>
+            <w:tcW w:w="2875" w:type="dxa"/>
             <w:hideMark/>
           </w:tcPr>
           <w:p>
@@ -6058,7 +4784,7 @@
         </w:tc>
         <w:tc>
           <w:tcPr>
-            <w:tcW w:w="0" w:type="auto"/>
+            <w:tcW w:w="2507" w:type="dxa"/>
             <w:hideMark/>
           </w:tcPr>
           <w:p>
@@ -6078,7 +4804,7 @@
         </w:tc>
         <w:tc>
           <w:tcPr>
-            <w:tcW w:w="0" w:type="auto"/>
+            <w:tcW w:w="2875" w:type="dxa"/>
             <w:hideMark/>
           </w:tcPr>
           <w:p>
@@ -6180,7 +4906,7 @@
         </w:tc>
         <w:tc>
           <w:tcPr>
-            <w:tcW w:w="0" w:type="auto"/>
+            <w:tcW w:w="2507" w:type="dxa"/>
             <w:hideMark/>
           </w:tcPr>
           <w:p>
@@ -6200,7 +4926,7 @@
         </w:tc>
         <w:tc>
           <w:tcPr>
-            <w:tcW w:w="0" w:type="auto"/>
+            <w:tcW w:w="2875" w:type="dxa"/>
             <w:hideMark/>
           </w:tcPr>
           <w:p>
@@ -6302,7 +5028,7 @@
         </w:tc>
         <w:tc>
           <w:tcPr>
-            <w:tcW w:w="0" w:type="auto"/>
+            <w:tcW w:w="2507" w:type="dxa"/>
             <w:hideMark/>
           </w:tcPr>
           <w:p>
@@ -6316,21 +5042,13 @@
               <w:rPr>
                 <w:rFonts w:asciiTheme="minorHAnsi" w:hAnsiTheme="minorHAnsi" w:cstheme="minorHAnsi"/>
               </w:rPr>
-              <w:t xml:space="preserve">Latenza &lt;200 </w:t>
-            </w:r>
-            <w:proofErr w:type="spellStart"/>
-            <w:r>
-              <w:rPr>
-                <w:rFonts w:asciiTheme="minorHAnsi" w:hAnsiTheme="minorHAnsi" w:cstheme="minorHAnsi"/>
-              </w:rPr>
-              <w:t>ms</w:t>
-            </w:r>
-            <w:proofErr w:type="spellEnd"/>
+              <w:t>Latenza &lt;200 ms</w:t>
+            </w:r>
           </w:p>
         </w:tc>
         <w:tc>
           <w:tcPr>
-            <w:tcW w:w="0" w:type="auto"/>
+            <w:tcW w:w="2875" w:type="dxa"/>
             <w:hideMark/>
           </w:tcPr>
           <w:p>
@@ -6432,7 +5150,7 @@
         </w:tc>
         <w:tc>
           <w:tcPr>
-            <w:tcW w:w="0" w:type="auto"/>
+            <w:tcW w:w="2507" w:type="dxa"/>
             <w:hideMark/>
           </w:tcPr>
           <w:p>
@@ -6452,7 +5170,7 @@
         </w:tc>
         <w:tc>
           <w:tcPr>
-            <w:tcW w:w="0" w:type="auto"/>
+            <w:tcW w:w="2875" w:type="dxa"/>
             <w:hideMark/>
           </w:tcPr>
           <w:p>
@@ -6554,7 +5272,7 @@
         </w:tc>
         <w:tc>
           <w:tcPr>
-            <w:tcW w:w="0" w:type="auto"/>
+            <w:tcW w:w="2507" w:type="dxa"/>
             <w:hideMark/>
           </w:tcPr>
           <w:p>
@@ -6574,7 +5292,7 @@
         </w:tc>
         <w:tc>
           <w:tcPr>
-            <w:tcW w:w="0" w:type="auto"/>
+            <w:tcW w:w="2875" w:type="dxa"/>
             <w:hideMark/>
           </w:tcPr>
           <w:p>
@@ -6676,7 +5394,7 @@
         </w:tc>
         <w:tc>
           <w:tcPr>
-            <w:tcW w:w="0" w:type="auto"/>
+            <w:tcW w:w="2507" w:type="dxa"/>
             <w:hideMark/>
           </w:tcPr>
           <w:p>
@@ -6696,7 +5414,7 @@
         </w:tc>
         <w:tc>
           <w:tcPr>
-            <w:tcW w:w="0" w:type="auto"/>
+            <w:tcW w:w="2875" w:type="dxa"/>
             <w:hideMark/>
           </w:tcPr>
           <w:p>
@@ -6798,7 +5516,7 @@
         </w:tc>
         <w:tc>
           <w:tcPr>
-            <w:tcW w:w="0" w:type="auto"/>
+            <w:tcW w:w="2507" w:type="dxa"/>
             <w:hideMark/>
           </w:tcPr>
           <w:p>
@@ -6818,7 +5536,7 @@
         </w:tc>
         <w:tc>
           <w:tcPr>
-            <w:tcW w:w="0" w:type="auto"/>
+            <w:tcW w:w="2875" w:type="dxa"/>
             <w:hideMark/>
           </w:tcPr>
           <w:p>
@@ -6920,7 +5638,7 @@
         </w:tc>
         <w:tc>
           <w:tcPr>
-            <w:tcW w:w="0" w:type="auto"/>
+            <w:tcW w:w="2507" w:type="dxa"/>
             <w:hideMark/>
           </w:tcPr>
           <w:p>
@@ -6940,7 +5658,7 @@
         </w:tc>
         <w:tc>
           <w:tcPr>
-            <w:tcW w:w="0" w:type="auto"/>
+            <w:tcW w:w="2875" w:type="dxa"/>
             <w:hideMark/>
           </w:tcPr>
           <w:p>
@@ -7053,51 +5771,6 @@
         <w:t>Pianificazione</w:t>
       </w:r>
       <w:bookmarkEnd w:id="9"/>
-    </w:p>
-    <w:p>
-      <w:pPr>
-        <w:rPr>
-          <w:lang w:val="it-IT"/>
-        </w:rPr>
-      </w:pPr>
-      <w:r>
-        <w:rPr>
-          <w:lang w:val="it-IT"/>
-        </w:rPr>
-        <w:t xml:space="preserve">Prima di stabilire una pianificazione bisogna avere almeno una vaga idea del modello di sviluppo che si intende adottare. </w:t>
-      </w:r>
-      <w:r>
-        <w:rPr>
-          <w:lang w:val="it-IT"/>
-        </w:rPr>
-        <w:t xml:space="preserve">In questa sezione bisognerà inserire il modello concettuale di sviluppo che si seguirà durante il progetto. </w:t>
-      </w:r>
-      <w:r>
-        <w:rPr>
-          <w:lang w:val="it-IT"/>
-        </w:rPr>
-        <w:t>Gli elementi di riferimento per una buona pianificazione derivano da una scomposizione top-down della problematica del progetto.</w:t>
-      </w:r>
-    </w:p>
-    <w:p>
-      <w:pPr>
-        <w:rPr>
-          <w:lang w:val="it-IT"/>
-        </w:rPr>
-      </w:pPr>
-    </w:p>
-    <w:p>
-      <w:pPr>
-        <w:rPr>
-          <w:lang w:val="it-IT"/>
-        </w:rPr>
-      </w:pPr>
-      <w:r>
-        <w:rPr>
-          <w:lang w:val="it-IT"/>
-        </w:rPr>
-        <w:t>La pianificazione può essere rappresentata mediante un diagramma di Gantt:</w:t>
-      </w:r>
     </w:p>
     <w:p>
       <w:pPr>
@@ -7237,57 +5910,6 @@
     </w:p>
     <w:p>
       <w:pPr>
-        <w:rPr>
-          <w:lang w:val="it-IT"/>
-        </w:rPr>
-      </w:pPr>
-      <w:r>
-        <w:rPr>
-          <w:lang w:val="it-IT"/>
-        </w:rPr>
-        <w:t>Se si usano altri metodi di pianificazione (</w:t>
-      </w:r>
-      <w:r>
-        <w:rPr>
-          <w:lang w:val="it-IT"/>
-        </w:rPr>
-        <w:t>p.</w:t>
-      </w:r>
-      <w:r>
-        <w:rPr>
-          <w:lang w:val="it-IT"/>
-        </w:rPr>
-        <w:t>es</w:t>
-      </w:r>
-      <w:r>
-        <w:rPr>
-          <w:lang w:val="it-IT"/>
-        </w:rPr>
-        <w:t>.</w:t>
-      </w:r>
-      <w:r>
-        <w:rPr>
-          <w:lang w:val="it-IT"/>
-        </w:rPr>
-        <w:t xml:space="preserve"> </w:t>
-      </w:r>
-      <w:proofErr w:type="spellStart"/>
-      <w:r>
-        <w:rPr>
-          <w:lang w:val="it-IT"/>
-        </w:rPr>
-        <w:t>scrum</w:t>
-      </w:r>
-      <w:proofErr w:type="spellEnd"/>
-      <w:r>
-        <w:rPr>
-          <w:lang w:val="it-IT"/>
-        </w:rPr>
-        <w:t>), dovranno apparire in questo capitolo.</w:t>
-      </w:r>
-    </w:p>
-    <w:p>
-      <w:pPr>
         <w:pStyle w:val="Titolo2"/>
       </w:pPr>
       <w:bookmarkStart w:id="10" w:name="_Toc94790451"/>
@@ -7295,43 +5917,6 @@
         <w:t>Analisi dei mezzi</w:t>
       </w:r>
       <w:bookmarkEnd w:id="10"/>
-    </w:p>
-    <w:p>
-      <w:pPr>
-        <w:rPr>
-          <w:lang w:val="it-IT"/>
-        </w:rPr>
-      </w:pPr>
-      <w:r>
-        <w:rPr>
-          <w:lang w:val="it-IT"/>
-        </w:rPr>
-        <w:t xml:space="preserve">Elencare e </w:t>
-      </w:r>
-      <w:r>
-        <w:rPr>
-          <w:lang w:val="it-IT"/>
-        </w:rPr>
-        <w:t>descrivere</w:t>
-      </w:r>
-      <w:r>
-        <w:rPr>
-          <w:lang w:val="it-IT"/>
-        </w:rPr>
-        <w:t xml:space="preserve"> i </w:t>
-      </w:r>
-      <w:r>
-        <w:rPr>
-          <w:lang w:val="it-IT"/>
-        </w:rPr>
-        <w:t>mezzi disponibili pe</w:t>
-      </w:r>
-      <w:r>
-        <w:rPr>
-          <w:lang w:val="it-IT"/>
-        </w:rPr>
-        <w:t>r la realizzazione del progetto. Ricordarsi di sempre descrivere nel dettaglio le versioni e il modello di riferimento.</w:t>
-      </w:r>
     </w:p>
     <w:p>
       <w:pPr>
@@ -7347,41 +5932,82 @@
     </w:p>
     <w:p>
       <w:pPr>
-        <w:rPr>
-          <w:lang w:val="it-IT"/>
-        </w:rPr>
-      </w:pPr>
-      <w:r>
-        <w:rPr>
-          <w:lang w:val="it-IT"/>
-        </w:rPr>
-        <w:t>SDK, librerie, tools utilizzati pe</w:t>
-      </w:r>
-      <w:r>
-        <w:rPr>
-          <w:lang w:val="it-IT"/>
-        </w:rPr>
-        <w:t>r la realizzazione del progetto</w:t>
-      </w:r>
-      <w:r>
-        <w:rPr>
-          <w:lang w:val="it-IT"/>
-        </w:rPr>
-        <w:t xml:space="preserve"> e eventuali dipendenze</w:t>
-      </w:r>
-      <w:r>
-        <w:rPr>
-          <w:lang w:val="it-IT"/>
-        </w:rPr>
-        <w:t>.</w:t>
-      </w:r>
-    </w:p>
-    <w:p>
-      <w:pPr>
-        <w:pStyle w:val="Titolo3"/>
-      </w:pPr>
+        <w:pStyle w:val="Paragrafoelenco"/>
+        <w:numPr>
+          <w:ilvl w:val="0"/>
+          <w:numId w:val="27"/>
+        </w:numPr>
+        <w:rPr>
+          <w:lang w:val="it-IT"/>
+        </w:rPr>
+      </w:pPr>
+      <w:r>
+        <w:rPr>
+          <w:lang w:val="it-IT"/>
+        </w:rPr>
+        <w:t>Chrome, Safari, Firefox, per la visualizzazione e il testing del html, css e javascript</w:t>
+      </w:r>
+    </w:p>
+    <w:p>
+      <w:pPr>
+        <w:pStyle w:val="Paragrafoelenco"/>
+        <w:numPr>
+          <w:ilvl w:val="0"/>
+          <w:numId w:val="27"/>
+        </w:numPr>
+        <w:rPr>
+          <w:lang w:val="it-IT"/>
+        </w:rPr>
+      </w:pPr>
+      <w:r>
+        <w:rPr>
+          <w:lang w:val="it-IT"/>
+        </w:rPr>
+        <w:t>Microsoft Project, per fare il GANNT</w:t>
+      </w:r>
+    </w:p>
+    <w:p>
+      <w:pPr>
+        <w:pStyle w:val="Paragrafoelenco"/>
+        <w:numPr>
+          <w:ilvl w:val="0"/>
+          <w:numId w:val="27"/>
+        </w:numPr>
+        <w:rPr>
+          <w:lang w:val="it-IT"/>
+        </w:rPr>
+      </w:pPr>
+      <w:r>
+        <w:rPr>
+          <w:lang w:val="it-IT"/>
+        </w:rPr>
+        <w:t>Microsoft Word, per documentare</w:t>
+      </w:r>
+    </w:p>
+    <w:p>
+      <w:pPr>
+        <w:pStyle w:val="Paragrafoelenco"/>
+        <w:numPr>
+          <w:ilvl w:val="0"/>
+          <w:numId w:val="27"/>
+        </w:numPr>
+        <w:rPr>
+          <w:lang w:val="it-IT"/>
+        </w:rPr>
+      </w:pPr>
+      <w:r>
+        <w:rPr>
+          <w:lang w:val="it-IT"/>
+        </w:rPr>
+        <w:t>Visual Studio Code, per programmare e sviluppare</w:t>
+      </w:r>
       <w:bookmarkStart w:id="13" w:name="_Toc413411420"/>
       <w:bookmarkStart w:id="14" w:name="_Toc94790453"/>
+    </w:p>
+    <w:p>
+      <w:pPr>
+        <w:pStyle w:val="Titolo3"/>
+      </w:pPr>
       <w:r>
         <w:t>Hardware</w:t>
       </w:r>
@@ -7405,19 +6031,162 @@
         <w:rPr>
           <w:lang w:val="it-IT"/>
         </w:rPr>
-        <w:t xml:space="preserve">Su quale piattaforma dovrà essere eseguito il prodotto? Che hardware particolare è coinvolto nel progetto? Che particolarità e limitazioni presenta? Che </w:t>
-      </w:r>
-      <w:r>
-        <w:rPr>
-          <w:lang w:val="it-IT"/>
-        </w:rPr>
-        <w:t>HW</w:t>
-      </w:r>
-      <w:r>
-        <w:rPr>
-          <w:lang w:val="it-IT"/>
-        </w:rPr>
-        <w:t xml:space="preserve"> sarà disponibile durante lo sviluppo?</w:t>
+        <w:t>PC della scuola</w:t>
+      </w:r>
+    </w:p>
+    <w:p>
+      <w:pPr>
+        <w:pStyle w:val="Paragrafoelenco"/>
+        <w:numPr>
+          <w:ilvl w:val="0"/>
+          <w:numId w:val="28"/>
+        </w:numPr>
+        <w:rPr>
+          <w:lang w:val="it-IT"/>
+        </w:rPr>
+      </w:pPr>
+      <w:r>
+        <w:rPr>
+          <w:lang w:val="it-IT"/>
+        </w:rPr>
+        <w:t xml:space="preserve">Processore: </w:t>
+      </w:r>
+      <w:r>
+        <w:rPr>
+          <w:lang w:val="it-IT"/>
+        </w:rPr>
+        <w:t>13th Gen Intel(R) Core(TM) i7-13700</w:t>
+      </w:r>
+    </w:p>
+    <w:p>
+      <w:pPr>
+        <w:pStyle w:val="Paragrafoelenco"/>
+        <w:numPr>
+          <w:ilvl w:val="0"/>
+          <w:numId w:val="28"/>
+        </w:numPr>
+        <w:rPr>
+          <w:lang w:val="it-IT"/>
+        </w:rPr>
+      </w:pPr>
+      <w:r>
+        <w:rPr>
+          <w:lang w:val="it-IT"/>
+        </w:rPr>
+        <w:t>RAM: 32GB</w:t>
+      </w:r>
+    </w:p>
+    <w:p>
+      <w:pPr>
+        <w:pStyle w:val="Paragrafoelenco"/>
+        <w:numPr>
+          <w:ilvl w:val="0"/>
+          <w:numId w:val="28"/>
+        </w:numPr>
+        <w:rPr>
+          <w:lang w:val="it-IT"/>
+        </w:rPr>
+      </w:pPr>
+      <w:r>
+        <w:rPr>
+          <w:lang w:val="it-IT"/>
+        </w:rPr>
+        <w:t>Scheda grafica: NVIDIA T400</w:t>
+      </w:r>
+    </w:p>
+    <w:p>
+      <w:pPr>
+        <w:pStyle w:val="Paragrafoelenco"/>
+        <w:rPr>
+          <w:lang w:val="it-IT"/>
+        </w:rPr>
+      </w:pPr>
+    </w:p>
+    <w:p>
+      <w:pPr>
+        <w:rPr>
+          <w:lang w:val="it-IT"/>
+        </w:rPr>
+      </w:pPr>
+      <w:r>
+        <w:rPr>
+          <w:lang w:val="it-IT"/>
+        </w:rPr>
+        <w:t>MacBook Air 2020 (personale)</w:t>
+      </w:r>
+    </w:p>
+    <w:p>
+      <w:pPr>
+        <w:pStyle w:val="Paragrafoelenco"/>
+        <w:numPr>
+          <w:ilvl w:val="0"/>
+          <w:numId w:val="29"/>
+        </w:numPr>
+        <w:rPr>
+          <w:lang w:val="it-IT"/>
+        </w:rPr>
+      </w:pPr>
+      <w:r>
+        <w:rPr>
+          <w:lang w:val="it-IT"/>
+        </w:rPr>
+        <w:t>Apple Silicon M1</w:t>
+      </w:r>
+    </w:p>
+    <w:p>
+      <w:pPr>
+        <w:pStyle w:val="Paragrafoelenco"/>
+        <w:numPr>
+          <w:ilvl w:val="0"/>
+          <w:numId w:val="29"/>
+        </w:numPr>
+        <w:rPr>
+          <w:lang w:val="it-IT"/>
+        </w:rPr>
+      </w:pPr>
+      <w:r>
+        <w:rPr>
+          <w:lang w:val="it-IT"/>
+        </w:rPr>
+        <w:t>8GB di memoria unificata</w:t>
+      </w:r>
+    </w:p>
+    <w:p>
+      <w:pPr>
+        <w:pStyle w:val="Paragrafoelenco"/>
+        <w:numPr>
+          <w:ilvl w:val="0"/>
+          <w:numId w:val="29"/>
+        </w:numPr>
+        <w:rPr>
+          <w:lang w:val="it-IT"/>
+        </w:rPr>
+      </w:pPr>
+      <w:r>
+        <w:rPr>
+          <w:lang w:val="it-IT"/>
+        </w:rPr>
+        <w:t>Microfono integrato</w:t>
+      </w:r>
+    </w:p>
+    <w:p>
+      <w:pPr>
+        <w:rPr>
+          <w:lang w:val="it-IT"/>
+        </w:rPr>
+      </w:pPr>
+    </w:p>
+    <w:p>
+      <w:pPr>
+        <w:rPr>
+          <w:lang w:val="it-IT"/>
+        </w:rPr>
+      </w:pPr>
+      <w:r>
+        <w:rPr>
+          <w:lang w:val="it-IT"/>
+        </w:rPr>
+        <w:t>Strumento da accordare, chitarra ed ukulele personali.</w:t>
       </w:r>
     </w:p>
     <w:p>
@@ -7427,6 +6196,7 @@
       <w:bookmarkStart w:id="15" w:name="_Toc429059808"/>
       <w:bookmarkStart w:id="16" w:name="_Toc94790454"/>
       <w:r>
+        <w:lastRenderedPageBreak/>
         <w:t>Progettazione</w:t>
       </w:r>
       <w:bookmarkEnd w:id="15"/>
@@ -7434,26 +6204,6 @@
     </w:p>
     <w:p>
       <w:pPr>
-        <w:rPr>
-          <w:lang w:val="it-IT"/>
-        </w:rPr>
-      </w:pPr>
-      <w:r>
-        <w:rPr>
-          <w:lang w:val="it-IT"/>
-        </w:rPr>
-        <w:t>Questo capitolo descrive esaustivamente come deve essere realizzato il prodotto fin nei suoi dettagli. Una buona progettazione permette all’esecutore di evitare fraintendimenti e imprecisioni nell’implementazione del prodotto.</w:t>
-      </w:r>
-    </w:p>
-    <w:p>
-      <w:pPr>
-        <w:rPr>
-          <w:lang w:val="it-IT"/>
-        </w:rPr>
-      </w:pPr>
-    </w:p>
-    <w:p>
-      <w:pPr>
         <w:pStyle w:val="Titolo2"/>
       </w:pPr>
       <w:bookmarkStart w:id="17" w:name="_Toc429059809"/>
@@ -7472,253 +6222,140 @@
       </w:pPr>
       <w:r>
         <w:rPr>
-          <w:lang w:val="it-IT"/>
-        </w:rPr>
-        <w:t>Descrive:</w:t>
-      </w:r>
-    </w:p>
-    <w:p>
-      <w:pPr>
+          <w:noProof/>
+          <w:lang w:val="it-IT"/>
+        </w:rPr>
+        <w:drawing>
+          <wp:inline distT="0" distB="0" distL="0" distR="0" wp14:anchorId="6E0F9D6B" wp14:editId="3554A8EF">
+            <wp:extent cx="2592801" cy="5133975"/>
+            <wp:effectExtent l="0" t="0" r="0" b="0"/>
+            <wp:docPr id="4" name="Immagine 4"/>
+            <wp:cNvGraphicFramePr>
+              <a:graphicFrameLocks xmlns:a="http://schemas.openxmlformats.org/drawingml/2006/main" noChangeAspect="1"/>
+            </wp:cNvGraphicFramePr>
+            <a:graphic xmlns:a="http://schemas.openxmlformats.org/drawingml/2006/main">
+              <a:graphicData uri="http://schemas.openxmlformats.org/drawingml/2006/picture">
+                <pic:pic xmlns:pic="http://schemas.openxmlformats.org/drawingml/2006/picture">
+                  <pic:nvPicPr>
+                    <pic:cNvPr id="0" name="Picture 1"/>
+                    <pic:cNvPicPr>
+                      <a:picLocks noChangeAspect="1" noChangeArrowheads="1"/>
+                    </pic:cNvPicPr>
+                  </pic:nvPicPr>
+                  <pic:blipFill>
+                    <a:blip r:embed="rId14" cstate="print">
+                      <a:extLst>
+                        <a:ext uri="{28A0092B-C50C-407E-A947-70E740481C1C}">
+                          <a14:useLocalDpi xmlns:a14="http://schemas.microsoft.com/office/drawing/2010/main" val="0"/>
+                        </a:ext>
+                      </a:extLst>
+                    </a:blip>
+                    <a:srcRect/>
+                    <a:stretch>
+                      <a:fillRect/>
+                    </a:stretch>
+                  </pic:blipFill>
+                  <pic:spPr bwMode="auto">
+                    <a:xfrm>
+                      <a:off x="0" y="0"/>
+                      <a:ext cx="2593695" cy="5135745"/>
+                    </a:xfrm>
+                    <a:prstGeom prst="rect">
+                      <a:avLst/>
+                    </a:prstGeom>
+                    <a:noFill/>
+                    <a:ln>
+                      <a:noFill/>
+                    </a:ln>
+                  </pic:spPr>
+                </pic:pic>
+              </a:graphicData>
+            </a:graphic>
+          </wp:inline>
+        </w:drawing>
+      </w:r>
+    </w:p>
+    <w:p>
+      <w:pPr>
+        <w:pStyle w:val="Titolo2"/>
+      </w:pPr>
+      <w:bookmarkStart w:id="19" w:name="_Toc429059811"/>
+      <w:bookmarkStart w:id="20" w:name="_Toc94790457"/>
+      <w:r>
+        <w:lastRenderedPageBreak/>
+        <w:t>Design delle interfacce</w:t>
+      </w:r>
+      <w:bookmarkEnd w:id="19"/>
+      <w:bookmarkEnd w:id="20"/>
+    </w:p>
+    <w:p>
+      <w:pPr>
+        <w:pStyle w:val="Titolo2"/>
         <w:numPr>
           <w:ilvl w:val="0"/>
-          <w:numId w:val="10"/>
+          <w:numId w:val="0"/>
         </w:numPr>
-        <w:rPr>
-          <w:lang w:val="it-IT"/>
-        </w:rPr>
-      </w:pPr>
-      <w:r>
-        <w:rPr>
-          <w:lang w:val="it-IT"/>
-        </w:rPr>
-        <w:t>La struttura del programma/sistema lo schema di rete...</w:t>
-      </w:r>
-    </w:p>
-    <w:p>
-      <w:pPr>
-        <w:numPr>
-          <w:ilvl w:val="0"/>
-          <w:numId w:val="10"/>
-        </w:numPr>
-        <w:rPr>
-          <w:lang w:val="it-IT"/>
-        </w:rPr>
-      </w:pPr>
-      <w:r>
-        <w:rPr>
-          <w:lang w:val="it-IT"/>
-        </w:rPr>
-        <w:t>G</w:t>
-      </w:r>
-      <w:r>
-        <w:rPr>
-          <w:lang w:val="it-IT"/>
-        </w:rPr>
-        <w:t>li o</w:t>
-      </w:r>
-      <w:r>
-        <w:rPr>
-          <w:lang w:val="it-IT"/>
-        </w:rPr>
-        <w:t>ggetti/moduli/componenti che lo compongono.</w:t>
-      </w:r>
-    </w:p>
-    <w:p>
-      <w:pPr>
-        <w:numPr>
-          <w:ilvl w:val="0"/>
-          <w:numId w:val="10"/>
-        </w:numPr>
-        <w:rPr>
-          <w:lang w:val="it-IT"/>
-        </w:rPr>
-      </w:pPr>
-      <w:r>
-        <w:rPr>
-          <w:lang w:val="it-IT"/>
-        </w:rPr>
-        <w:t>I</w:t>
-      </w:r>
-      <w:r>
-        <w:rPr>
-          <w:lang w:val="it-IT"/>
-        </w:rPr>
-        <w:t xml:space="preserve"> flussi di informazione in ingresso ed in uscita e le relative elaborazioni. Pu</w:t>
-      </w:r>
-      <w:r>
-        <w:rPr>
-          <w:lang w:val="it-IT"/>
-        </w:rPr>
-        <w:t>ò</w:t>
-      </w:r>
-      <w:r>
-        <w:rPr>
-          <w:lang w:val="it-IT"/>
-        </w:rPr>
-        <w:t xml:space="preserve"> utilizzare </w:t>
-      </w:r>
-      <w:r>
-        <w:rPr>
-          <w:i/>
-          <w:lang w:val="it-IT"/>
-        </w:rPr>
-        <w:t>diagrammi di flusso dei dati</w:t>
-      </w:r>
-      <w:r>
-        <w:rPr>
-          <w:lang w:val="it-IT"/>
-        </w:rPr>
-        <w:t xml:space="preserve"> (DFD).</w:t>
-      </w:r>
-    </w:p>
-    <w:p>
-      <w:pPr>
-        <w:numPr>
-          <w:ilvl w:val="0"/>
-          <w:numId w:val="10"/>
-        </w:numPr>
-        <w:rPr>
-          <w:lang w:val="it-IT"/>
-        </w:rPr>
-      </w:pPr>
-      <w:r>
-        <w:rPr>
-          <w:lang w:val="it-IT"/>
-        </w:rPr>
-        <w:t xml:space="preserve">Eventuale </w:t>
-      </w:r>
-      <w:proofErr w:type="spellStart"/>
-      <w:r>
-        <w:rPr>
-          <w:lang w:val="it-IT"/>
-        </w:rPr>
-        <w:t>sitemap</w:t>
-      </w:r>
-      <w:proofErr w:type="spellEnd"/>
-    </w:p>
-    <w:p>
-      <w:pPr>
-        <w:rPr>
-          <w:lang w:val="it-IT"/>
-        </w:rPr>
-      </w:pPr>
+        <w:ind w:left="576"/>
+      </w:pPr>
+      <w:bookmarkStart w:id="21" w:name="_Toc429059812"/>
+      <w:bookmarkStart w:id="22" w:name="_Toc94790458"/>
+      <w:r>
+        <w:rPr>
+          <w:b w:val="0"/>
+        </w:rPr>
+        <w:drawing>
+          <wp:inline distT="0" distB="0" distL="0" distR="0" wp14:anchorId="4B436039" wp14:editId="184E853E">
+            <wp:extent cx="4355046" cy="3847605"/>
+            <wp:effectExtent l="0" t="0" r="7620" b="635"/>
+            <wp:docPr id="7" name="Immagine 7"/>
+            <wp:cNvGraphicFramePr>
+              <a:graphicFrameLocks xmlns:a="http://schemas.openxmlformats.org/drawingml/2006/main" noChangeAspect="1"/>
+            </wp:cNvGraphicFramePr>
+            <a:graphic xmlns:a="http://schemas.openxmlformats.org/drawingml/2006/main">
+              <a:graphicData uri="http://schemas.openxmlformats.org/drawingml/2006/picture">
+                <pic:pic xmlns:pic="http://schemas.openxmlformats.org/drawingml/2006/picture">
+                  <pic:nvPicPr>
+                    <pic:cNvPr id="1" name=""/>
+                    <pic:cNvPicPr/>
+                  </pic:nvPicPr>
+                  <pic:blipFill rotWithShape="1">
+                    <a:blip r:embed="rId15"/>
+                    <a:srcRect l="22996" t="-611" r="23064" b="611"/>
+                    <a:stretch/>
+                  </pic:blipFill>
+                  <pic:spPr bwMode="auto">
+                    <a:xfrm>
+                      <a:off x="0" y="0"/>
+                      <a:ext cx="4363127" cy="3854745"/>
+                    </a:xfrm>
+                    <a:prstGeom prst="rect">
+                      <a:avLst/>
+                    </a:prstGeom>
+                    <a:ln>
+                      <a:noFill/>
+                    </a:ln>
+                    <a:extLst>
+                      <a:ext uri="{53640926-AAD7-44D8-BBD7-CCE9431645EC}">
+                        <a14:shadowObscured xmlns:a14="http://schemas.microsoft.com/office/drawing/2010/main"/>
+                      </a:ext>
+                    </a:extLst>
+                  </pic:spPr>
+                </pic:pic>
+              </a:graphicData>
+            </a:graphic>
+          </wp:inline>
+        </w:drawing>
+      </w:r>
     </w:p>
     <w:p>
       <w:pPr>
         <w:pStyle w:val="Titolo2"/>
       </w:pPr>
-      <w:bookmarkStart w:id="19" w:name="_Toc429059810"/>
-      <w:bookmarkStart w:id="20" w:name="_Toc94790456"/>
-      <w:r>
-        <w:t>Design dei dati</w:t>
-      </w:r>
-      <w:r>
-        <w:t xml:space="preserve"> e database</w:t>
-      </w:r>
-      <w:bookmarkEnd w:id="19"/>
-      <w:bookmarkEnd w:id="20"/>
-    </w:p>
-    <w:p>
-      <w:pPr>
-        <w:rPr>
-          <w:lang w:val="it-IT"/>
-        </w:rPr>
-      </w:pPr>
-      <w:r>
-        <w:rPr>
-          <w:lang w:val="it-IT"/>
-        </w:rPr>
-        <w:t xml:space="preserve">Descrizione delle strutture di dati utilizzate dal programma in base agli attributi e le </w:t>
-      </w:r>
-      <w:r>
-        <w:rPr>
-          <w:lang w:val="it-IT"/>
-        </w:rPr>
-        <w:t>relazioni degli oggetti in uso.</w:t>
-      </w:r>
-    </w:p>
-    <w:p>
-      <w:pPr>
-        <w:rPr>
-          <w:lang w:val="it-IT"/>
-        </w:rPr>
-      </w:pPr>
-      <w:r>
-        <w:rPr>
-          <w:lang w:val="it-IT"/>
-        </w:rPr>
-        <w:t>Schema E-R, schema logico e descrizione.</w:t>
-      </w:r>
-    </w:p>
-    <w:p>
-      <w:pPr>
-        <w:rPr>
-          <w:lang w:val="it-IT"/>
-        </w:rPr>
-      </w:pPr>
-      <w:r>
-        <w:rPr>
-          <w:lang w:val="it-IT"/>
-        </w:rPr>
-        <w:t>Se il diagramma E-R viene modificato, sulla doc dovrà apparire l’ultima versione, mentre le vecchie saranno sui diari.</w:t>
-      </w:r>
-    </w:p>
-    <w:p>
-      <w:pPr>
-        <w:pStyle w:val="Titolo2"/>
-      </w:pPr>
-      <w:bookmarkStart w:id="21" w:name="_Toc429059811"/>
-      <w:bookmarkStart w:id="22" w:name="_Toc94790457"/>
-      <w:r>
-        <w:t>Design delle interfacce</w:t>
+      <w:r>
+        <w:t>Design procedurale</w:t>
       </w:r>
       <w:bookmarkEnd w:id="21"/>
       <w:bookmarkEnd w:id="22"/>
-    </w:p>
-    <w:p>
-      <w:pPr>
-        <w:rPr>
-          <w:lang w:val="it-IT"/>
-        </w:rPr>
-      </w:pPr>
-      <w:r>
-        <w:rPr>
-          <w:lang w:val="it-IT"/>
-        </w:rPr>
-        <w:t>Descrizione delle interfacce interne ed esterne del sistema e dell’interfaccia utente. La progettazione delle interfacce è basata sulle informazioni rica</w:t>
-      </w:r>
-      <w:r>
-        <w:rPr>
-          <w:lang w:val="it-IT"/>
-        </w:rPr>
-        <w:t xml:space="preserve">vate durante la fase di analisi e realizzata tramite </w:t>
-      </w:r>
-      <w:proofErr w:type="spellStart"/>
-      <w:r>
-        <w:rPr>
-          <w:lang w:val="it-IT"/>
-        </w:rPr>
-        <w:t>mockups</w:t>
-      </w:r>
-      <w:proofErr w:type="spellEnd"/>
-      <w:r>
-        <w:rPr>
-          <w:lang w:val="it-IT"/>
-        </w:rPr>
-        <w:t>.</w:t>
-      </w:r>
-    </w:p>
-    <w:p>
-      <w:pPr>
-        <w:pStyle w:val="Titolo2"/>
-      </w:pPr>
-      <w:bookmarkStart w:id="23" w:name="_Toc429059812"/>
-      <w:bookmarkStart w:id="24" w:name="_Toc94790458"/>
-      <w:r>
-        <w:t>Design procedurale</w:t>
-      </w:r>
-      <w:bookmarkEnd w:id="23"/>
-      <w:bookmarkEnd w:id="24"/>
     </w:p>
     <w:p>
       <w:pPr>
@@ -7810,16 +6447,8 @@
         <w:rPr>
           <w:lang w:val="it-IT"/>
         </w:rPr>
-        <w:t xml:space="preserve">Tabelle di </w:t>
-      </w:r>
-      <w:proofErr w:type="spellStart"/>
-      <w:r>
-        <w:rPr>
-          <w:lang w:val="it-IT"/>
-        </w:rPr>
-        <w:t>routing</w:t>
-      </w:r>
-      <w:proofErr w:type="spellEnd"/>
+        <w:t>Tabelle di routing</w:t>
+      </w:r>
     </w:p>
     <w:p>
       <w:pPr>
@@ -7894,98 +6523,98 @@
           <w:bottom w:val="single" w:sz="4" w:space="1" w:color="auto"/>
         </w:pBdr>
       </w:pPr>
-      <w:bookmarkStart w:id="25" w:name="_Toc461179222"/>
-      <w:bookmarkStart w:id="26" w:name="_Toc94790459"/>
+      <w:bookmarkStart w:id="23" w:name="_Toc461179222"/>
+      <w:bookmarkStart w:id="24" w:name="_Toc94790459"/>
       <w:r>
         <w:lastRenderedPageBreak/>
         <w:t>Implementazione</w:t>
       </w:r>
+      <w:bookmarkEnd w:id="23"/>
+      <w:bookmarkEnd w:id="24"/>
+    </w:p>
+    <w:p>
+      <w:r>
+        <w:t>In questo capitolo dovrà essere mostrato come è stato realizzato il lavoro. Questa parte può differenziarsi dalla progettazione in quanto il risultato ottenuto non per forza può essere come era stato progettato.</w:t>
+      </w:r>
+    </w:p>
+    <w:p>
+      <w:r>
+        <w:t xml:space="preserve">Sulla base di queste informazioni il lavoro svolto dovrà essere riproducibile. </w:t>
+      </w:r>
+    </w:p>
+    <w:p>
+      <w:r>
+        <w:t>In questa parte è richiesto l’inserimento di codice sorgente</w:t>
+      </w:r>
+      <w:r>
+        <w:t xml:space="preserve"> - </w:t>
+      </w:r>
+      <w:r>
+        <w:t>P</w:t>
+      </w:r>
+      <w:r>
+        <w:t xml:space="preserve">rint </w:t>
+      </w:r>
+      <w:r>
+        <w:t>S</w:t>
+      </w:r>
+      <w:r>
+        <w:t xml:space="preserve">creen </w:t>
+      </w:r>
+      <w:r>
+        <w:t xml:space="preserve">- </w:t>
+      </w:r>
+      <w:r>
+        <w:t>di maschere solamente per quei passaggi particolarmente significativi e/o critici.</w:t>
+      </w:r>
+    </w:p>
+    <w:p>
+      <w:r>
+        <w:t>Inoltre,</w:t>
+      </w:r>
+      <w:r>
+        <w:t xml:space="preserve"> dovranno essere descritte eventuali varianti di soluzione o scelte di prodotti con motivazione delle scelte.</w:t>
+      </w:r>
+    </w:p>
+    <w:p>
+      <w:r>
+        <w:t>Non deve apparire nessuna forma di guida d’uso di librerie o di componenti utilizzati. Eventualmente questa va allegata.</w:t>
+      </w:r>
+    </w:p>
+    <w:p>
+      <w:r>
+        <w:t>Per eventuali dettagli si possono inserire riferimenti ai diari.</w:t>
+      </w:r>
+    </w:p>
+    <w:p>
+      <w:pPr>
+        <w:pStyle w:val="Titolo1"/>
+        <w:rPr>
+          <w:lang w:val="it-IT"/>
+        </w:rPr>
+      </w:pPr>
+      <w:bookmarkStart w:id="25" w:name="_Toc461179223"/>
+      <w:bookmarkStart w:id="26" w:name="_Toc94790460"/>
+      <w:r>
+        <w:rPr>
+          <w:lang w:val="it-IT"/>
+        </w:rPr>
+        <w:t>Test</w:t>
+      </w:r>
       <w:bookmarkEnd w:id="25"/>
       <w:bookmarkEnd w:id="26"/>
     </w:p>
     <w:p>
-      <w:r>
-        <w:t>In questo capitolo dovrà essere mostrato come è stato realizzato il lavoro. Questa parte può differenziarsi dalla progettazione in quanto il risultato ottenuto non per forza può essere come era stato progettato.</w:t>
-      </w:r>
-    </w:p>
-    <w:p>
-      <w:r>
-        <w:t xml:space="preserve">Sulla base di queste informazioni il lavoro svolto dovrà essere riproducibile. </w:t>
-      </w:r>
-    </w:p>
-    <w:p>
-      <w:r>
-        <w:t>In questa parte è richiesto l’inserimento di codice sorgente</w:t>
-      </w:r>
-      <w:r>
-        <w:t xml:space="preserve"> - </w:t>
-      </w:r>
-      <w:r>
-        <w:t>P</w:t>
-      </w:r>
-      <w:r>
-        <w:t xml:space="preserve">rint </w:t>
-      </w:r>
-      <w:r>
-        <w:t>S</w:t>
-      </w:r>
-      <w:r>
-        <w:t xml:space="preserve">creen </w:t>
-      </w:r>
-      <w:r>
-        <w:t xml:space="preserve">- </w:t>
-      </w:r>
-      <w:r>
-        <w:t>di maschere solamente per quei passaggi particolarmente significativi e/o critici.</w:t>
-      </w:r>
-    </w:p>
-    <w:p>
-      <w:r>
-        <w:t>Inoltre,</w:t>
-      </w:r>
-      <w:r>
-        <w:t xml:space="preserve"> dovranno essere descritte eventuali varianti di soluzione o scelte di prodotti con motivazione delle scelte.</w:t>
-      </w:r>
-    </w:p>
-    <w:p>
-      <w:r>
-        <w:t>Non deve apparire nessuna forma di guida d’uso di librerie o di componenti utilizzati. Eventualmente questa va allegata.</w:t>
-      </w:r>
-    </w:p>
-    <w:p>
-      <w:r>
-        <w:t>Per eventuali dettagli si possono inserire riferimenti ai diari.</w:t>
-      </w:r>
-    </w:p>
-    <w:p>
-      <w:pPr>
-        <w:pStyle w:val="Titolo1"/>
-        <w:rPr>
-          <w:lang w:val="it-IT"/>
-        </w:rPr>
-      </w:pPr>
-      <w:bookmarkStart w:id="27" w:name="_Toc461179223"/>
-      <w:bookmarkStart w:id="28" w:name="_Toc94790460"/>
-      <w:r>
-        <w:rPr>
-          <w:lang w:val="it-IT"/>
-        </w:rPr>
-        <w:t>Test</w:t>
+      <w:pPr>
+        <w:pStyle w:val="Titolo2"/>
+      </w:pPr>
+      <w:bookmarkStart w:id="27" w:name="_Toc461179224"/>
+      <w:bookmarkStart w:id="28" w:name="_Toc94790461"/>
+      <w:r>
+        <w:t>Protocollo di test</w:t>
       </w:r>
       <w:bookmarkEnd w:id="27"/>
       <w:bookmarkEnd w:id="28"/>
-    </w:p>
-    <w:p>
-      <w:pPr>
-        <w:pStyle w:val="Titolo2"/>
-      </w:pPr>
-      <w:bookmarkStart w:id="29" w:name="_Toc461179224"/>
-      <w:bookmarkStart w:id="30" w:name="_Toc94790461"/>
-      <w:r>
-        <w:t>Protocollo di test</w:t>
-      </w:r>
-      <w:bookmarkEnd w:id="29"/>
-      <w:bookmarkEnd w:id="30"/>
     </w:p>
     <w:p>
       <w:pPr>
@@ -8064,7 +6693,6 @@
                 <w:lang w:val="en-GB" w:eastAsia="en-US"/>
               </w:rPr>
             </w:pPr>
-            <w:proofErr w:type="spellStart"/>
             <w:r>
               <w:rPr>
                 <w:b/>
@@ -8074,7 +6702,6 @@
               </w:rPr>
               <w:t>Riferimento</w:t>
             </w:r>
-            <w:proofErr w:type="spellEnd"/>
             <w:r>
               <w:rPr>
                 <w:sz w:val="18"/>
@@ -8206,7 +6833,6 @@
                 <w:szCs w:val="18"/>
               </w:rPr>
             </w:pPr>
-            <w:proofErr w:type="spellStart"/>
             <w:r>
               <w:rPr>
                 <w:b/>
@@ -8215,7 +6841,6 @@
               </w:rPr>
               <w:t>Descrizione</w:t>
             </w:r>
-            <w:proofErr w:type="spellEnd"/>
             <w:r>
               <w:rPr>
                 <w:b/>
@@ -8270,7 +6895,6 @@
                 <w:szCs w:val="18"/>
               </w:rPr>
             </w:pPr>
-            <w:proofErr w:type="spellStart"/>
             <w:r>
               <w:rPr>
                 <w:b/>
@@ -8279,7 +6903,6 @@
               </w:rPr>
               <w:t>Prerequisiti</w:t>
             </w:r>
-            <w:proofErr w:type="spellEnd"/>
             <w:r>
               <w:rPr>
                 <w:b/>
@@ -8313,7 +6936,6 @@
               </w:rPr>
               <w:t xml:space="preserve">Store on local PC: Profile_1.2.001.xml (appendix </w:t>
             </w:r>
-            <w:proofErr w:type="spellStart"/>
             <w:r>
               <w:rPr>
                 <w:sz w:val="18"/>
@@ -8322,7 +6944,6 @@
               </w:rPr>
               <w:t>n_n</w:t>
             </w:r>
-            <w:proofErr w:type="spellEnd"/>
             <w:r>
               <w:rPr>
                 <w:sz w:val="18"/>
@@ -8330,7 +6951,6 @@
               </w:rPr>
               <w:t xml:space="preserve">) and Cards_1.2.001.txt (appendix </w:t>
             </w:r>
-            <w:proofErr w:type="spellStart"/>
             <w:r>
               <w:rPr>
                 <w:sz w:val="18"/>
@@ -8339,7 +6959,6 @@
               </w:rPr>
               <w:t>n_n</w:t>
             </w:r>
-            <w:proofErr w:type="spellEnd"/>
             <w:r>
               <w:rPr>
                 <w:sz w:val="18"/>
@@ -8384,7 +7003,6 @@
                 <w:szCs w:val="18"/>
               </w:rPr>
             </w:pPr>
-            <w:proofErr w:type="spellStart"/>
             <w:r>
               <w:rPr>
                 <w:b/>
@@ -8393,7 +7011,6 @@
               </w:rPr>
               <w:t>Procedura</w:t>
             </w:r>
-            <w:proofErr w:type="spellEnd"/>
             <w:r>
               <w:rPr>
                 <w:b/>
@@ -8560,23 +7177,7 @@
                 <w:szCs w:val="18"/>
               </w:rPr>
               <w:br/>
-              <w:t xml:space="preserve">Click the </w:t>
-            </w:r>
-            <w:proofErr w:type="spellStart"/>
-            <w:r>
-              <w:rPr>
-                <w:sz w:val="18"/>
-                <w:szCs w:val="18"/>
-              </w:rPr>
-              <w:t>imsi</w:t>
-            </w:r>
-            <w:proofErr w:type="spellEnd"/>
-            <w:r>
-              <w:rPr>
-                <w:sz w:val="18"/>
-                <w:szCs w:val="18"/>
-              </w:rPr>
-              <w:t xml:space="preserve"> card link</w:t>
+              <w:t>Click the imsi card link</w:t>
             </w:r>
             <w:r>
               <w:rPr>
@@ -8624,287 +7225,7 @@
                 <w:szCs w:val="16"/>
                 <w:lang w:eastAsia="ja-JP"/>
               </w:rPr>
-              <w:t xml:space="preserve">SELECT </w:t>
-            </w:r>
-            <w:proofErr w:type="spellStart"/>
-            <w:r>
-              <w:rPr>
-                <w:rFonts w:ascii="Courier New" w:eastAsia="MS Mincho" w:hAnsi="Courier New" w:cs="Courier New"/>
-                <w:sz w:val="16"/>
-                <w:szCs w:val="16"/>
-                <w:lang w:eastAsia="ja-JP"/>
-              </w:rPr>
-              <w:t>imsi</w:t>
-            </w:r>
-            <w:proofErr w:type="spellEnd"/>
-            <w:r>
-              <w:rPr>
-                <w:rFonts w:ascii="Courier New" w:eastAsia="MS Mincho" w:hAnsi="Courier New" w:cs="Courier New"/>
-                <w:sz w:val="16"/>
-                <w:szCs w:val="16"/>
-                <w:lang w:eastAsia="ja-JP"/>
-              </w:rPr>
-              <w:t xml:space="preserve">, </w:t>
-            </w:r>
-            <w:proofErr w:type="spellStart"/>
-            <w:r>
-              <w:rPr>
-                <w:rFonts w:ascii="Courier New" w:eastAsia="MS Mincho" w:hAnsi="Courier New" w:cs="Courier New"/>
-                <w:sz w:val="16"/>
-                <w:szCs w:val="16"/>
-                <w:lang w:eastAsia="ja-JP"/>
-              </w:rPr>
-              <w:t>dir</w:t>
-            </w:r>
-            <w:proofErr w:type="spellEnd"/>
-            <w:r>
-              <w:rPr>
-                <w:rFonts w:ascii="Courier New" w:eastAsia="MS Mincho" w:hAnsi="Courier New" w:cs="Courier New"/>
-                <w:sz w:val="16"/>
-                <w:szCs w:val="16"/>
-                <w:lang w:eastAsia="ja-JP"/>
-              </w:rPr>
-              <w:t xml:space="preserve">, keyset, </w:t>
-            </w:r>
-            <w:proofErr w:type="spellStart"/>
-            <w:r>
-              <w:rPr>
-                <w:rFonts w:ascii="Courier New" w:eastAsia="MS Mincho" w:hAnsi="Courier New" w:cs="Courier New"/>
-                <w:sz w:val="16"/>
-                <w:szCs w:val="16"/>
-                <w:lang w:eastAsia="ja-JP"/>
-              </w:rPr>
-              <w:t>cntr</w:t>
-            </w:r>
-            <w:proofErr w:type="spellEnd"/>
-            <w:r>
-              <w:rPr>
-                <w:rFonts w:ascii="Courier New" w:eastAsia="MS Mincho" w:hAnsi="Courier New" w:cs="Courier New"/>
-                <w:sz w:val="16"/>
-                <w:szCs w:val="16"/>
-                <w:lang w:eastAsia="ja-JP"/>
-              </w:rPr>
-              <w:t xml:space="preserve">, </w:t>
-            </w:r>
-            <w:proofErr w:type="spellStart"/>
-            <w:r>
-              <w:rPr>
-                <w:rFonts w:ascii="Courier New" w:eastAsia="MS Mincho" w:hAnsi="Courier New" w:cs="Courier New"/>
-                <w:sz w:val="16"/>
-                <w:szCs w:val="16"/>
-                <w:lang w:eastAsia="ja-JP"/>
-              </w:rPr>
-              <w:t>rawtohex</w:t>
-            </w:r>
-            <w:proofErr w:type="spellEnd"/>
-            <w:r>
-              <w:rPr>
-                <w:rFonts w:ascii="Courier New" w:eastAsia="MS Mincho" w:hAnsi="Courier New" w:cs="Courier New"/>
-                <w:sz w:val="16"/>
-                <w:szCs w:val="16"/>
-                <w:lang w:eastAsia="ja-JP"/>
-              </w:rPr>
-              <w:t>(</w:t>
-            </w:r>
-            <w:proofErr w:type="spellStart"/>
-            <w:r>
-              <w:rPr>
-                <w:rFonts w:ascii="Courier New" w:eastAsia="MS Mincho" w:hAnsi="Courier New" w:cs="Courier New"/>
-                <w:sz w:val="16"/>
-                <w:szCs w:val="16"/>
-                <w:lang w:eastAsia="ja-JP"/>
-              </w:rPr>
-              <w:t>kickey</w:t>
-            </w:r>
-            <w:proofErr w:type="spellEnd"/>
-            <w:r>
-              <w:rPr>
-                <w:rFonts w:ascii="Courier New" w:eastAsia="MS Mincho" w:hAnsi="Courier New" w:cs="Courier New"/>
-                <w:sz w:val="16"/>
-                <w:szCs w:val="16"/>
-                <w:lang w:eastAsia="ja-JP"/>
-              </w:rPr>
-              <w:t xml:space="preserve">), </w:t>
-            </w:r>
-            <w:proofErr w:type="spellStart"/>
-            <w:r>
-              <w:rPr>
-                <w:rFonts w:ascii="Courier New" w:eastAsia="MS Mincho" w:hAnsi="Courier New" w:cs="Courier New"/>
-                <w:sz w:val="16"/>
-                <w:szCs w:val="16"/>
-                <w:lang w:eastAsia="ja-JP"/>
-              </w:rPr>
-              <w:t>rawtohex</w:t>
-            </w:r>
-            <w:proofErr w:type="spellEnd"/>
-            <w:r>
-              <w:rPr>
-                <w:rFonts w:ascii="Courier New" w:eastAsia="MS Mincho" w:hAnsi="Courier New" w:cs="Courier New"/>
-                <w:sz w:val="16"/>
-                <w:szCs w:val="16"/>
-                <w:lang w:eastAsia="ja-JP"/>
-              </w:rPr>
-              <w:t>(</w:t>
-            </w:r>
-            <w:proofErr w:type="spellStart"/>
-            <w:r>
-              <w:rPr>
-                <w:rFonts w:ascii="Courier New" w:eastAsia="MS Mincho" w:hAnsi="Courier New" w:cs="Courier New"/>
-                <w:sz w:val="16"/>
-                <w:szCs w:val="16"/>
-                <w:lang w:eastAsia="ja-JP"/>
-              </w:rPr>
-              <w:t>kidkey</w:t>
-            </w:r>
-            <w:proofErr w:type="spellEnd"/>
-            <w:r>
-              <w:rPr>
-                <w:rFonts w:ascii="Courier New" w:eastAsia="MS Mincho" w:hAnsi="Courier New" w:cs="Courier New"/>
-                <w:sz w:val="16"/>
-                <w:szCs w:val="16"/>
-                <w:lang w:eastAsia="ja-JP"/>
-              </w:rPr>
-              <w:t xml:space="preserve">), </w:t>
-            </w:r>
-            <w:proofErr w:type="spellStart"/>
-            <w:r>
-              <w:rPr>
-                <w:rFonts w:ascii="Courier New" w:eastAsia="MS Mincho" w:hAnsi="Courier New" w:cs="Courier New"/>
-                <w:sz w:val="16"/>
-                <w:szCs w:val="16"/>
-                <w:lang w:eastAsia="ja-JP"/>
-              </w:rPr>
-              <w:t>rawtohex</w:t>
-            </w:r>
-            <w:proofErr w:type="spellEnd"/>
-            <w:r>
-              <w:rPr>
-                <w:rFonts w:ascii="Courier New" w:eastAsia="MS Mincho" w:hAnsi="Courier New" w:cs="Courier New"/>
-                <w:sz w:val="16"/>
-                <w:szCs w:val="16"/>
-                <w:lang w:eastAsia="ja-JP"/>
-              </w:rPr>
-              <w:t>(</w:t>
-            </w:r>
-            <w:proofErr w:type="spellStart"/>
-            <w:r>
-              <w:rPr>
-                <w:rFonts w:ascii="Courier New" w:eastAsia="MS Mincho" w:hAnsi="Courier New" w:cs="Courier New"/>
-                <w:sz w:val="16"/>
-                <w:szCs w:val="16"/>
-                <w:lang w:eastAsia="ja-JP"/>
-              </w:rPr>
-              <w:t>kikkey</w:t>
-            </w:r>
-            <w:proofErr w:type="spellEnd"/>
-            <w:r>
-              <w:rPr>
-                <w:rFonts w:ascii="Courier New" w:eastAsia="MS Mincho" w:hAnsi="Courier New" w:cs="Courier New"/>
-                <w:sz w:val="16"/>
-                <w:szCs w:val="16"/>
-                <w:lang w:eastAsia="ja-JP"/>
-              </w:rPr>
-              <w:t xml:space="preserve">), </w:t>
-            </w:r>
-            <w:proofErr w:type="spellStart"/>
-            <w:r>
-              <w:rPr>
-                <w:rFonts w:ascii="Courier New" w:eastAsia="MS Mincho" w:hAnsi="Courier New" w:cs="Courier New"/>
-                <w:sz w:val="16"/>
-                <w:szCs w:val="16"/>
-                <w:lang w:eastAsia="ja-JP"/>
-              </w:rPr>
-              <w:t>rawtohex</w:t>
-            </w:r>
-            <w:proofErr w:type="spellEnd"/>
-            <w:r>
-              <w:rPr>
-                <w:rFonts w:ascii="Courier New" w:eastAsia="MS Mincho" w:hAnsi="Courier New" w:cs="Courier New"/>
-                <w:sz w:val="16"/>
-                <w:szCs w:val="16"/>
-                <w:lang w:eastAsia="ja-JP"/>
-              </w:rPr>
-              <w:t>(</w:t>
-            </w:r>
-            <w:proofErr w:type="spellStart"/>
-            <w:r>
-              <w:rPr>
-                <w:rFonts w:ascii="Courier New" w:eastAsia="MS Mincho" w:hAnsi="Courier New" w:cs="Courier New"/>
-                <w:sz w:val="16"/>
-                <w:szCs w:val="16"/>
-                <w:lang w:eastAsia="ja-JP"/>
-              </w:rPr>
-              <w:t>chv</w:t>
-            </w:r>
-            <w:proofErr w:type="spellEnd"/>
-            <w:r>
-              <w:rPr>
-                <w:rFonts w:ascii="Courier New" w:eastAsia="MS Mincho" w:hAnsi="Courier New" w:cs="Courier New"/>
-                <w:sz w:val="16"/>
-                <w:szCs w:val="16"/>
-                <w:lang w:eastAsia="ja-JP"/>
-              </w:rPr>
-              <w:t xml:space="preserve">), </w:t>
-            </w:r>
-            <w:proofErr w:type="spellStart"/>
-            <w:r>
-              <w:rPr>
-                <w:rFonts w:ascii="Courier New" w:eastAsia="MS Mincho" w:hAnsi="Courier New" w:cs="Courier New"/>
-                <w:sz w:val="16"/>
-                <w:szCs w:val="16"/>
-                <w:lang w:eastAsia="ja-JP"/>
-              </w:rPr>
-              <w:t>rawtohex</w:t>
-            </w:r>
-            <w:proofErr w:type="spellEnd"/>
-            <w:r>
-              <w:rPr>
-                <w:rFonts w:ascii="Courier New" w:eastAsia="MS Mincho" w:hAnsi="Courier New" w:cs="Courier New"/>
-                <w:sz w:val="16"/>
-                <w:szCs w:val="16"/>
-                <w:lang w:eastAsia="ja-JP"/>
-              </w:rPr>
-              <w:t xml:space="preserve">(dap)FROM </w:t>
-            </w:r>
-            <w:proofErr w:type="spellStart"/>
-            <w:r>
-              <w:rPr>
-                <w:rFonts w:ascii="Courier New" w:eastAsia="MS Mincho" w:hAnsi="Courier New" w:cs="Courier New"/>
-                <w:sz w:val="16"/>
-                <w:szCs w:val="16"/>
-                <w:lang w:eastAsia="ja-JP"/>
-              </w:rPr>
-              <w:t>otacardkey</w:t>
-            </w:r>
-            <w:proofErr w:type="spellEnd"/>
-            <w:r>
-              <w:rPr>
-                <w:rFonts w:ascii="Courier New" w:eastAsia="MS Mincho" w:hAnsi="Courier New" w:cs="Courier New"/>
-                <w:sz w:val="16"/>
-                <w:szCs w:val="16"/>
-                <w:lang w:eastAsia="ja-JP"/>
-              </w:rPr>
-              <w:t xml:space="preserve"> a where </w:t>
-            </w:r>
-            <w:proofErr w:type="spellStart"/>
-            <w:r>
-              <w:rPr>
-                <w:rFonts w:ascii="Courier New" w:eastAsia="MS Mincho" w:hAnsi="Courier New" w:cs="Courier New"/>
-                <w:sz w:val="16"/>
-                <w:szCs w:val="16"/>
-                <w:lang w:eastAsia="ja-JP"/>
-              </w:rPr>
-              <w:t>imsi</w:t>
-            </w:r>
-            <w:proofErr w:type="spellEnd"/>
-            <w:r>
-              <w:rPr>
-                <w:rFonts w:ascii="Courier New" w:eastAsia="MS Mincho" w:hAnsi="Courier New" w:cs="Courier New"/>
-                <w:sz w:val="16"/>
-                <w:szCs w:val="16"/>
-                <w:lang w:eastAsia="ja-JP"/>
-              </w:rPr>
-              <w:t>='340041795924770' ORDER BY keyset;</w:t>
+              <w:t>SELECT imsi, dir, keyset, cntr, rawtohex(kickey), rawtohex(kidkey), rawtohex(kikkey), rawtohex(chv), rawtohex(dap)FROM otacardkey a where imsi='340041795924770' ORDER BY keyset;</w:t>
             </w:r>
           </w:p>
         </w:tc>
@@ -8927,34 +7248,14 @@
                 <w:szCs w:val="18"/>
               </w:rPr>
             </w:pPr>
-            <w:proofErr w:type="spellStart"/>
             <w:r>
               <w:rPr>
                 <w:b/>
                 <w:sz w:val="18"/>
                 <w:szCs w:val="18"/>
               </w:rPr>
-              <w:t>Risultati</w:t>
-            </w:r>
-            <w:proofErr w:type="spellEnd"/>
-            <w:r>
-              <w:rPr>
-                <w:b/>
-                <w:sz w:val="18"/>
-                <w:szCs w:val="18"/>
-              </w:rPr>
-              <w:t xml:space="preserve"> </w:t>
-            </w:r>
-            <w:proofErr w:type="spellStart"/>
-            <w:r>
-              <w:rPr>
-                <w:b/>
-                <w:sz w:val="18"/>
-                <w:szCs w:val="18"/>
-              </w:rPr>
-              <w:t>attesi</w:t>
-            </w:r>
-            <w:proofErr w:type="spellEnd"/>
+              <w:t>Risultati attesi</w:t>
+            </w:r>
             <w:r>
               <w:rPr>
                 <w:b/>
@@ -8986,23 +7287,7 @@
                 <w:sz w:val="18"/>
                 <w:szCs w:val="18"/>
               </w:rPr>
-              <w:t>Keys visible in the DB (</w:t>
-            </w:r>
-            <w:proofErr w:type="spellStart"/>
-            <w:r>
-              <w:rPr>
-                <w:sz w:val="18"/>
-                <w:szCs w:val="18"/>
-              </w:rPr>
-              <w:t>OtaCardKey</w:t>
-            </w:r>
-            <w:proofErr w:type="spellEnd"/>
-            <w:r>
-              <w:rPr>
-                <w:sz w:val="18"/>
-                <w:szCs w:val="18"/>
-              </w:rPr>
-              <w:t>) but not visible in the GUI (Card details)</w:t>
+              <w:t>Keys visible in the DB (OtaCardKey) but not visible in the GUI (Card details)</w:t>
             </w:r>
           </w:p>
         </w:tc>
@@ -9022,7 +7307,7 @@
           <w:lang w:val="it-IT"/>
         </w:rPr>
       </w:pPr>
-      <w:bookmarkStart w:id="31" w:name="_Toc461179225"/>
+      <w:bookmarkStart w:id="29" w:name="_Toc461179225"/>
       <w:r>
         <w:br w:type="page"/>
       </w:r>
@@ -9031,11 +7316,39 @@
       <w:pPr>
         <w:pStyle w:val="Titolo2"/>
       </w:pPr>
-      <w:bookmarkStart w:id="32" w:name="_Toc94790462"/>
+      <w:bookmarkStart w:id="30" w:name="_Toc94790462"/>
       <w:r>
         <w:lastRenderedPageBreak/>
         <w:t>Risultati test</w:t>
       </w:r>
+      <w:bookmarkEnd w:id="29"/>
+      <w:bookmarkEnd w:id="30"/>
+    </w:p>
+    <w:p>
+      <w:pPr>
+        <w:rPr>
+          <w:lang w:val="it-IT"/>
+        </w:rPr>
+      </w:pPr>
+      <w:r>
+        <w:rPr>
+          <w:lang w:val="it-IT"/>
+        </w:rPr>
+        <w:t>Tabella riassuntiva in cui si inseriscono i test riusciti e non del prodotto finale. Se un test non riesce e viene corretto l’errore, questo dovrà risultare nel documento finale come riuscito (la procedura della correzione apparirà nel diario), altrimenti dovrà essere descritto l’errore con eventuali ipotesi di correzione.</w:t>
+      </w:r>
+    </w:p>
+    <w:p>
+      <w:pPr>
+        <w:pStyle w:val="Titolo2"/>
+      </w:pPr>
+      <w:bookmarkStart w:id="31" w:name="_Toc461179226"/>
+      <w:bookmarkStart w:id="32" w:name="_Toc94790463"/>
+      <w:r>
+        <w:t>Mancanze</w:t>
+      </w:r>
+      <w:r>
+        <w:t>/limitazioni conosciute</w:t>
+      </w:r>
       <w:bookmarkEnd w:id="31"/>
       <w:bookmarkEnd w:id="32"/>
     </w:p>
@@ -9049,20 +7362,23 @@
         <w:rPr>
           <w:lang w:val="it-IT"/>
         </w:rPr>
-        <w:t>Tabella riassuntiva in cui si inseriscono i test riusciti e non del prodotto finale. Se un test non riesce e viene corretto l’errore, questo dovrà risultare nel documento finale come riuscito (la procedura della correzione apparirà nel diario), altrimenti dovrà essere descritto l’errore con eventuali ipotesi di correzione.</w:t>
-      </w:r>
-    </w:p>
-    <w:p>
-      <w:pPr>
-        <w:pStyle w:val="Titolo2"/>
-      </w:pPr>
-      <w:bookmarkStart w:id="33" w:name="_Toc461179226"/>
-      <w:bookmarkStart w:id="34" w:name="_Toc94790463"/>
-      <w:r>
-        <w:t>Mancanze</w:t>
-      </w:r>
-      <w:r>
-        <w:t>/limitazioni conosciute</w:t>
+        <w:t>Descrizione con motivazione di eventuali elementi mancanti o non completamente implementati, al di fuori dei test case. Non devono essere riportati gli errori e i problemi riscontrati e poi risolti durante il progetto.</w:t>
+      </w:r>
+    </w:p>
+    <w:p>
+      <w:pPr>
+        <w:pStyle w:val="Titolo1"/>
+        <w:rPr>
+          <w:lang w:val="it-IT"/>
+        </w:rPr>
+      </w:pPr>
+      <w:bookmarkStart w:id="33" w:name="_Toc461179227"/>
+      <w:bookmarkStart w:id="34" w:name="_Toc94790464"/>
+      <w:r>
+        <w:rPr>
+          <w:lang w:val="it-IT"/>
+        </w:rPr>
+        <w:t>Consuntivo</w:t>
       </w:r>
       <w:bookmarkEnd w:id="33"/>
       <w:bookmarkEnd w:id="34"/>
@@ -9077,7 +7393,31 @@
         <w:rPr>
           <w:lang w:val="it-IT"/>
         </w:rPr>
-        <w:t>Descrizione con motivazione di eventuali elementi mancanti o non completamente implementati, al di fuori dei test case. Non devono essere riportati gli errori e i problemi riscontrati e poi risolti durante il progetto.</w:t>
+        <w:t>Consuntivo del tempo di lavoro effettivo e considerazioni riguardo le differenze rispetto alla pianificazione (cap</w:t>
+      </w:r>
+      <w:r>
+        <w:rPr>
+          <w:lang w:val="it-IT"/>
+        </w:rPr>
+        <w:t>.</w:t>
+      </w:r>
+      <w:r>
+        <w:rPr>
+          <w:lang w:val="it-IT"/>
+        </w:rPr>
+        <w:t xml:space="preserve"> 1.7) (ad esempio Gan</w:t>
+      </w:r>
+      <w:r>
+        <w:rPr>
+          <w:lang w:val="it-IT"/>
+        </w:rPr>
+        <w:t>t</w:t>
+      </w:r>
+      <w:r>
+        <w:rPr>
+          <w:lang w:val="it-IT"/>
+        </w:rPr>
+        <w:t>t consuntivo).</w:t>
       </w:r>
     </w:p>
     <w:p>
@@ -9087,13 +7427,13 @@
           <w:lang w:val="it-IT"/>
         </w:rPr>
       </w:pPr>
-      <w:bookmarkStart w:id="35" w:name="_Toc461179227"/>
-      <w:bookmarkStart w:id="36" w:name="_Toc94790464"/>
-      <w:r>
-        <w:rPr>
-          <w:lang w:val="it-IT"/>
-        </w:rPr>
-        <w:t>Consuntivo</w:t>
+      <w:bookmarkStart w:id="35" w:name="_Toc461179228"/>
+      <w:bookmarkStart w:id="36" w:name="_Toc94790465"/>
+      <w:r>
+        <w:rPr>
+          <w:lang w:val="it-IT"/>
+        </w:rPr>
+        <w:t>Conclusioni</w:t>
       </w:r>
       <w:bookmarkEnd w:id="35"/>
       <w:bookmarkEnd w:id="36"/>
@@ -9108,7 +7448,73 @@
         <w:rPr>
           <w:lang w:val="it-IT"/>
         </w:rPr>
-        <w:t>Consuntivo del tempo di lavoro effettivo e considerazioni riguardo le differenze rispetto alla pianificazione (cap</w:t>
+        <w:t>Quali sono le implicazioni della mia soluzione? Che impatto avrà?</w:t>
+      </w:r>
+      <w:r>
+        <w:rPr>
+          <w:lang w:val="it-IT"/>
+        </w:rPr>
+        <w:t xml:space="preserve"> Cambierà il mondo? È un successo importante? È </w:t>
+      </w:r>
+      <w:r>
+        <w:rPr>
+          <w:lang w:val="it-IT"/>
+        </w:rPr>
+        <w:t>solo un</w:t>
+      </w:r>
+      <w:r>
+        <w:rPr>
+          <w:lang w:val="it-IT"/>
+        </w:rPr>
+        <w:t>’</w:t>
+      </w:r>
+      <w:r>
+        <w:rPr>
+          <w:lang w:val="it-IT"/>
+        </w:rPr>
+        <w:t>aggiunta</w:t>
+      </w:r>
+      <w:r>
+        <w:rPr>
+          <w:lang w:val="it-IT"/>
+        </w:rPr>
+        <w:t xml:space="preserve"> marginale o</w:t>
+      </w:r>
+      <w:r>
+        <w:rPr>
+          <w:lang w:val="it-IT"/>
+        </w:rPr>
+        <w:t xml:space="preserve"> è semplicemente servita per scoprire che questo percorso è</w:t>
+      </w:r>
+      <w:r>
+        <w:rPr>
+          <w:lang w:val="it-IT"/>
+        </w:rPr>
+        <w:t xml:space="preserve"> stato</w:t>
+      </w:r>
+      <w:r>
+        <w:rPr>
+          <w:lang w:val="it-IT"/>
+        </w:rPr>
+        <w:t xml:space="preserve"> una perdita di tempo? I ris</w:t>
+      </w:r>
+      <w:r>
+        <w:rPr>
+          <w:lang w:val="it-IT"/>
+        </w:rPr>
+        <w:t xml:space="preserve">ultati ottenuti sono generali, </w:t>
+      </w:r>
+      <w:r>
+        <w:rPr>
+          <w:lang w:val="it-IT"/>
+        </w:rPr>
+        <w:t>facilmente generalizzabili o sono specifici di un caso particolare?</w:t>
+      </w:r>
+      <w:r>
+        <w:rPr>
+          <w:lang w:val="it-IT"/>
+        </w:rPr>
+        <w:t xml:space="preserve"> ecc</w:t>
       </w:r>
       <w:r>
         <w:rPr>
@@ -9116,39 +7522,15 @@
         </w:rPr>
         <w:t>.</w:t>
       </w:r>
-      <w:r>
-        <w:rPr>
-          <w:lang w:val="it-IT"/>
-        </w:rPr>
-        <w:t xml:space="preserve"> 1.7) (ad esempio Gan</w:t>
-      </w:r>
-      <w:r>
-        <w:rPr>
-          <w:lang w:val="it-IT"/>
-        </w:rPr>
-        <w:t>t</w:t>
-      </w:r>
-      <w:r>
-        <w:rPr>
-          <w:lang w:val="it-IT"/>
-        </w:rPr>
-        <w:t>t consuntivo).</w:t>
-      </w:r>
-    </w:p>
-    <w:p>
-      <w:pPr>
-        <w:pStyle w:val="Titolo1"/>
-        <w:rPr>
-          <w:lang w:val="it-IT"/>
-        </w:rPr>
-      </w:pPr>
-      <w:bookmarkStart w:id="37" w:name="_Toc461179228"/>
-      <w:bookmarkStart w:id="38" w:name="_Toc94790465"/>
-      <w:r>
-        <w:rPr>
-          <w:lang w:val="it-IT"/>
-        </w:rPr>
-        <w:t>Conclusioni</w:t>
+    </w:p>
+    <w:p>
+      <w:pPr>
+        <w:pStyle w:val="Titolo2"/>
+      </w:pPr>
+      <w:bookmarkStart w:id="37" w:name="_Toc461179229"/>
+      <w:bookmarkStart w:id="38" w:name="_Toc94790466"/>
+      <w:r>
+        <w:t>Sviluppi futuri</w:t>
       </w:r>
       <w:bookmarkEnd w:id="37"/>
       <w:bookmarkEnd w:id="38"/>
@@ -9163,89 +7545,17 @@
         <w:rPr>
           <w:lang w:val="it-IT"/>
         </w:rPr>
-        <w:t>Quali sono le implicazioni della mia soluzione? Che impatto avrà?</w:t>
-      </w:r>
-      <w:r>
-        <w:rPr>
-          <w:lang w:val="it-IT"/>
-        </w:rPr>
-        <w:t xml:space="preserve"> Cambierà il mondo? È un successo importante? È </w:t>
-      </w:r>
-      <w:r>
-        <w:rPr>
-          <w:lang w:val="it-IT"/>
-        </w:rPr>
-        <w:t>solo un</w:t>
-      </w:r>
-      <w:r>
-        <w:rPr>
-          <w:lang w:val="it-IT"/>
-        </w:rPr>
-        <w:t>’</w:t>
-      </w:r>
-      <w:r>
-        <w:rPr>
-          <w:lang w:val="it-IT"/>
-        </w:rPr>
-        <w:t>aggiunta</w:t>
-      </w:r>
-      <w:r>
-        <w:rPr>
-          <w:lang w:val="it-IT"/>
-        </w:rPr>
-        <w:t xml:space="preserve"> marginale o</w:t>
-      </w:r>
-      <w:r>
-        <w:rPr>
-          <w:lang w:val="it-IT"/>
-        </w:rPr>
-        <w:t xml:space="preserve"> è semplicemente servita per scoprire che questo percorso è</w:t>
-      </w:r>
-      <w:r>
-        <w:rPr>
-          <w:lang w:val="it-IT"/>
-        </w:rPr>
-        <w:t xml:space="preserve"> stato</w:t>
-      </w:r>
-      <w:r>
-        <w:rPr>
-          <w:lang w:val="it-IT"/>
-        </w:rPr>
-        <w:t xml:space="preserve"> una perdita di tempo? I ris</w:t>
-      </w:r>
-      <w:r>
-        <w:rPr>
-          <w:lang w:val="it-IT"/>
-        </w:rPr>
-        <w:t xml:space="preserve">ultati ottenuti sono generali, </w:t>
-      </w:r>
-      <w:r>
-        <w:rPr>
-          <w:lang w:val="it-IT"/>
-        </w:rPr>
-        <w:t>facilmente generalizzabili o sono specifici di un caso particolare?</w:t>
-      </w:r>
-      <w:r>
-        <w:rPr>
-          <w:lang w:val="it-IT"/>
-        </w:rPr>
-        <w:t xml:space="preserve"> ecc</w:t>
-      </w:r>
-      <w:r>
-        <w:rPr>
-          <w:lang w:val="it-IT"/>
-        </w:rPr>
-        <w:t>.</w:t>
+        <w:t>Migliorie o estensioni che possono essere sviluppate sul prodotto.</w:t>
       </w:r>
     </w:p>
     <w:p>
       <w:pPr>
         <w:pStyle w:val="Titolo2"/>
       </w:pPr>
-      <w:bookmarkStart w:id="39" w:name="_Toc461179229"/>
-      <w:bookmarkStart w:id="40" w:name="_Toc94790466"/>
-      <w:r>
-        <w:t>Sviluppi futuri</w:t>
+      <w:bookmarkStart w:id="39" w:name="_Toc461179230"/>
+      <w:bookmarkStart w:id="40" w:name="_Toc94790467"/>
+      <w:r>
+        <w:t>Considerazioni personali</w:t>
       </w:r>
       <w:bookmarkEnd w:id="39"/>
       <w:bookmarkEnd w:id="40"/>
@@ -9260,56 +7570,31 @@
         <w:rPr>
           <w:lang w:val="it-IT"/>
         </w:rPr>
-        <w:t>Migliorie o estensioni che possono essere sviluppate sul prodotto.</w:t>
-      </w:r>
-    </w:p>
-    <w:p>
-      <w:pPr>
-        <w:pStyle w:val="Titolo2"/>
-      </w:pPr>
-      <w:bookmarkStart w:id="41" w:name="_Toc461179230"/>
-      <w:bookmarkStart w:id="42" w:name="_Toc94790467"/>
-      <w:r>
-        <w:t>Considerazioni personali</w:t>
+        <w:t>Cosa ho imparato in questo progetto? ecc</w:t>
+      </w:r>
+      <w:r>
+        <w:rPr>
+          <w:lang w:val="it-IT"/>
+        </w:rPr>
+        <w:t>.</w:t>
+      </w:r>
+    </w:p>
+    <w:p>
+      <w:pPr>
+        <w:pStyle w:val="Titolo1"/>
+        <w:rPr>
+          <w:lang w:val="it-IT"/>
+        </w:rPr>
+      </w:pPr>
+      <w:bookmarkStart w:id="41" w:name="_Toc94790468"/>
+      <w:bookmarkStart w:id="42" w:name="_Toc461179232"/>
+      <w:r>
+        <w:rPr>
+          <w:lang w:val="it-IT"/>
+        </w:rPr>
+        <w:t>Glossario</w:t>
       </w:r>
       <w:bookmarkEnd w:id="41"/>
-      <w:bookmarkEnd w:id="42"/>
-    </w:p>
-    <w:p>
-      <w:pPr>
-        <w:rPr>
-          <w:lang w:val="it-IT"/>
-        </w:rPr>
-      </w:pPr>
-      <w:r>
-        <w:rPr>
-          <w:lang w:val="it-IT"/>
-        </w:rPr>
-        <w:t>Cosa ho imparato in questo progetto? ecc</w:t>
-      </w:r>
-      <w:r>
-        <w:rPr>
-          <w:lang w:val="it-IT"/>
-        </w:rPr>
-        <w:t>.</w:t>
-      </w:r>
-    </w:p>
-    <w:p>
-      <w:pPr>
-        <w:pStyle w:val="Titolo1"/>
-        <w:rPr>
-          <w:lang w:val="it-IT"/>
-        </w:rPr>
-      </w:pPr>
-      <w:bookmarkStart w:id="43" w:name="_Toc94790468"/>
-      <w:bookmarkStart w:id="44" w:name="_Toc461179232"/>
-      <w:r>
-        <w:rPr>
-          <w:lang w:val="it-IT"/>
-        </w:rPr>
-        <w:t>Glossario</w:t>
-      </w:r>
-      <w:bookmarkEnd w:id="43"/>
     </w:p>
     <w:p>
       <w:pPr>
@@ -9429,7 +7714,6 @@
             <w:pPr>
               <w:jc w:val="both"/>
             </w:pPr>
-            <w:proofErr w:type="spellStart"/>
             <w:r>
               <w:rPr>
                 <w:b/>
@@ -9437,7 +7721,6 @@
               </w:rPr>
               <w:t>Asynchronous</w:t>
             </w:r>
-            <w:proofErr w:type="spellEnd"/>
             <w:r>
               <w:rPr>
                 <w:b/>
@@ -9483,31 +7766,13 @@
                 <w:bCs/>
               </w:rPr>
             </w:pPr>
-            <w:proofErr w:type="spellStart"/>
             <w:r>
               <w:rPr>
                 <w:b/>
                 <w:bCs/>
               </w:rPr>
-              <w:t>Cascading</w:t>
-            </w:r>
-            <w:proofErr w:type="spellEnd"/>
-            <w:r>
-              <w:rPr>
-                <w:b/>
-                <w:bCs/>
-              </w:rPr>
-              <w:t xml:space="preserve"> Style </w:t>
-            </w:r>
-            <w:proofErr w:type="spellStart"/>
-            <w:r>
-              <w:rPr>
-                <w:b/>
-                <w:bCs/>
-              </w:rPr>
-              <w:t>Sheets</w:t>
-            </w:r>
-            <w:proofErr w:type="spellEnd"/>
+              <w:t>Cascading Style Sheets</w:t>
+            </w:r>
             <w:r>
               <w:t>: linguaggio che per</w:t>
             </w:r>
@@ -9535,7 +7800,7 @@
           <w:lang w:val="it-IT"/>
         </w:rPr>
       </w:pPr>
-      <w:bookmarkStart w:id="45" w:name="_Toc94790469"/>
+      <w:bookmarkStart w:id="43" w:name="_Toc94790469"/>
       <w:r>
         <w:rPr>
           <w:lang w:val="it-IT"/>
@@ -9557,18 +7822,18 @@
         <w:lastRenderedPageBreak/>
         <w:t>Bibliografia</w:t>
       </w:r>
-      <w:bookmarkEnd w:id="45"/>
+      <w:bookmarkEnd w:id="43"/>
     </w:p>
     <w:p>
       <w:pPr>
         <w:pStyle w:val="Titolo2"/>
       </w:pPr>
-      <w:bookmarkStart w:id="46" w:name="_Toc94790470"/>
+      <w:bookmarkStart w:id="44" w:name="_Toc94790470"/>
       <w:r>
         <w:t>Bibliografia per articoli di riviste:</w:t>
       </w:r>
+      <w:bookmarkEnd w:id="42"/>
       <w:bookmarkEnd w:id="44"/>
-      <w:bookmarkEnd w:id="46"/>
     </w:p>
     <w:p>
       <w:pPr>
@@ -9677,13 +7942,13 @@
       <w:pPr>
         <w:pStyle w:val="Titolo2"/>
       </w:pPr>
-      <w:bookmarkStart w:id="47" w:name="_Toc461179233"/>
-      <w:bookmarkStart w:id="48" w:name="_Toc94790471"/>
+      <w:bookmarkStart w:id="45" w:name="_Toc461179233"/>
+      <w:bookmarkStart w:id="46" w:name="_Toc94790471"/>
       <w:r>
         <w:t>Bibliografia per libri</w:t>
       </w:r>
-      <w:bookmarkEnd w:id="47"/>
-      <w:bookmarkEnd w:id="48"/>
+      <w:bookmarkEnd w:id="45"/>
+      <w:bookmarkEnd w:id="46"/>
     </w:p>
     <w:p>
       <w:pPr>
@@ -9729,19 +7994,11 @@
           <w:lang w:val="it-IT"/>
         </w:rPr>
       </w:pPr>
-      <w:proofErr w:type="spellStart"/>
-      <w:r>
-        <w:rPr>
-          <w:lang w:val="it-IT"/>
-        </w:rPr>
-        <w:t>ev</w:t>
-      </w:r>
-      <w:proofErr w:type="spellEnd"/>
-      <w:r>
-        <w:rPr>
-          <w:lang w:val="it-IT"/>
-        </w:rPr>
-        <w:t>. Numero di edizione,</w:t>
+      <w:r>
+        <w:rPr>
+          <w:lang w:val="it-IT"/>
+        </w:rPr>
+        <w:t>ev. Numero di edizione,</w:t>
       </w:r>
     </w:p>
     <w:p>
@@ -9808,18 +8065,18 @@
           <w:lang w:val="it-IT"/>
         </w:rPr>
       </w:pPr>
-      <w:bookmarkStart w:id="49" w:name="_Toc461179234"/>
+      <w:bookmarkStart w:id="47" w:name="_Toc461179234"/>
     </w:p>
     <w:p>
       <w:pPr>
         <w:pStyle w:val="Titolo2"/>
       </w:pPr>
-      <w:bookmarkStart w:id="50" w:name="_Toc94790472"/>
+      <w:bookmarkStart w:id="48" w:name="_Toc94790472"/>
       <w:r>
         <w:t>Sitografia</w:t>
       </w:r>
-      <w:bookmarkEnd w:id="49"/>
-      <w:bookmarkEnd w:id="50"/>
+      <w:bookmarkEnd w:id="47"/>
+      <w:bookmarkEnd w:id="48"/>
     </w:p>
     <w:p>
       <w:pPr>
@@ -9841,21 +8098,7 @@
         <w:rPr>
           <w:lang w:val="it-IT"/>
         </w:rPr>
-        <w:t xml:space="preserve"> (se troppo lungo solo dominio, </w:t>
-      </w:r>
-      <w:proofErr w:type="spellStart"/>
-      <w:r>
-        <w:rPr>
-          <w:lang w:val="it-IT"/>
-        </w:rPr>
-        <w:t>evt</w:t>
-      </w:r>
-      <w:proofErr w:type="spellEnd"/>
-      <w:r>
-        <w:rPr>
-          <w:lang w:val="it-IT"/>
-        </w:rPr>
-        <w:t xml:space="preserve"> completo nel diario)</w:t>
+        <w:t xml:space="preserve"> (se troppo lungo solo dominio, evt completo nel diario)</w:t>
       </w:r>
       <w:r>
         <w:rPr>
@@ -9977,16 +8220,16 @@
           <w:lang w:val="it-IT"/>
         </w:rPr>
       </w:pPr>
-      <w:bookmarkStart w:id="51" w:name="_Toc461179235"/>
-      <w:bookmarkStart w:id="52" w:name="_Toc94790473"/>
+      <w:bookmarkStart w:id="49" w:name="_Toc461179235"/>
+      <w:bookmarkStart w:id="50" w:name="_Toc94790473"/>
       <w:r>
         <w:rPr>
           <w:lang w:val="it-IT"/>
         </w:rPr>
         <w:t>Allegati</w:t>
       </w:r>
-      <w:bookmarkEnd w:id="51"/>
-      <w:bookmarkEnd w:id="52"/>
+      <w:bookmarkEnd w:id="49"/>
+      <w:bookmarkEnd w:id="50"/>
     </w:p>
     <w:p>
       <w:pPr>
@@ -10159,10 +8402,10 @@
       </w:pPr>
     </w:p>
     <w:sectPr>
-      <w:headerReference w:type="default" r:id="rId14"/>
-      <w:footerReference w:type="default" r:id="rId15"/>
-      <w:headerReference w:type="first" r:id="rId16"/>
-      <w:footerReference w:type="first" r:id="rId17"/>
+      <w:headerReference w:type="default" r:id="rId16"/>
+      <w:footerReference w:type="default" r:id="rId17"/>
+      <w:headerReference w:type="first" r:id="rId18"/>
+      <w:footerReference w:type="first" r:id="rId19"/>
       <w:pgSz w:w="11906" w:h="16838"/>
       <w:pgMar w:top="1985" w:right="1134" w:bottom="1418" w:left="1134" w:header="567" w:footer="567" w:gutter="0"/>
       <w:pgNumType w:start="1"/>
@@ -10298,14 +8541,12 @@
               <w:lang w:val="it-IT"/>
             </w:rPr>
           </w:pPr>
-          <w:proofErr w:type="spellStart"/>
           <w:r>
             <w:rPr>
               <w:lang w:val="it-IT"/>
             </w:rPr>
             <w:t>TuneJS</w:t>
           </w:r>
-          <w:proofErr w:type="spellEnd"/>
         </w:p>
       </w:tc>
     </w:tr>
@@ -10825,7 +9066,6 @@
               <w:szCs w:val="24"/>
             </w:rPr>
           </w:pPr>
-          <w:proofErr w:type="spellStart"/>
           <w:r>
             <w:rPr>
               <w:rFonts w:cs="Arial"/>
@@ -10833,17 +9073,7 @@
               <w:sz w:val="24"/>
               <w:szCs w:val="24"/>
             </w:rPr>
-            <w:t>TuneJS</w:t>
-          </w:r>
-          <w:proofErr w:type="spellEnd"/>
-          <w:r>
-            <w:rPr>
-              <w:rFonts w:cs="Arial"/>
-              <w:b/>
-              <w:sz w:val="24"/>
-              <w:szCs w:val="24"/>
-            </w:rPr>
-            <w:t xml:space="preserve"> - Documentazione</w:t>
+            <w:t>TuneJS - Documentazione</w:t>
           </w:r>
         </w:p>
       </w:tc>
@@ -11114,6 +9344,119 @@
 <file path=word/numbering.xml><?xml version="1.0" encoding="utf-8"?>
 <w:numbering xmlns:wpc="http://schemas.microsoft.com/office/word/2010/wordprocessingCanvas" xmlns:cx="http://schemas.microsoft.com/office/drawing/2014/chartex" xmlns:cx1="http://schemas.microsoft.com/office/drawing/2015/9/8/chartex" xmlns:cx2="http://schemas.microsoft.com/office/drawing/2015/10/21/chartex" xmlns:cx3="http://schemas.microsoft.com/office/drawing/2016/5/9/chartex" xmlns:cx4="http://schemas.microsoft.com/office/drawing/2016/5/10/chartex" xmlns:cx5="http://schemas.microsoft.com/office/drawing/2016/5/11/chartex" xmlns:cx6="http://schemas.microsoft.com/office/drawing/2016/5/12/chartex" xmlns:cx7="http://schemas.microsoft.com/office/drawing/2016/5/13/chartex" xmlns:cx8="http://schemas.microsoft.com/office/drawing/2016/5/14/chartex" xmlns:mc="http://schemas.openxmlformats.org/markup-compatibility/2006" xmlns:aink="http://schemas.microsoft.com/office/drawing/2016/ink" xmlns:am3d="http://schemas.microsoft.com/office/drawing/2017/model3d" xmlns:o="urn:schemas-microsoft-com:office:office" xmlns:oel="http://schemas.microsoft.com/office/2019/extlst" xmlns:r="http://schemas.openxmlformats.org/officeDocument/2006/relationships" xmlns:m="http://schemas.openxmlformats.org/officeDocument/2006/math" xmlns:v="urn:schemas-microsoft-com:vml" xmlns:wp14="http://schemas.microsoft.com/office/word/2010/wordprocessingDrawing" xmlns:wp="http://schemas.openxmlformats.org/drawingml/2006/wordprocessingDrawing" xmlns:w10="urn:schemas-microsoft-com:office:word" xmlns:w="http://schemas.openxmlformats.org/wordprocessingml/2006/main" xmlns:w14="http://schemas.microsoft.com/office/word/2010/wordml" xmlns:w15="http://schemas.microsoft.com/office/word/2012/wordml" xmlns:w16cex="http://schemas.microsoft.com/office/word/2018/wordml/cex" xmlns:w16cid="http://schemas.microsoft.com/office/word/2016/wordml/cid" xmlns:w16="http://schemas.microsoft.com/office/word/2018/wordml" xmlns:w16sdtdh="http://schemas.microsoft.com/office/word/2020/wordml/sdtdatahash" xmlns:w16se="http://schemas.microsoft.com/office/word/2015/wordml/symex" xmlns:wpg="http://schemas.microsoft.com/office/word/2010/wordprocessingGroup" xmlns:wpi="http://schemas.microsoft.com/office/word/2010/wordprocessingInk" xmlns:wne="http://schemas.microsoft.com/office/word/2006/wordml" xmlns:wps="http://schemas.microsoft.com/office/word/2010/wordprocessingShape" mc:Ignorable="w14 w15 w16se w16cid w16 w16cex w16sdtdh wp14">
   <w:abstractNum w:abstractNumId="0" w15:restartNumberingAfterBreak="0">
+    <w:nsid w:val="078D68BB"/>
+    <w:multiLevelType w:val="hybridMultilevel"/>
+    <w:tmpl w:val="5D142B24"/>
+    <w:lvl w:ilvl="0" w:tplc="08100001">
+      <w:start w:val="1"/>
+      <w:numFmt w:val="bullet"/>
+      <w:lvlText w:val=""/>
+      <w:lvlJc w:val="left"/>
+      <w:pPr>
+        <w:ind w:left="720" w:hanging="360"/>
+      </w:pPr>
+      <w:rPr>
+        <w:rFonts w:ascii="Symbol" w:hAnsi="Symbol" w:hint="default"/>
+      </w:rPr>
+    </w:lvl>
+    <w:lvl w:ilvl="1" w:tplc="08100003" w:tentative="1">
+      <w:start w:val="1"/>
+      <w:numFmt w:val="bullet"/>
+      <w:lvlText w:val="o"/>
+      <w:lvlJc w:val="left"/>
+      <w:pPr>
+        <w:ind w:left="1440" w:hanging="360"/>
+      </w:pPr>
+      <w:rPr>
+        <w:rFonts w:ascii="Courier New" w:hAnsi="Courier New" w:cs="Courier New" w:hint="default"/>
+      </w:rPr>
+    </w:lvl>
+    <w:lvl w:ilvl="2" w:tplc="08100005" w:tentative="1">
+      <w:start w:val="1"/>
+      <w:numFmt w:val="bullet"/>
+      <w:lvlText w:val=""/>
+      <w:lvlJc w:val="left"/>
+      <w:pPr>
+        <w:ind w:left="2160" w:hanging="360"/>
+      </w:pPr>
+      <w:rPr>
+        <w:rFonts w:ascii="Wingdings" w:hAnsi="Wingdings" w:hint="default"/>
+      </w:rPr>
+    </w:lvl>
+    <w:lvl w:ilvl="3" w:tplc="08100001" w:tentative="1">
+      <w:start w:val="1"/>
+      <w:numFmt w:val="bullet"/>
+      <w:lvlText w:val=""/>
+      <w:lvlJc w:val="left"/>
+      <w:pPr>
+        <w:ind w:left="2880" w:hanging="360"/>
+      </w:pPr>
+      <w:rPr>
+        <w:rFonts w:ascii="Symbol" w:hAnsi="Symbol" w:hint="default"/>
+      </w:rPr>
+    </w:lvl>
+    <w:lvl w:ilvl="4" w:tplc="08100003" w:tentative="1">
+      <w:start w:val="1"/>
+      <w:numFmt w:val="bullet"/>
+      <w:lvlText w:val="o"/>
+      <w:lvlJc w:val="left"/>
+      <w:pPr>
+        <w:ind w:left="3600" w:hanging="360"/>
+      </w:pPr>
+      <w:rPr>
+        <w:rFonts w:ascii="Courier New" w:hAnsi="Courier New" w:cs="Courier New" w:hint="default"/>
+      </w:rPr>
+    </w:lvl>
+    <w:lvl w:ilvl="5" w:tplc="08100005" w:tentative="1">
+      <w:start w:val="1"/>
+      <w:numFmt w:val="bullet"/>
+      <w:lvlText w:val=""/>
+      <w:lvlJc w:val="left"/>
+      <w:pPr>
+        <w:ind w:left="4320" w:hanging="360"/>
+      </w:pPr>
+      <w:rPr>
+        <w:rFonts w:ascii="Wingdings" w:hAnsi="Wingdings" w:hint="default"/>
+      </w:rPr>
+    </w:lvl>
+    <w:lvl w:ilvl="6" w:tplc="08100001" w:tentative="1">
+      <w:start w:val="1"/>
+      <w:numFmt w:val="bullet"/>
+      <w:lvlText w:val=""/>
+      <w:lvlJc w:val="left"/>
+      <w:pPr>
+        <w:ind w:left="5040" w:hanging="360"/>
+      </w:pPr>
+      <w:rPr>
+        <w:rFonts w:ascii="Symbol" w:hAnsi="Symbol" w:hint="default"/>
+      </w:rPr>
+    </w:lvl>
+    <w:lvl w:ilvl="7" w:tplc="08100003" w:tentative="1">
+      <w:start w:val="1"/>
+      <w:numFmt w:val="bullet"/>
+      <w:lvlText w:val="o"/>
+      <w:lvlJc w:val="left"/>
+      <w:pPr>
+        <w:ind w:left="5760" w:hanging="360"/>
+      </w:pPr>
+      <w:rPr>
+        <w:rFonts w:ascii="Courier New" w:hAnsi="Courier New" w:cs="Courier New" w:hint="default"/>
+      </w:rPr>
+    </w:lvl>
+    <w:lvl w:ilvl="8" w:tplc="08100005" w:tentative="1">
+      <w:start w:val="1"/>
+      <w:numFmt w:val="bullet"/>
+      <w:lvlText w:val=""/>
+      <w:lvlJc w:val="left"/>
+      <w:pPr>
+        <w:ind w:left="6480" w:hanging="360"/>
+      </w:pPr>
+      <w:rPr>
+        <w:rFonts w:ascii="Wingdings" w:hAnsi="Wingdings" w:hint="default"/>
+      </w:rPr>
+    </w:lvl>
+  </w:abstractNum>
+  <w:abstractNum w:abstractNumId="1" w15:restartNumberingAfterBreak="0">
     <w:nsid w:val="0801489A"/>
     <w:multiLevelType w:val="hybridMultilevel"/>
     <w:tmpl w:val="F3A21FFC"/>
@@ -11226,7 +9569,7 @@
       </w:pPr>
     </w:lvl>
   </w:abstractNum>
-  <w:abstractNum w:abstractNumId="1" w15:restartNumberingAfterBreak="0">
+  <w:abstractNum w:abstractNumId="2" w15:restartNumberingAfterBreak="0">
     <w:nsid w:val="0BD80EB2"/>
     <w:multiLevelType w:val="hybridMultilevel"/>
     <w:tmpl w:val="D3143AC2"/>
@@ -11366,7 +9709,7 @@
       </w:rPr>
     </w:lvl>
   </w:abstractNum>
-  <w:abstractNum w:abstractNumId="2" w15:restartNumberingAfterBreak="0">
+  <w:abstractNum w:abstractNumId="3" w15:restartNumberingAfterBreak="0">
     <w:nsid w:val="0D547769"/>
     <w:multiLevelType w:val="hybridMultilevel"/>
     <w:tmpl w:val="7F2074D2"/>
@@ -11506,7 +9849,7 @@
       </w:rPr>
     </w:lvl>
   </w:abstractNum>
-  <w:abstractNum w:abstractNumId="3" w15:restartNumberingAfterBreak="0">
+  <w:abstractNum w:abstractNumId="4" w15:restartNumberingAfterBreak="0">
     <w:nsid w:val="10CB776C"/>
     <w:multiLevelType w:val="hybridMultilevel"/>
     <w:tmpl w:val="678CE950"/>
@@ -11646,7 +9989,7 @@
       </w:rPr>
     </w:lvl>
   </w:abstractNum>
-  <w:abstractNum w:abstractNumId="4" w15:restartNumberingAfterBreak="0">
+  <w:abstractNum w:abstractNumId="5" w15:restartNumberingAfterBreak="0">
     <w:nsid w:val="12C843D7"/>
     <w:multiLevelType w:val="hybridMultilevel"/>
     <w:tmpl w:val="C1845D68"/>
@@ -11786,7 +10129,7 @@
       </w:rPr>
     </w:lvl>
   </w:abstractNum>
-  <w:abstractNum w:abstractNumId="5" w15:restartNumberingAfterBreak="0">
+  <w:abstractNum w:abstractNumId="6" w15:restartNumberingAfterBreak="0">
     <w:nsid w:val="16173516"/>
     <w:multiLevelType w:val="hybridMultilevel"/>
     <w:tmpl w:val="95E6023C"/>
@@ -11905,7 +10248,7 @@
       </w:pPr>
     </w:lvl>
   </w:abstractNum>
-  <w:abstractNum w:abstractNumId="6" w15:restartNumberingAfterBreak="0">
+  <w:abstractNum w:abstractNumId="7" w15:restartNumberingAfterBreak="0">
     <w:nsid w:val="177064D3"/>
     <w:multiLevelType w:val="hybridMultilevel"/>
     <w:tmpl w:val="6E22B194"/>
@@ -12018,7 +10361,7 @@
       </w:rPr>
     </w:lvl>
   </w:abstractNum>
-  <w:abstractNum w:abstractNumId="7" w15:restartNumberingAfterBreak="0">
+  <w:abstractNum w:abstractNumId="8" w15:restartNumberingAfterBreak="0">
     <w:nsid w:val="22DC02CA"/>
     <w:multiLevelType w:val="hybridMultilevel"/>
     <w:tmpl w:val="3E6C221C"/>
@@ -12158,7 +10501,7 @@
       </w:rPr>
     </w:lvl>
   </w:abstractNum>
-  <w:abstractNum w:abstractNumId="8" w15:restartNumberingAfterBreak="0">
+  <w:abstractNum w:abstractNumId="9" w15:restartNumberingAfterBreak="0">
     <w:nsid w:val="24A46D31"/>
     <w:multiLevelType w:val="hybridMultilevel"/>
     <w:tmpl w:val="A56221F0"/>
@@ -12271,7 +10614,120 @@
       </w:pPr>
     </w:lvl>
   </w:abstractNum>
-  <w:abstractNum w:abstractNumId="9" w15:restartNumberingAfterBreak="0">
+  <w:abstractNum w:abstractNumId="10" w15:restartNumberingAfterBreak="0">
+    <w:nsid w:val="4370504E"/>
+    <w:multiLevelType w:val="hybridMultilevel"/>
+    <w:tmpl w:val="28EC3E58"/>
+    <w:lvl w:ilvl="0" w:tplc="08100001">
+      <w:start w:val="1"/>
+      <w:numFmt w:val="bullet"/>
+      <w:lvlText w:val=""/>
+      <w:lvlJc w:val="left"/>
+      <w:pPr>
+        <w:ind w:left="720" w:hanging="360"/>
+      </w:pPr>
+      <w:rPr>
+        <w:rFonts w:ascii="Symbol" w:hAnsi="Symbol" w:hint="default"/>
+      </w:rPr>
+    </w:lvl>
+    <w:lvl w:ilvl="1" w:tplc="08100003" w:tentative="1">
+      <w:start w:val="1"/>
+      <w:numFmt w:val="bullet"/>
+      <w:lvlText w:val="o"/>
+      <w:lvlJc w:val="left"/>
+      <w:pPr>
+        <w:ind w:left="1440" w:hanging="360"/>
+      </w:pPr>
+      <w:rPr>
+        <w:rFonts w:ascii="Courier New" w:hAnsi="Courier New" w:cs="Courier New" w:hint="default"/>
+      </w:rPr>
+    </w:lvl>
+    <w:lvl w:ilvl="2" w:tplc="08100005" w:tentative="1">
+      <w:start w:val="1"/>
+      <w:numFmt w:val="bullet"/>
+      <w:lvlText w:val=""/>
+      <w:lvlJc w:val="left"/>
+      <w:pPr>
+        <w:ind w:left="2160" w:hanging="360"/>
+      </w:pPr>
+      <w:rPr>
+        <w:rFonts w:ascii="Wingdings" w:hAnsi="Wingdings" w:hint="default"/>
+      </w:rPr>
+    </w:lvl>
+    <w:lvl w:ilvl="3" w:tplc="08100001" w:tentative="1">
+      <w:start w:val="1"/>
+      <w:numFmt w:val="bullet"/>
+      <w:lvlText w:val=""/>
+      <w:lvlJc w:val="left"/>
+      <w:pPr>
+        <w:ind w:left="2880" w:hanging="360"/>
+      </w:pPr>
+      <w:rPr>
+        <w:rFonts w:ascii="Symbol" w:hAnsi="Symbol" w:hint="default"/>
+      </w:rPr>
+    </w:lvl>
+    <w:lvl w:ilvl="4" w:tplc="08100003" w:tentative="1">
+      <w:start w:val="1"/>
+      <w:numFmt w:val="bullet"/>
+      <w:lvlText w:val="o"/>
+      <w:lvlJc w:val="left"/>
+      <w:pPr>
+        <w:ind w:left="3600" w:hanging="360"/>
+      </w:pPr>
+      <w:rPr>
+        <w:rFonts w:ascii="Courier New" w:hAnsi="Courier New" w:cs="Courier New" w:hint="default"/>
+      </w:rPr>
+    </w:lvl>
+    <w:lvl w:ilvl="5" w:tplc="08100005" w:tentative="1">
+      <w:start w:val="1"/>
+      <w:numFmt w:val="bullet"/>
+      <w:lvlText w:val=""/>
+      <w:lvlJc w:val="left"/>
+      <w:pPr>
+        <w:ind w:left="4320" w:hanging="360"/>
+      </w:pPr>
+      <w:rPr>
+        <w:rFonts w:ascii="Wingdings" w:hAnsi="Wingdings" w:hint="default"/>
+      </w:rPr>
+    </w:lvl>
+    <w:lvl w:ilvl="6" w:tplc="08100001" w:tentative="1">
+      <w:start w:val="1"/>
+      <w:numFmt w:val="bullet"/>
+      <w:lvlText w:val=""/>
+      <w:lvlJc w:val="left"/>
+      <w:pPr>
+        <w:ind w:left="5040" w:hanging="360"/>
+      </w:pPr>
+      <w:rPr>
+        <w:rFonts w:ascii="Symbol" w:hAnsi="Symbol" w:hint="default"/>
+      </w:rPr>
+    </w:lvl>
+    <w:lvl w:ilvl="7" w:tplc="08100003" w:tentative="1">
+      <w:start w:val="1"/>
+      <w:numFmt w:val="bullet"/>
+      <w:lvlText w:val="o"/>
+      <w:lvlJc w:val="left"/>
+      <w:pPr>
+        <w:ind w:left="5760" w:hanging="360"/>
+      </w:pPr>
+      <w:rPr>
+        <w:rFonts w:ascii="Courier New" w:hAnsi="Courier New" w:cs="Courier New" w:hint="default"/>
+      </w:rPr>
+    </w:lvl>
+    <w:lvl w:ilvl="8" w:tplc="08100005" w:tentative="1">
+      <w:start w:val="1"/>
+      <w:numFmt w:val="bullet"/>
+      <w:lvlText w:val=""/>
+      <w:lvlJc w:val="left"/>
+      <w:pPr>
+        <w:ind w:left="6480" w:hanging="360"/>
+      </w:pPr>
+      <w:rPr>
+        <w:rFonts w:ascii="Wingdings" w:hAnsi="Wingdings" w:hint="default"/>
+      </w:rPr>
+    </w:lvl>
+  </w:abstractNum>
+  <w:abstractNum w:abstractNumId="11" w15:restartNumberingAfterBreak="0">
     <w:nsid w:val="463A65E8"/>
     <w:multiLevelType w:val="hybridMultilevel"/>
     <w:tmpl w:val="C1CC277A"/>
@@ -12384,7 +10840,7 @@
       </w:rPr>
     </w:lvl>
   </w:abstractNum>
-  <w:abstractNum w:abstractNumId="10" w15:restartNumberingAfterBreak="0">
+  <w:abstractNum w:abstractNumId="12" w15:restartNumberingAfterBreak="0">
     <w:nsid w:val="57C86EE7"/>
     <w:multiLevelType w:val="multilevel"/>
     <w:tmpl w:val="4DE6CDEC"/>
@@ -12533,7 +10989,7 @@
       </w:rPr>
     </w:lvl>
   </w:abstractNum>
-  <w:abstractNum w:abstractNumId="11" w15:restartNumberingAfterBreak="0">
+  <w:abstractNum w:abstractNumId="13" w15:restartNumberingAfterBreak="0">
     <w:nsid w:val="652809B9"/>
     <w:multiLevelType w:val="hybridMultilevel"/>
     <w:tmpl w:val="C10EC632"/>
@@ -12646,7 +11102,7 @@
       </w:rPr>
     </w:lvl>
   </w:abstractNum>
-  <w:abstractNum w:abstractNumId="12" w15:restartNumberingAfterBreak="0">
+  <w:abstractNum w:abstractNumId="14" w15:restartNumberingAfterBreak="0">
     <w:nsid w:val="66871ECE"/>
     <w:multiLevelType w:val="hybridMultilevel"/>
     <w:tmpl w:val="7F74FC56"/>
@@ -12762,7 +11218,7 @@
       </w:pPr>
     </w:lvl>
   </w:abstractNum>
-  <w:abstractNum w:abstractNumId="13" w15:restartNumberingAfterBreak="0">
+  <w:abstractNum w:abstractNumId="15" w15:restartNumberingAfterBreak="0">
     <w:nsid w:val="6ABE5228"/>
     <w:multiLevelType w:val="hybridMultilevel"/>
     <w:tmpl w:val="089EE6D8"/>
@@ -12878,7 +11334,7 @@
       </w:pPr>
     </w:lvl>
   </w:abstractNum>
-  <w:abstractNum w:abstractNumId="14" w15:restartNumberingAfterBreak="0">
+  <w:abstractNum w:abstractNumId="16" w15:restartNumberingAfterBreak="0">
     <w:nsid w:val="6C1D7334"/>
     <w:multiLevelType w:val="hybridMultilevel"/>
     <w:tmpl w:val="7F20929C"/>
@@ -12994,7 +11450,7 @@
       </w:pPr>
     </w:lvl>
   </w:abstractNum>
-  <w:abstractNum w:abstractNumId="15" w15:restartNumberingAfterBreak="0">
+  <w:abstractNum w:abstractNumId="17" w15:restartNumberingAfterBreak="0">
     <w:nsid w:val="72904C79"/>
     <w:multiLevelType w:val="hybridMultilevel"/>
     <w:tmpl w:val="EB328896"/>
@@ -13134,7 +11590,7 @@
       </w:rPr>
     </w:lvl>
   </w:abstractNum>
-  <w:abstractNum w:abstractNumId="16" w15:restartNumberingAfterBreak="0">
+  <w:abstractNum w:abstractNumId="18" w15:restartNumberingAfterBreak="0">
     <w:nsid w:val="7ACC392C"/>
     <w:multiLevelType w:val="hybridMultilevel"/>
     <w:tmpl w:val="F282F7F0"/>
@@ -13274,7 +11730,7 @@
       </w:rPr>
     </w:lvl>
   </w:abstractNum>
-  <w:abstractNum w:abstractNumId="17" w15:restartNumberingAfterBreak="0">
+  <w:abstractNum w:abstractNumId="19" w15:restartNumberingAfterBreak="0">
     <w:nsid w:val="7CD54937"/>
     <w:multiLevelType w:val="hybridMultilevel"/>
     <w:tmpl w:val="1AB0305A"/>
@@ -13414,83 +11870,205 @@
       </w:rPr>
     </w:lvl>
   </w:abstractNum>
+  <w:abstractNum w:abstractNumId="20" w15:restartNumberingAfterBreak="0">
+    <w:nsid w:val="7E001E9D"/>
+    <w:multiLevelType w:val="hybridMultilevel"/>
+    <w:tmpl w:val="601ECED2"/>
+    <w:lvl w:ilvl="0" w:tplc="08100001">
+      <w:start w:val="1"/>
+      <w:numFmt w:val="bullet"/>
+      <w:lvlText w:val=""/>
+      <w:lvlJc w:val="left"/>
+      <w:pPr>
+        <w:ind w:left="720" w:hanging="360"/>
+      </w:pPr>
+      <w:rPr>
+        <w:rFonts w:ascii="Symbol" w:hAnsi="Symbol" w:hint="default"/>
+      </w:rPr>
+    </w:lvl>
+    <w:lvl w:ilvl="1" w:tplc="08100003" w:tentative="1">
+      <w:start w:val="1"/>
+      <w:numFmt w:val="bullet"/>
+      <w:lvlText w:val="o"/>
+      <w:lvlJc w:val="left"/>
+      <w:pPr>
+        <w:ind w:left="1440" w:hanging="360"/>
+      </w:pPr>
+      <w:rPr>
+        <w:rFonts w:ascii="Courier New" w:hAnsi="Courier New" w:cs="Courier New" w:hint="default"/>
+      </w:rPr>
+    </w:lvl>
+    <w:lvl w:ilvl="2" w:tplc="08100005" w:tentative="1">
+      <w:start w:val="1"/>
+      <w:numFmt w:val="bullet"/>
+      <w:lvlText w:val=""/>
+      <w:lvlJc w:val="left"/>
+      <w:pPr>
+        <w:ind w:left="2160" w:hanging="360"/>
+      </w:pPr>
+      <w:rPr>
+        <w:rFonts w:ascii="Wingdings" w:hAnsi="Wingdings" w:hint="default"/>
+      </w:rPr>
+    </w:lvl>
+    <w:lvl w:ilvl="3" w:tplc="08100001" w:tentative="1">
+      <w:start w:val="1"/>
+      <w:numFmt w:val="bullet"/>
+      <w:lvlText w:val=""/>
+      <w:lvlJc w:val="left"/>
+      <w:pPr>
+        <w:ind w:left="2880" w:hanging="360"/>
+      </w:pPr>
+      <w:rPr>
+        <w:rFonts w:ascii="Symbol" w:hAnsi="Symbol" w:hint="default"/>
+      </w:rPr>
+    </w:lvl>
+    <w:lvl w:ilvl="4" w:tplc="08100003" w:tentative="1">
+      <w:start w:val="1"/>
+      <w:numFmt w:val="bullet"/>
+      <w:lvlText w:val="o"/>
+      <w:lvlJc w:val="left"/>
+      <w:pPr>
+        <w:ind w:left="3600" w:hanging="360"/>
+      </w:pPr>
+      <w:rPr>
+        <w:rFonts w:ascii="Courier New" w:hAnsi="Courier New" w:cs="Courier New" w:hint="default"/>
+      </w:rPr>
+    </w:lvl>
+    <w:lvl w:ilvl="5" w:tplc="08100005" w:tentative="1">
+      <w:start w:val="1"/>
+      <w:numFmt w:val="bullet"/>
+      <w:lvlText w:val=""/>
+      <w:lvlJc w:val="left"/>
+      <w:pPr>
+        <w:ind w:left="4320" w:hanging="360"/>
+      </w:pPr>
+      <w:rPr>
+        <w:rFonts w:ascii="Wingdings" w:hAnsi="Wingdings" w:hint="default"/>
+      </w:rPr>
+    </w:lvl>
+    <w:lvl w:ilvl="6" w:tplc="08100001" w:tentative="1">
+      <w:start w:val="1"/>
+      <w:numFmt w:val="bullet"/>
+      <w:lvlText w:val=""/>
+      <w:lvlJc w:val="left"/>
+      <w:pPr>
+        <w:ind w:left="5040" w:hanging="360"/>
+      </w:pPr>
+      <w:rPr>
+        <w:rFonts w:ascii="Symbol" w:hAnsi="Symbol" w:hint="default"/>
+      </w:rPr>
+    </w:lvl>
+    <w:lvl w:ilvl="7" w:tplc="08100003" w:tentative="1">
+      <w:start w:val="1"/>
+      <w:numFmt w:val="bullet"/>
+      <w:lvlText w:val="o"/>
+      <w:lvlJc w:val="left"/>
+      <w:pPr>
+        <w:ind w:left="5760" w:hanging="360"/>
+      </w:pPr>
+      <w:rPr>
+        <w:rFonts w:ascii="Courier New" w:hAnsi="Courier New" w:cs="Courier New" w:hint="default"/>
+      </w:rPr>
+    </w:lvl>
+    <w:lvl w:ilvl="8" w:tplc="08100005" w:tentative="1">
+      <w:start w:val="1"/>
+      <w:numFmt w:val="bullet"/>
+      <w:lvlText w:val=""/>
+      <w:lvlJc w:val="left"/>
+      <w:pPr>
+        <w:ind w:left="6480" w:hanging="360"/>
+      </w:pPr>
+      <w:rPr>
+        <w:rFonts w:ascii="Wingdings" w:hAnsi="Wingdings" w:hint="default"/>
+      </w:rPr>
+    </w:lvl>
+  </w:abstractNum>
   <w:num w:numId="1" w16cid:durableId="899049614">
-    <w:abstractNumId w:val="10"/>
+    <w:abstractNumId w:val="12"/>
   </w:num>
   <w:num w:numId="2" w16cid:durableId="1842043876">
+    <w:abstractNumId w:val="4"/>
+  </w:num>
+  <w:num w:numId="3" w16cid:durableId="98720933">
+    <w:abstractNumId w:val="8"/>
+  </w:num>
+  <w:num w:numId="4" w16cid:durableId="688137707">
+    <w:abstractNumId w:val="2"/>
+  </w:num>
+  <w:num w:numId="5" w16cid:durableId="602541444">
+    <w:abstractNumId w:val="5"/>
+  </w:num>
+  <w:num w:numId="6" w16cid:durableId="1070730383">
+    <w:abstractNumId w:val="14"/>
+  </w:num>
+  <w:num w:numId="7" w16cid:durableId="418790693">
+    <w:abstractNumId w:val="9"/>
+  </w:num>
+  <w:num w:numId="8" w16cid:durableId="1188519524">
+    <w:abstractNumId w:val="15"/>
+  </w:num>
+  <w:num w:numId="9" w16cid:durableId="1861775426">
+    <w:abstractNumId w:val="1"/>
+  </w:num>
+  <w:num w:numId="10" w16cid:durableId="83504369">
+    <w:abstractNumId w:val="17"/>
+  </w:num>
+  <w:num w:numId="11" w16cid:durableId="1370228923">
+    <w:abstractNumId w:val="18"/>
+  </w:num>
+  <w:num w:numId="12" w16cid:durableId="569731441">
+    <w:abstractNumId w:val="6"/>
+  </w:num>
+  <w:num w:numId="13" w16cid:durableId="189147331">
     <w:abstractNumId w:val="3"/>
   </w:num>
-  <w:num w:numId="3" w16cid:durableId="98720933">
+  <w:num w:numId="14" w16cid:durableId="655305713">
+    <w:abstractNumId w:val="19"/>
+  </w:num>
+  <w:num w:numId="15" w16cid:durableId="1810970787">
     <w:abstractNumId w:val="7"/>
   </w:num>
-  <w:num w:numId="4" w16cid:durableId="688137707">
-    <w:abstractNumId w:val="1"/>
-  </w:num>
-  <w:num w:numId="5" w16cid:durableId="602541444">
-    <w:abstractNumId w:val="4"/>
-  </w:num>
-  <w:num w:numId="6" w16cid:durableId="1070730383">
+  <w:num w:numId="16" w16cid:durableId="1877699088">
     <w:abstractNumId w:val="12"/>
   </w:num>
-  <w:num w:numId="7" w16cid:durableId="418790693">
-    <w:abstractNumId w:val="8"/>
+  <w:num w:numId="17" w16cid:durableId="1399398959">
+    <w:abstractNumId w:val="16"/>
   </w:num>
-  <w:num w:numId="8" w16cid:durableId="1188519524">
+  <w:num w:numId="18" w16cid:durableId="54161110">
+    <w:abstractNumId w:val="12"/>
+  </w:num>
+  <w:num w:numId="19" w16cid:durableId="1238245249">
+    <w:abstractNumId w:val="12"/>
+  </w:num>
+  <w:num w:numId="20" w16cid:durableId="1386904021">
+    <w:abstractNumId w:val="12"/>
+  </w:num>
+  <w:num w:numId="21" w16cid:durableId="1268275415">
+    <w:abstractNumId w:val="12"/>
+  </w:num>
+  <w:num w:numId="22" w16cid:durableId="436026269">
+    <w:abstractNumId w:val="12"/>
+  </w:num>
+  <w:num w:numId="23" w16cid:durableId="389378801">
     <w:abstractNumId w:val="13"/>
   </w:num>
-  <w:num w:numId="9" w16cid:durableId="1861775426">
+  <w:num w:numId="24" w16cid:durableId="2039118468">
+    <w:abstractNumId w:val="12"/>
+  </w:num>
+  <w:num w:numId="25" w16cid:durableId="1087772207">
+    <w:abstractNumId w:val="12"/>
+  </w:num>
+  <w:num w:numId="26" w16cid:durableId="1088622341">
+    <w:abstractNumId w:val="11"/>
+  </w:num>
+  <w:num w:numId="27" w16cid:durableId="699359515">
     <w:abstractNumId w:val="0"/>
   </w:num>
-  <w:num w:numId="10" w16cid:durableId="83504369">
-    <w:abstractNumId w:val="15"/>
+  <w:num w:numId="28" w16cid:durableId="1642731677">
+    <w:abstractNumId w:val="20"/>
   </w:num>
-  <w:num w:numId="11" w16cid:durableId="1370228923">
-    <w:abstractNumId w:val="16"/>
-  </w:num>
-  <w:num w:numId="12" w16cid:durableId="569731441">
-    <w:abstractNumId w:val="5"/>
-  </w:num>
-  <w:num w:numId="13" w16cid:durableId="189147331">
-    <w:abstractNumId w:val="2"/>
-  </w:num>
-  <w:num w:numId="14" w16cid:durableId="655305713">
-    <w:abstractNumId w:val="17"/>
-  </w:num>
-  <w:num w:numId="15" w16cid:durableId="1810970787">
-    <w:abstractNumId w:val="6"/>
-  </w:num>
-  <w:num w:numId="16" w16cid:durableId="1877699088">
+  <w:num w:numId="29" w16cid:durableId="751974561">
     <w:abstractNumId w:val="10"/>
-  </w:num>
-  <w:num w:numId="17" w16cid:durableId="1399398959">
-    <w:abstractNumId w:val="14"/>
-  </w:num>
-  <w:num w:numId="18" w16cid:durableId="54161110">
-    <w:abstractNumId w:val="10"/>
-  </w:num>
-  <w:num w:numId="19" w16cid:durableId="1238245249">
-    <w:abstractNumId w:val="10"/>
-  </w:num>
-  <w:num w:numId="20" w16cid:durableId="1386904021">
-    <w:abstractNumId w:val="10"/>
-  </w:num>
-  <w:num w:numId="21" w16cid:durableId="1268275415">
-    <w:abstractNumId w:val="10"/>
-  </w:num>
-  <w:num w:numId="22" w16cid:durableId="436026269">
-    <w:abstractNumId w:val="10"/>
-  </w:num>
-  <w:num w:numId="23" w16cid:durableId="389378801">
-    <w:abstractNumId w:val="11"/>
-  </w:num>
-  <w:num w:numId="24" w16cid:durableId="2039118468">
-    <w:abstractNumId w:val="10"/>
-  </w:num>
-  <w:num w:numId="25" w16cid:durableId="1087772207">
-    <w:abstractNumId w:val="10"/>
-  </w:num>
-  <w:num w:numId="26" w16cid:durableId="1088622341">
-    <w:abstractNumId w:val="9"/>
   </w:num>
   <w:numIdMacAtCleanup w:val="14"/>
 </w:numbering>

--- a/3_Documentazione/TuneJS - Documentazione.docx
+++ b/3_Documentazione/TuneJS - Documentazione.docx
@@ -24,8 +24,13 @@
       <w:pPr>
         <w:pStyle w:val="TitoloPagina1"/>
       </w:pPr>
-      <w:r>
-        <w:t>TuneJS - Documentazione</w:t>
+      <w:proofErr w:type="spellStart"/>
+      <w:r>
+        <w:t>TuneJS</w:t>
+      </w:r>
+      <w:proofErr w:type="spellEnd"/>
+      <w:r>
+        <w:t xml:space="preserve"> - Documentazione</w:t>
       </w:r>
     </w:p>
     <w:p>
@@ -2781,11 +2786,19 @@
           <w:lang w:val="it-IT"/>
         </w:rPr>
       </w:pPr>
-      <w:r>
-        <w:rPr>
-          <w:lang w:val="it-IT"/>
-        </w:rPr>
-        <w:t>TuneJS di Michele Beccarini</w:t>
+      <w:proofErr w:type="spellStart"/>
+      <w:r>
+        <w:rPr>
+          <w:lang w:val="it-IT"/>
+        </w:rPr>
+        <w:t>TuneJS</w:t>
+      </w:r>
+      <w:proofErr w:type="spellEnd"/>
+      <w:r>
+        <w:rPr>
+          <w:lang w:val="it-IT"/>
+        </w:rPr>
+        <w:t xml:space="preserve"> di Michele Beccarini</w:t>
       </w:r>
     </w:p>
     <w:p>
@@ -2870,7 +2883,691 @@
           <w:iCs/>
           <w:sz w:val="20"/>
         </w:rPr>
-        <w:t>The current state of online tuners is nothing short of dreadful. They lack the most essential features, are cluttered with ads and useless text, and their interfaces are stuck 15 years in the past. With this project, TuneJS aims to provide a clean and modern interface with simple yet essential functions, so intuitive that even a 7-year-old could tune an instrument if their parents handed it to them.</w:t>
+        <w:t xml:space="preserve">The </w:t>
+      </w:r>
+      <w:proofErr w:type="spellStart"/>
+      <w:r>
+        <w:rPr>
+          <w:i/>
+          <w:iCs/>
+          <w:sz w:val="20"/>
+        </w:rPr>
+        <w:t>current</w:t>
+      </w:r>
+      <w:proofErr w:type="spellEnd"/>
+      <w:r>
+        <w:rPr>
+          <w:i/>
+          <w:iCs/>
+          <w:sz w:val="20"/>
+        </w:rPr>
+        <w:t xml:space="preserve"> state of online tuners </w:t>
+      </w:r>
+      <w:proofErr w:type="spellStart"/>
+      <w:r>
+        <w:rPr>
+          <w:i/>
+          <w:iCs/>
+          <w:sz w:val="20"/>
+        </w:rPr>
+        <w:t>is</w:t>
+      </w:r>
+      <w:proofErr w:type="spellEnd"/>
+      <w:r>
+        <w:rPr>
+          <w:i/>
+          <w:iCs/>
+          <w:sz w:val="20"/>
+        </w:rPr>
+        <w:t xml:space="preserve"> </w:t>
+      </w:r>
+      <w:proofErr w:type="spellStart"/>
+      <w:r>
+        <w:rPr>
+          <w:i/>
+          <w:iCs/>
+          <w:sz w:val="20"/>
+        </w:rPr>
+        <w:t>nothing</w:t>
+      </w:r>
+      <w:proofErr w:type="spellEnd"/>
+      <w:r>
+        <w:rPr>
+          <w:i/>
+          <w:iCs/>
+          <w:sz w:val="20"/>
+        </w:rPr>
+        <w:t xml:space="preserve"> short of </w:t>
+      </w:r>
+      <w:proofErr w:type="spellStart"/>
+      <w:r>
+        <w:rPr>
+          <w:i/>
+          <w:iCs/>
+          <w:sz w:val="20"/>
+        </w:rPr>
+        <w:t>dreadful</w:t>
+      </w:r>
+      <w:proofErr w:type="spellEnd"/>
+      <w:r>
+        <w:rPr>
+          <w:i/>
+          <w:iCs/>
+          <w:sz w:val="20"/>
+        </w:rPr>
+        <w:t xml:space="preserve">. </w:t>
+      </w:r>
+      <w:proofErr w:type="spellStart"/>
+      <w:r>
+        <w:rPr>
+          <w:i/>
+          <w:iCs/>
+          <w:sz w:val="20"/>
+        </w:rPr>
+        <w:t>They</w:t>
+      </w:r>
+      <w:proofErr w:type="spellEnd"/>
+      <w:r>
+        <w:rPr>
+          <w:i/>
+          <w:iCs/>
+          <w:sz w:val="20"/>
+        </w:rPr>
+        <w:t xml:space="preserve"> </w:t>
+      </w:r>
+      <w:proofErr w:type="spellStart"/>
+      <w:r>
+        <w:rPr>
+          <w:i/>
+          <w:iCs/>
+          <w:sz w:val="20"/>
+        </w:rPr>
+        <w:t>lack</w:t>
+      </w:r>
+      <w:proofErr w:type="spellEnd"/>
+      <w:r>
+        <w:rPr>
+          <w:i/>
+          <w:iCs/>
+          <w:sz w:val="20"/>
+        </w:rPr>
+        <w:t xml:space="preserve"> the </w:t>
+      </w:r>
+      <w:proofErr w:type="spellStart"/>
+      <w:r>
+        <w:rPr>
+          <w:i/>
+          <w:iCs/>
+          <w:sz w:val="20"/>
+        </w:rPr>
+        <w:t>most</w:t>
+      </w:r>
+      <w:proofErr w:type="spellEnd"/>
+      <w:r>
+        <w:rPr>
+          <w:i/>
+          <w:iCs/>
+          <w:sz w:val="20"/>
+        </w:rPr>
+        <w:t xml:space="preserve"> </w:t>
+      </w:r>
+      <w:proofErr w:type="spellStart"/>
+      <w:r>
+        <w:rPr>
+          <w:i/>
+          <w:iCs/>
+          <w:sz w:val="20"/>
+        </w:rPr>
+        <w:t>essential</w:t>
+      </w:r>
+      <w:proofErr w:type="spellEnd"/>
+      <w:r>
+        <w:rPr>
+          <w:i/>
+          <w:iCs/>
+          <w:sz w:val="20"/>
+        </w:rPr>
+        <w:t xml:space="preserve"> features, are </w:t>
+      </w:r>
+      <w:proofErr w:type="spellStart"/>
+      <w:r>
+        <w:rPr>
+          <w:i/>
+          <w:iCs/>
+          <w:sz w:val="20"/>
+        </w:rPr>
+        <w:t>cluttered</w:t>
+      </w:r>
+      <w:proofErr w:type="spellEnd"/>
+      <w:r>
+        <w:rPr>
+          <w:i/>
+          <w:iCs/>
+          <w:sz w:val="20"/>
+        </w:rPr>
+        <w:t xml:space="preserve"> with </w:t>
+      </w:r>
+      <w:proofErr w:type="spellStart"/>
+      <w:r>
+        <w:rPr>
+          <w:i/>
+          <w:iCs/>
+          <w:sz w:val="20"/>
+        </w:rPr>
+        <w:t>ads</w:t>
+      </w:r>
+      <w:proofErr w:type="spellEnd"/>
+      <w:r>
+        <w:rPr>
+          <w:i/>
+          <w:iCs/>
+          <w:sz w:val="20"/>
+        </w:rPr>
+        <w:t xml:space="preserve"> and </w:t>
+      </w:r>
+      <w:proofErr w:type="spellStart"/>
+      <w:r>
+        <w:rPr>
+          <w:i/>
+          <w:iCs/>
+          <w:sz w:val="20"/>
+        </w:rPr>
+        <w:t>useless</w:t>
+      </w:r>
+      <w:proofErr w:type="spellEnd"/>
+      <w:r>
+        <w:rPr>
+          <w:i/>
+          <w:iCs/>
+          <w:sz w:val="20"/>
+        </w:rPr>
+        <w:t xml:space="preserve"> text, and </w:t>
+      </w:r>
+      <w:proofErr w:type="spellStart"/>
+      <w:r>
+        <w:rPr>
+          <w:i/>
+          <w:iCs/>
+          <w:sz w:val="20"/>
+        </w:rPr>
+        <w:t>their</w:t>
+      </w:r>
+      <w:proofErr w:type="spellEnd"/>
+      <w:r>
+        <w:rPr>
+          <w:i/>
+          <w:iCs/>
+          <w:sz w:val="20"/>
+        </w:rPr>
+        <w:t xml:space="preserve"> </w:t>
+      </w:r>
+      <w:proofErr w:type="spellStart"/>
+      <w:r>
+        <w:rPr>
+          <w:i/>
+          <w:iCs/>
+          <w:sz w:val="20"/>
+        </w:rPr>
+        <w:t>interfaces</w:t>
+      </w:r>
+      <w:proofErr w:type="spellEnd"/>
+      <w:r>
+        <w:rPr>
+          <w:i/>
+          <w:iCs/>
+          <w:sz w:val="20"/>
+        </w:rPr>
+        <w:t xml:space="preserve"> are </w:t>
+      </w:r>
+      <w:proofErr w:type="spellStart"/>
+      <w:r>
+        <w:rPr>
+          <w:i/>
+          <w:iCs/>
+          <w:sz w:val="20"/>
+        </w:rPr>
+        <w:t>stuck</w:t>
+      </w:r>
+      <w:proofErr w:type="spellEnd"/>
+      <w:r>
+        <w:rPr>
+          <w:i/>
+          <w:iCs/>
+          <w:sz w:val="20"/>
+        </w:rPr>
+        <w:t xml:space="preserve"> 15 </w:t>
+      </w:r>
+      <w:proofErr w:type="spellStart"/>
+      <w:r>
+        <w:rPr>
+          <w:i/>
+          <w:iCs/>
+          <w:sz w:val="20"/>
+        </w:rPr>
+        <w:t>years</w:t>
+      </w:r>
+      <w:proofErr w:type="spellEnd"/>
+      <w:r>
+        <w:rPr>
+          <w:i/>
+          <w:iCs/>
+          <w:sz w:val="20"/>
+        </w:rPr>
+        <w:t xml:space="preserve"> in the </w:t>
+      </w:r>
+      <w:proofErr w:type="spellStart"/>
+      <w:r>
+        <w:rPr>
+          <w:i/>
+          <w:iCs/>
+          <w:sz w:val="20"/>
+        </w:rPr>
+        <w:t>past</w:t>
+      </w:r>
+      <w:proofErr w:type="spellEnd"/>
+      <w:r>
+        <w:rPr>
+          <w:i/>
+          <w:iCs/>
+          <w:sz w:val="20"/>
+        </w:rPr>
+        <w:t xml:space="preserve">. With </w:t>
+      </w:r>
+      <w:proofErr w:type="spellStart"/>
+      <w:r>
+        <w:rPr>
+          <w:i/>
+          <w:iCs/>
+          <w:sz w:val="20"/>
+        </w:rPr>
+        <w:t>this</w:t>
+      </w:r>
+      <w:proofErr w:type="spellEnd"/>
+      <w:r>
+        <w:rPr>
+          <w:i/>
+          <w:iCs/>
+          <w:sz w:val="20"/>
+        </w:rPr>
+        <w:t xml:space="preserve"> project, </w:t>
+      </w:r>
+      <w:proofErr w:type="spellStart"/>
+      <w:r>
+        <w:rPr>
+          <w:i/>
+          <w:iCs/>
+          <w:sz w:val="20"/>
+        </w:rPr>
+        <w:t>TuneJS</w:t>
+      </w:r>
+      <w:proofErr w:type="spellEnd"/>
+      <w:r>
+        <w:rPr>
+          <w:i/>
+          <w:iCs/>
+          <w:sz w:val="20"/>
+        </w:rPr>
+        <w:t xml:space="preserve"> </w:t>
+      </w:r>
+      <w:proofErr w:type="spellStart"/>
+      <w:r>
+        <w:rPr>
+          <w:i/>
+          <w:iCs/>
+          <w:sz w:val="20"/>
+        </w:rPr>
+        <w:t>aims</w:t>
+      </w:r>
+      <w:proofErr w:type="spellEnd"/>
+      <w:r>
+        <w:rPr>
+          <w:i/>
+          <w:iCs/>
+          <w:sz w:val="20"/>
+        </w:rPr>
+        <w:t xml:space="preserve"> to </w:t>
+      </w:r>
+      <w:proofErr w:type="spellStart"/>
+      <w:r>
+        <w:rPr>
+          <w:i/>
+          <w:iCs/>
+          <w:sz w:val="20"/>
+        </w:rPr>
+        <w:t>provide</w:t>
+      </w:r>
+      <w:proofErr w:type="spellEnd"/>
+      <w:r>
+        <w:rPr>
+          <w:i/>
+          <w:iCs/>
+          <w:sz w:val="20"/>
+        </w:rPr>
+        <w:t xml:space="preserve"> a </w:t>
+      </w:r>
+      <w:proofErr w:type="spellStart"/>
+      <w:r>
+        <w:rPr>
+          <w:i/>
+          <w:iCs/>
+          <w:sz w:val="20"/>
+        </w:rPr>
+        <w:t>clean</w:t>
+      </w:r>
+      <w:proofErr w:type="spellEnd"/>
+      <w:r>
+        <w:rPr>
+          <w:i/>
+          <w:iCs/>
+          <w:sz w:val="20"/>
+        </w:rPr>
+        <w:t xml:space="preserve"> and </w:t>
+      </w:r>
+      <w:proofErr w:type="spellStart"/>
+      <w:r>
+        <w:rPr>
+          <w:i/>
+          <w:iCs/>
+          <w:sz w:val="20"/>
+        </w:rPr>
+        <w:t>modern</w:t>
+      </w:r>
+      <w:proofErr w:type="spellEnd"/>
+      <w:r>
+        <w:rPr>
+          <w:i/>
+          <w:iCs/>
+          <w:sz w:val="20"/>
+        </w:rPr>
+        <w:t xml:space="preserve"> </w:t>
+      </w:r>
+      <w:proofErr w:type="spellStart"/>
+      <w:r>
+        <w:rPr>
+          <w:i/>
+          <w:iCs/>
+          <w:sz w:val="20"/>
+        </w:rPr>
+        <w:t>interface</w:t>
+      </w:r>
+      <w:proofErr w:type="spellEnd"/>
+      <w:r>
+        <w:rPr>
+          <w:i/>
+          <w:iCs/>
+          <w:sz w:val="20"/>
+        </w:rPr>
+        <w:t xml:space="preserve"> with </w:t>
+      </w:r>
+      <w:proofErr w:type="spellStart"/>
+      <w:r>
+        <w:rPr>
+          <w:i/>
+          <w:iCs/>
+          <w:sz w:val="20"/>
+        </w:rPr>
+        <w:t>simple</w:t>
+      </w:r>
+      <w:proofErr w:type="spellEnd"/>
+      <w:r>
+        <w:rPr>
+          <w:i/>
+          <w:iCs/>
+          <w:sz w:val="20"/>
+        </w:rPr>
+        <w:t xml:space="preserve"> </w:t>
+      </w:r>
+      <w:proofErr w:type="spellStart"/>
+      <w:r>
+        <w:rPr>
+          <w:i/>
+          <w:iCs/>
+          <w:sz w:val="20"/>
+        </w:rPr>
+        <w:t>yet</w:t>
+      </w:r>
+      <w:proofErr w:type="spellEnd"/>
+      <w:r>
+        <w:rPr>
+          <w:i/>
+          <w:iCs/>
+          <w:sz w:val="20"/>
+        </w:rPr>
+        <w:t xml:space="preserve"> </w:t>
+      </w:r>
+      <w:proofErr w:type="spellStart"/>
+      <w:r>
+        <w:rPr>
+          <w:i/>
+          <w:iCs/>
+          <w:sz w:val="20"/>
+        </w:rPr>
+        <w:t>essential</w:t>
+      </w:r>
+      <w:proofErr w:type="spellEnd"/>
+      <w:r>
+        <w:rPr>
+          <w:i/>
+          <w:iCs/>
+          <w:sz w:val="20"/>
+        </w:rPr>
+        <w:t xml:space="preserve"> </w:t>
+      </w:r>
+      <w:proofErr w:type="spellStart"/>
+      <w:r>
+        <w:rPr>
+          <w:i/>
+          <w:iCs/>
+          <w:sz w:val="20"/>
+        </w:rPr>
+        <w:t>functions</w:t>
+      </w:r>
+      <w:proofErr w:type="spellEnd"/>
+      <w:r>
+        <w:rPr>
+          <w:i/>
+          <w:iCs/>
+          <w:sz w:val="20"/>
+        </w:rPr>
+        <w:t xml:space="preserve">, so intuitive </w:t>
+      </w:r>
+      <w:proofErr w:type="spellStart"/>
+      <w:r>
+        <w:rPr>
+          <w:i/>
+          <w:iCs/>
+          <w:sz w:val="20"/>
+        </w:rPr>
+        <w:t>that</w:t>
+      </w:r>
+      <w:proofErr w:type="spellEnd"/>
+      <w:r>
+        <w:rPr>
+          <w:i/>
+          <w:iCs/>
+          <w:sz w:val="20"/>
+        </w:rPr>
+        <w:t xml:space="preserve"> </w:t>
+      </w:r>
+      <w:proofErr w:type="spellStart"/>
+      <w:r>
+        <w:rPr>
+          <w:i/>
+          <w:iCs/>
+          <w:sz w:val="20"/>
+        </w:rPr>
+        <w:t>even</w:t>
+      </w:r>
+      <w:proofErr w:type="spellEnd"/>
+      <w:r>
+        <w:rPr>
+          <w:i/>
+          <w:iCs/>
+          <w:sz w:val="20"/>
+        </w:rPr>
+        <w:t xml:space="preserve"> a 7-year-old </w:t>
+      </w:r>
+      <w:proofErr w:type="spellStart"/>
+      <w:r>
+        <w:rPr>
+          <w:i/>
+          <w:iCs/>
+          <w:sz w:val="20"/>
+        </w:rPr>
+        <w:t>could</w:t>
+      </w:r>
+      <w:proofErr w:type="spellEnd"/>
+      <w:r>
+        <w:rPr>
+          <w:i/>
+          <w:iCs/>
+          <w:sz w:val="20"/>
+        </w:rPr>
+        <w:t xml:space="preserve"> </w:t>
+      </w:r>
+      <w:proofErr w:type="spellStart"/>
+      <w:r>
+        <w:rPr>
+          <w:i/>
+          <w:iCs/>
+          <w:sz w:val="20"/>
+        </w:rPr>
+        <w:t>tune</w:t>
+      </w:r>
+      <w:proofErr w:type="spellEnd"/>
+      <w:r>
+        <w:rPr>
+          <w:i/>
+          <w:iCs/>
+          <w:sz w:val="20"/>
+        </w:rPr>
+        <w:t xml:space="preserve"> an </w:t>
+      </w:r>
+      <w:proofErr w:type="spellStart"/>
+      <w:r>
+        <w:rPr>
+          <w:i/>
+          <w:iCs/>
+          <w:sz w:val="20"/>
+        </w:rPr>
+        <w:t>instrument</w:t>
+      </w:r>
+      <w:proofErr w:type="spellEnd"/>
+      <w:r>
+        <w:rPr>
+          <w:i/>
+          <w:iCs/>
+          <w:sz w:val="20"/>
+        </w:rPr>
+        <w:t xml:space="preserve"> </w:t>
+      </w:r>
+      <w:proofErr w:type="spellStart"/>
+      <w:r>
+        <w:rPr>
+          <w:i/>
+          <w:iCs/>
+          <w:sz w:val="20"/>
+        </w:rPr>
+        <w:t>if</w:t>
+      </w:r>
+      <w:proofErr w:type="spellEnd"/>
+      <w:r>
+        <w:rPr>
+          <w:i/>
+          <w:iCs/>
+          <w:sz w:val="20"/>
+        </w:rPr>
+        <w:t xml:space="preserve"> </w:t>
+      </w:r>
+      <w:proofErr w:type="spellStart"/>
+      <w:r>
+        <w:rPr>
+          <w:i/>
+          <w:iCs/>
+          <w:sz w:val="20"/>
+        </w:rPr>
+        <w:t>their</w:t>
+      </w:r>
+      <w:proofErr w:type="spellEnd"/>
+      <w:r>
+        <w:rPr>
+          <w:i/>
+          <w:iCs/>
+          <w:sz w:val="20"/>
+        </w:rPr>
+        <w:t xml:space="preserve"> </w:t>
+      </w:r>
+      <w:proofErr w:type="spellStart"/>
+      <w:r>
+        <w:rPr>
+          <w:i/>
+          <w:iCs/>
+          <w:sz w:val="20"/>
+        </w:rPr>
+        <w:t>parents</w:t>
+      </w:r>
+      <w:proofErr w:type="spellEnd"/>
+      <w:r>
+        <w:rPr>
+          <w:i/>
+          <w:iCs/>
+          <w:sz w:val="20"/>
+        </w:rPr>
+        <w:t xml:space="preserve"> </w:t>
+      </w:r>
+      <w:proofErr w:type="spellStart"/>
+      <w:r>
+        <w:rPr>
+          <w:i/>
+          <w:iCs/>
+          <w:sz w:val="20"/>
+        </w:rPr>
+        <w:t>handed</w:t>
+      </w:r>
+      <w:proofErr w:type="spellEnd"/>
+      <w:r>
+        <w:rPr>
+          <w:i/>
+          <w:iCs/>
+          <w:sz w:val="20"/>
+        </w:rPr>
+        <w:t xml:space="preserve"> </w:t>
+      </w:r>
+      <w:proofErr w:type="spellStart"/>
+      <w:r>
+        <w:rPr>
+          <w:i/>
+          <w:iCs/>
+          <w:sz w:val="20"/>
+        </w:rPr>
+        <w:t>it</w:t>
+      </w:r>
+      <w:proofErr w:type="spellEnd"/>
+      <w:r>
+        <w:rPr>
+          <w:i/>
+          <w:iCs/>
+          <w:sz w:val="20"/>
+        </w:rPr>
+        <w:t xml:space="preserve"> to </w:t>
+      </w:r>
+      <w:proofErr w:type="spellStart"/>
+      <w:r>
+        <w:rPr>
+          <w:i/>
+          <w:iCs/>
+          <w:sz w:val="20"/>
+        </w:rPr>
+        <w:t>them</w:t>
+      </w:r>
+      <w:proofErr w:type="spellEnd"/>
+      <w:r>
+        <w:rPr>
+          <w:i/>
+          <w:iCs/>
+          <w:sz w:val="20"/>
+        </w:rPr>
+        <w:t>.</w:t>
       </w:r>
     </w:p>
     <w:p>
@@ -2891,7 +3588,367 @@
           <w:iCs/>
           <w:sz w:val="20"/>
         </w:rPr>
-        <w:t>Using pitch detection algorithms, TuneJS can automatically recognize the played string and will clearly indicate—both visually and in writing—whether the string should be tightened or loosened, helping users achieve the most accurate tuning possible.</w:t>
+        <w:t xml:space="preserve">Using pitch </w:t>
+      </w:r>
+      <w:proofErr w:type="spellStart"/>
+      <w:r>
+        <w:rPr>
+          <w:i/>
+          <w:iCs/>
+          <w:sz w:val="20"/>
+        </w:rPr>
+        <w:t>detection</w:t>
+      </w:r>
+      <w:proofErr w:type="spellEnd"/>
+      <w:r>
+        <w:rPr>
+          <w:i/>
+          <w:iCs/>
+          <w:sz w:val="20"/>
+        </w:rPr>
+        <w:t xml:space="preserve"> </w:t>
+      </w:r>
+      <w:proofErr w:type="spellStart"/>
+      <w:r>
+        <w:rPr>
+          <w:i/>
+          <w:iCs/>
+          <w:sz w:val="20"/>
+        </w:rPr>
+        <w:t>algorithms</w:t>
+      </w:r>
+      <w:proofErr w:type="spellEnd"/>
+      <w:r>
+        <w:rPr>
+          <w:i/>
+          <w:iCs/>
+          <w:sz w:val="20"/>
+        </w:rPr>
+        <w:t xml:space="preserve">, </w:t>
+      </w:r>
+      <w:proofErr w:type="spellStart"/>
+      <w:r>
+        <w:rPr>
+          <w:i/>
+          <w:iCs/>
+          <w:sz w:val="20"/>
+        </w:rPr>
+        <w:t>TuneJS</w:t>
+      </w:r>
+      <w:proofErr w:type="spellEnd"/>
+      <w:r>
+        <w:rPr>
+          <w:i/>
+          <w:iCs/>
+          <w:sz w:val="20"/>
+        </w:rPr>
+        <w:t xml:space="preserve"> can </w:t>
+      </w:r>
+      <w:proofErr w:type="spellStart"/>
+      <w:r>
+        <w:rPr>
+          <w:i/>
+          <w:iCs/>
+          <w:sz w:val="20"/>
+        </w:rPr>
+        <w:t>automatically</w:t>
+      </w:r>
+      <w:proofErr w:type="spellEnd"/>
+      <w:r>
+        <w:rPr>
+          <w:i/>
+          <w:iCs/>
+          <w:sz w:val="20"/>
+        </w:rPr>
+        <w:t xml:space="preserve"> </w:t>
+      </w:r>
+      <w:proofErr w:type="spellStart"/>
+      <w:r>
+        <w:rPr>
+          <w:i/>
+          <w:iCs/>
+          <w:sz w:val="20"/>
+        </w:rPr>
+        <w:t>recognize</w:t>
+      </w:r>
+      <w:proofErr w:type="spellEnd"/>
+      <w:r>
+        <w:rPr>
+          <w:i/>
+          <w:iCs/>
+          <w:sz w:val="20"/>
+        </w:rPr>
+        <w:t xml:space="preserve"> the </w:t>
+      </w:r>
+      <w:proofErr w:type="spellStart"/>
+      <w:r>
+        <w:rPr>
+          <w:i/>
+          <w:iCs/>
+          <w:sz w:val="20"/>
+        </w:rPr>
+        <w:t>played</w:t>
+      </w:r>
+      <w:proofErr w:type="spellEnd"/>
+      <w:r>
+        <w:rPr>
+          <w:i/>
+          <w:iCs/>
+          <w:sz w:val="20"/>
+        </w:rPr>
+        <w:t xml:space="preserve"> </w:t>
+      </w:r>
+      <w:proofErr w:type="spellStart"/>
+      <w:r>
+        <w:rPr>
+          <w:i/>
+          <w:iCs/>
+          <w:sz w:val="20"/>
+        </w:rPr>
+        <w:t>string</w:t>
+      </w:r>
+      <w:proofErr w:type="spellEnd"/>
+      <w:r>
+        <w:rPr>
+          <w:i/>
+          <w:iCs/>
+          <w:sz w:val="20"/>
+        </w:rPr>
+        <w:t xml:space="preserve"> and </w:t>
+      </w:r>
+      <w:proofErr w:type="spellStart"/>
+      <w:r>
+        <w:rPr>
+          <w:i/>
+          <w:iCs/>
+          <w:sz w:val="20"/>
+        </w:rPr>
+        <w:t>will</w:t>
+      </w:r>
+      <w:proofErr w:type="spellEnd"/>
+      <w:r>
+        <w:rPr>
+          <w:i/>
+          <w:iCs/>
+          <w:sz w:val="20"/>
+        </w:rPr>
+        <w:t xml:space="preserve"> </w:t>
+      </w:r>
+      <w:proofErr w:type="spellStart"/>
+      <w:r>
+        <w:rPr>
+          <w:i/>
+          <w:iCs/>
+          <w:sz w:val="20"/>
+        </w:rPr>
+        <w:t>clearly</w:t>
+      </w:r>
+      <w:proofErr w:type="spellEnd"/>
+      <w:r>
+        <w:rPr>
+          <w:i/>
+          <w:iCs/>
+          <w:sz w:val="20"/>
+        </w:rPr>
+        <w:t xml:space="preserve"> indicate—</w:t>
+      </w:r>
+      <w:proofErr w:type="spellStart"/>
+      <w:r>
+        <w:rPr>
+          <w:i/>
+          <w:iCs/>
+          <w:sz w:val="20"/>
+        </w:rPr>
+        <w:t>both</w:t>
+      </w:r>
+      <w:proofErr w:type="spellEnd"/>
+      <w:r>
+        <w:rPr>
+          <w:i/>
+          <w:iCs/>
+          <w:sz w:val="20"/>
+        </w:rPr>
+        <w:t xml:space="preserve"> </w:t>
+      </w:r>
+      <w:proofErr w:type="spellStart"/>
+      <w:r>
+        <w:rPr>
+          <w:i/>
+          <w:iCs/>
+          <w:sz w:val="20"/>
+        </w:rPr>
+        <w:t>visually</w:t>
+      </w:r>
+      <w:proofErr w:type="spellEnd"/>
+      <w:r>
+        <w:rPr>
+          <w:i/>
+          <w:iCs/>
+          <w:sz w:val="20"/>
+        </w:rPr>
+        <w:t xml:space="preserve"> and in writing—</w:t>
+      </w:r>
+      <w:proofErr w:type="spellStart"/>
+      <w:r>
+        <w:rPr>
+          <w:i/>
+          <w:iCs/>
+          <w:sz w:val="20"/>
+        </w:rPr>
+        <w:t>whether</w:t>
+      </w:r>
+      <w:proofErr w:type="spellEnd"/>
+      <w:r>
+        <w:rPr>
+          <w:i/>
+          <w:iCs/>
+          <w:sz w:val="20"/>
+        </w:rPr>
+        <w:t xml:space="preserve"> the </w:t>
+      </w:r>
+      <w:proofErr w:type="spellStart"/>
+      <w:r>
+        <w:rPr>
+          <w:i/>
+          <w:iCs/>
+          <w:sz w:val="20"/>
+        </w:rPr>
+        <w:t>string</w:t>
+      </w:r>
+      <w:proofErr w:type="spellEnd"/>
+      <w:r>
+        <w:rPr>
+          <w:i/>
+          <w:iCs/>
+          <w:sz w:val="20"/>
+        </w:rPr>
+        <w:t xml:space="preserve"> </w:t>
+      </w:r>
+      <w:proofErr w:type="spellStart"/>
+      <w:r>
+        <w:rPr>
+          <w:i/>
+          <w:iCs/>
+          <w:sz w:val="20"/>
+        </w:rPr>
+        <w:t>should</w:t>
+      </w:r>
+      <w:proofErr w:type="spellEnd"/>
+      <w:r>
+        <w:rPr>
+          <w:i/>
+          <w:iCs/>
+          <w:sz w:val="20"/>
+        </w:rPr>
+        <w:t xml:space="preserve"> be </w:t>
+      </w:r>
+      <w:proofErr w:type="spellStart"/>
+      <w:r>
+        <w:rPr>
+          <w:i/>
+          <w:iCs/>
+          <w:sz w:val="20"/>
+        </w:rPr>
+        <w:t>tightened</w:t>
+      </w:r>
+      <w:proofErr w:type="spellEnd"/>
+      <w:r>
+        <w:rPr>
+          <w:i/>
+          <w:iCs/>
+          <w:sz w:val="20"/>
+        </w:rPr>
+        <w:t xml:space="preserve"> or </w:t>
+      </w:r>
+      <w:proofErr w:type="spellStart"/>
+      <w:r>
+        <w:rPr>
+          <w:i/>
+          <w:iCs/>
+          <w:sz w:val="20"/>
+        </w:rPr>
+        <w:t>loosened</w:t>
+      </w:r>
+      <w:proofErr w:type="spellEnd"/>
+      <w:r>
+        <w:rPr>
+          <w:i/>
+          <w:iCs/>
+          <w:sz w:val="20"/>
+        </w:rPr>
+        <w:t xml:space="preserve">, </w:t>
+      </w:r>
+      <w:proofErr w:type="spellStart"/>
+      <w:r>
+        <w:rPr>
+          <w:i/>
+          <w:iCs/>
+          <w:sz w:val="20"/>
+        </w:rPr>
+        <w:t>helping</w:t>
+      </w:r>
+      <w:proofErr w:type="spellEnd"/>
+      <w:r>
+        <w:rPr>
+          <w:i/>
+          <w:iCs/>
+          <w:sz w:val="20"/>
+        </w:rPr>
+        <w:t xml:space="preserve"> users </w:t>
+      </w:r>
+      <w:proofErr w:type="spellStart"/>
+      <w:r>
+        <w:rPr>
+          <w:i/>
+          <w:iCs/>
+          <w:sz w:val="20"/>
+        </w:rPr>
+        <w:t>achieve</w:t>
+      </w:r>
+      <w:proofErr w:type="spellEnd"/>
+      <w:r>
+        <w:rPr>
+          <w:i/>
+          <w:iCs/>
+          <w:sz w:val="20"/>
+        </w:rPr>
+        <w:t xml:space="preserve"> the </w:t>
+      </w:r>
+      <w:proofErr w:type="spellStart"/>
+      <w:r>
+        <w:rPr>
+          <w:i/>
+          <w:iCs/>
+          <w:sz w:val="20"/>
+        </w:rPr>
+        <w:t>most</w:t>
+      </w:r>
+      <w:proofErr w:type="spellEnd"/>
+      <w:r>
+        <w:rPr>
+          <w:i/>
+          <w:iCs/>
+          <w:sz w:val="20"/>
+        </w:rPr>
+        <w:t xml:space="preserve"> accurate tuning </w:t>
+      </w:r>
+      <w:proofErr w:type="spellStart"/>
+      <w:r>
+        <w:rPr>
+          <w:i/>
+          <w:iCs/>
+          <w:sz w:val="20"/>
+        </w:rPr>
+        <w:t>possible</w:t>
+      </w:r>
+      <w:proofErr w:type="spellEnd"/>
+      <w:r>
+        <w:rPr>
+          <w:i/>
+          <w:iCs/>
+          <w:sz w:val="20"/>
+        </w:rPr>
+        <w:t>.</w:t>
       </w:r>
     </w:p>
     <w:p>
@@ -2909,6 +3966,7 @@
           <w:lang w:val="fr-CH"/>
         </w:rPr>
       </w:pPr>
+      <w:proofErr w:type="spellStart"/>
       <w:r>
         <w:rPr>
           <w:b w:val="0"/>
@@ -2916,8 +3974,140 @@
           <w:iCs/>
           <w:lang w:val="fr-CH"/>
         </w:rPr>
-        <w:t>With TuneJS, tuning becomes a pleasure, not just an obligation before playing!</w:t>
-      </w:r>
+        <w:t>With</w:t>
+      </w:r>
+      <w:proofErr w:type="spellEnd"/>
+      <w:r>
+        <w:rPr>
+          <w:b w:val="0"/>
+          <w:i/>
+          <w:iCs/>
+          <w:lang w:val="fr-CH"/>
+        </w:rPr>
+        <w:t xml:space="preserve"> </w:t>
+      </w:r>
+      <w:proofErr w:type="spellStart"/>
+      <w:r>
+        <w:rPr>
+          <w:b w:val="0"/>
+          <w:i/>
+          <w:iCs/>
+          <w:lang w:val="fr-CH"/>
+        </w:rPr>
+        <w:t>TuneJS</w:t>
+      </w:r>
+      <w:proofErr w:type="spellEnd"/>
+      <w:r>
+        <w:rPr>
+          <w:b w:val="0"/>
+          <w:i/>
+          <w:iCs/>
+          <w:lang w:val="fr-CH"/>
+        </w:rPr>
+        <w:t xml:space="preserve">, tuning </w:t>
+      </w:r>
+      <w:proofErr w:type="spellStart"/>
+      <w:r>
+        <w:rPr>
+          <w:b w:val="0"/>
+          <w:i/>
+          <w:iCs/>
+          <w:lang w:val="fr-CH"/>
+        </w:rPr>
+        <w:t>becomes</w:t>
+      </w:r>
+      <w:proofErr w:type="spellEnd"/>
+      <w:r>
+        <w:rPr>
+          <w:b w:val="0"/>
+          <w:i/>
+          <w:iCs/>
+          <w:lang w:val="fr-CH"/>
+        </w:rPr>
+        <w:t xml:space="preserve"> a </w:t>
+      </w:r>
+      <w:proofErr w:type="spellStart"/>
+      <w:r>
+        <w:rPr>
+          <w:b w:val="0"/>
+          <w:i/>
+          <w:iCs/>
+          <w:lang w:val="fr-CH"/>
+        </w:rPr>
+        <w:t>pleasure</w:t>
+      </w:r>
+      <w:proofErr w:type="spellEnd"/>
+      <w:r>
+        <w:rPr>
+          <w:b w:val="0"/>
+          <w:i/>
+          <w:iCs/>
+          <w:lang w:val="fr-CH"/>
+        </w:rPr>
+        <w:t xml:space="preserve">, not </w:t>
+      </w:r>
+      <w:proofErr w:type="spellStart"/>
+      <w:r>
+        <w:rPr>
+          <w:b w:val="0"/>
+          <w:i/>
+          <w:iCs/>
+          <w:lang w:val="fr-CH"/>
+        </w:rPr>
+        <w:t>just</w:t>
+      </w:r>
+      <w:proofErr w:type="spellEnd"/>
+      <w:r>
+        <w:rPr>
+          <w:b w:val="0"/>
+          <w:i/>
+          <w:iCs/>
+          <w:lang w:val="fr-CH"/>
+        </w:rPr>
+        <w:t xml:space="preserve"> an obligation </w:t>
+      </w:r>
+      <w:proofErr w:type="spellStart"/>
+      <w:r>
+        <w:rPr>
+          <w:b w:val="0"/>
+          <w:i/>
+          <w:iCs/>
+          <w:lang w:val="fr-CH"/>
+        </w:rPr>
+        <w:t>before</w:t>
+      </w:r>
+      <w:proofErr w:type="spellEnd"/>
+      <w:r>
+        <w:rPr>
+          <w:b w:val="0"/>
+          <w:i/>
+          <w:iCs/>
+          <w:lang w:val="fr-CH"/>
+        </w:rPr>
+        <w:t xml:space="preserve"> </w:t>
+      </w:r>
+      <w:proofErr w:type="spellStart"/>
+      <w:proofErr w:type="gramStart"/>
+      <w:r>
+        <w:rPr>
+          <w:b w:val="0"/>
+          <w:i/>
+          <w:iCs/>
+          <w:lang w:val="fr-CH"/>
+        </w:rPr>
+        <w:t>playing</w:t>
+      </w:r>
+      <w:proofErr w:type="spellEnd"/>
+      <w:r>
+        <w:rPr>
+          <w:b w:val="0"/>
+          <w:i/>
+          <w:iCs/>
+          <w:lang w:val="fr-CH"/>
+        </w:rPr>
+        <w:t>!</w:t>
+      </w:r>
+      <w:proofErr w:type="gramEnd"/>
     </w:p>
     <w:p>
       <w:pPr>
@@ -2965,7 +4155,21 @@
         <w:rPr>
           <w:lang w:val="it-IT"/>
         </w:rPr>
-        <w:t>Lo scopo di TuneJS è di permettere all’utente di accordare un qualsiasi strumento (modalità custom) in modo semplice e veloce, senza il bisogno di usare direttamente il computer: se l’utente suona la corda, il computer individua automaticamente la corda suonata e dice se bisogna allentare o tirarla. Una volta accordata, il computer rimarrà in attesa che l’utente suoni un’altra corda da accordare.</w:t>
+        <w:t xml:space="preserve">Lo scopo di </w:t>
+      </w:r>
+      <w:proofErr w:type="spellStart"/>
+      <w:r>
+        <w:rPr>
+          <w:lang w:val="it-IT"/>
+        </w:rPr>
+        <w:t>TuneJS</w:t>
+      </w:r>
+      <w:proofErr w:type="spellEnd"/>
+      <w:r>
+        <w:rPr>
+          <w:lang w:val="it-IT"/>
+        </w:rPr>
+        <w:t xml:space="preserve"> è di permettere all’utente di accordare un qualsiasi strumento (modalità custom) in modo semplice e veloce, senza il bisogno di usare direttamente il computer: se l’utente suona la corda, il computer individua automaticamente la corda suonata e dice se bisogna allentare o tirarla. Una volta accordata, il computer rimarrà in attesa che l’utente suoni un’altra corda da accordare.</w:t>
       </w:r>
     </w:p>
     <w:p>
@@ -3027,7 +4231,35 @@
         <w:rPr>
           <w:lang w:val="it-IT"/>
         </w:rPr>
-        <w:t>Il lavoro sarà sviluppato utilizzando HTML, CSS e Javascript. Devo prima capire come catturare l’audio del microfono in streaming, poi analizzarlo e utilizzando degli algoritmi di pitch detection. Ogni nota ha una frequenza misurata in Hz</w:t>
+        <w:t xml:space="preserve">Il lavoro sarà sviluppato utilizzando HTML, CSS e </w:t>
+      </w:r>
+      <w:proofErr w:type="spellStart"/>
+      <w:r>
+        <w:rPr>
+          <w:lang w:val="it-IT"/>
+        </w:rPr>
+        <w:t>Javascript</w:t>
+      </w:r>
+      <w:proofErr w:type="spellEnd"/>
+      <w:r>
+        <w:rPr>
+          <w:lang w:val="it-IT"/>
+        </w:rPr>
+        <w:t xml:space="preserve">. Devo prima capire come catturare l’audio del microfono in streaming, poi analizzarlo e utilizzando degli algoritmi di pitch </w:t>
+      </w:r>
+      <w:proofErr w:type="spellStart"/>
+      <w:r>
+        <w:rPr>
+          <w:lang w:val="it-IT"/>
+        </w:rPr>
+        <w:t>detection</w:t>
+      </w:r>
+      <w:proofErr w:type="spellEnd"/>
+      <w:r>
+        <w:rPr>
+          <w:lang w:val="it-IT"/>
+        </w:rPr>
+        <w:t>. Ogni nota ha una frequenza misurata in Hz</w:t>
       </w:r>
       <w:r>
         <w:rPr>
@@ -3242,13 +4474,27 @@
         <w:rPr>
           <w:lang w:val="it-IT"/>
         </w:rPr>
-        <w:t>(432/440)</w:t>
-      </w:r>
-      <w:r>
-        <w:rPr>
-          <w:lang w:val="it-IT"/>
-        </w:rPr>
-        <w:t>≈80.88Hz</w:t>
+        <w:t>(432/</w:t>
+      </w:r>
+      <w:proofErr w:type="gramStart"/>
+      <w:r>
+        <w:rPr>
+          <w:lang w:val="it-IT"/>
+        </w:rPr>
+        <w:t>440)</w:t>
+      </w:r>
+      <w:r>
+        <w:rPr>
+          <w:lang w:val="it-IT"/>
+        </w:rPr>
+        <w:t>≈</w:t>
+      </w:r>
+      <w:proofErr w:type="gramEnd"/>
+      <w:r>
+        <w:rPr>
+          <w:lang w:val="it-IT"/>
+        </w:rPr>
+        <w:t>80.88Hz</w:t>
       </w:r>
     </w:p>
     <w:p>
@@ -3281,7 +4527,21 @@
         <w:rPr>
           <w:lang w:val="it-IT"/>
         </w:rPr>
-        <w:t>Parlando dei prodotti simili, su internet ce ne sono di molti tipi diversi. Con una semplice ricerca su internet si può vedere che ce n’è uno pure ufficiale google integrato nel motore di ricerca.</w:t>
+        <w:t xml:space="preserve">Parlando dei prodotti simili, su internet ce ne sono di molti tipi diversi. Con una semplice ricerca su internet si può vedere che ce n’è uno pure ufficiale </w:t>
+      </w:r>
+      <w:proofErr w:type="spellStart"/>
+      <w:r>
+        <w:rPr>
+          <w:lang w:val="it-IT"/>
+        </w:rPr>
+        <w:t>google</w:t>
+      </w:r>
+      <w:proofErr w:type="spellEnd"/>
+      <w:r>
+        <w:rPr>
+          <w:lang w:val="it-IT"/>
+        </w:rPr>
+        <w:t xml:space="preserve"> integrato nel motore di ricerca.</w:t>
       </w:r>
       <w:r>
         <w:rPr>
@@ -3729,7 +4989,21 @@
         <w:rPr>
           <w:lang w:val="it-IT"/>
         </w:rPr>
-        <w:t>Sicurezza: L’accesso al microfono deve essere gestito in maniera sicura e trasparente, seguendo le linee guida del browser. Sarà tutto gestito localmente tramite javascript e non sarà inviato niente a nessun server</w:t>
+        <w:t xml:space="preserve">Sicurezza: L’accesso al microfono deve essere gestito in maniera sicura e trasparente, seguendo le linee guida del browser. Sarà tutto gestito localmente tramite </w:t>
+      </w:r>
+      <w:proofErr w:type="spellStart"/>
+      <w:r>
+        <w:rPr>
+          <w:lang w:val="it-IT"/>
+        </w:rPr>
+        <w:t>javascript</w:t>
+      </w:r>
+      <w:proofErr w:type="spellEnd"/>
+      <w:r>
+        <w:rPr>
+          <w:lang w:val="it-IT"/>
+        </w:rPr>
+        <w:t xml:space="preserve"> e non sarà inviato niente a nessun server</w:t>
       </w:r>
     </w:p>
     <w:p>
@@ -5042,8 +6316,16 @@
               <w:rPr>
                 <w:rFonts w:asciiTheme="minorHAnsi" w:hAnsiTheme="minorHAnsi" w:cstheme="minorHAnsi"/>
               </w:rPr>
-              <w:t>Latenza &lt;200 ms</w:t>
-            </w:r>
+              <w:t xml:space="preserve">Latenza &lt;200 </w:t>
+            </w:r>
+            <w:proofErr w:type="spellStart"/>
+            <w:r>
+              <w:rPr>
+                <w:rFonts w:asciiTheme="minorHAnsi" w:hAnsiTheme="minorHAnsi" w:cstheme="minorHAnsi"/>
+              </w:rPr>
+              <w:t>ms</w:t>
+            </w:r>
+            <w:proofErr w:type="spellEnd"/>
           </w:p>
         </w:tc>
         <w:tc>
@@ -5764,10 +7046,74 @@
     </w:p>
     <w:p>
       <w:pPr>
+        <w:rPr>
+          <w:lang w:val="it-IT"/>
+        </w:rPr>
+      </w:pPr>
+    </w:p>
+    <w:p>
+      <w:pPr>
+        <w:rPr>
+          <w:lang w:val="it-IT"/>
+        </w:rPr>
+      </w:pPr>
+    </w:p>
+    <w:p>
+      <w:pPr>
+        <w:rPr>
+          <w:lang w:val="it-IT"/>
+        </w:rPr>
+      </w:pPr>
+    </w:p>
+    <w:p>
+      <w:pPr>
+        <w:rPr>
+          <w:lang w:val="it-IT"/>
+        </w:rPr>
+      </w:pPr>
+    </w:p>
+    <w:p>
+      <w:pPr>
+        <w:rPr>
+          <w:lang w:val="it-IT"/>
+        </w:rPr>
+      </w:pPr>
+    </w:p>
+    <w:p>
+      <w:pPr>
+        <w:rPr>
+          <w:lang w:val="it-IT"/>
+        </w:rPr>
+      </w:pPr>
+    </w:p>
+    <w:p>
+      <w:pPr>
+        <w:rPr>
+          <w:lang w:val="it-IT"/>
+        </w:rPr>
+      </w:pPr>
+    </w:p>
+    <w:p>
+      <w:pPr>
+        <w:rPr>
+          <w:lang w:val="it-IT"/>
+        </w:rPr>
+      </w:pPr>
+    </w:p>
+    <w:p>
+      <w:pPr>
+        <w:rPr>
+          <w:lang w:val="it-IT"/>
+        </w:rPr>
+      </w:pPr>
+    </w:p>
+    <w:p>
+      <w:pPr>
         <w:pStyle w:val="Titolo2"/>
       </w:pPr>
       <w:bookmarkStart w:id="9" w:name="_Toc94790450"/>
       <w:r>
+        <w:lastRenderedPageBreak/>
         <w:t>Pianificazione</w:t>
       </w:r>
       <w:bookmarkEnd w:id="9"/>
@@ -5809,14 +7155,12 @@
             </w:pPr>
             <w:r>
               <w:rPr>
-                <w:noProof/>
                 <w:lang w:val="it-IT"/>
               </w:rPr>
-              <w:lastRenderedPageBreak/>
               <w:drawing>
-                <wp:inline distT="0" distB="0" distL="0" distR="0" wp14:anchorId="3C988473" wp14:editId="421E0D4A">
-                  <wp:extent cx="5972175" cy="2876550"/>
-                  <wp:effectExtent l="0" t="0" r="0" b="0"/>
+                <wp:inline distT="0" distB="0" distL="0" distR="0" wp14:anchorId="648570FB" wp14:editId="6E4C3362">
+                  <wp:extent cx="6120130" cy="2664460"/>
+                  <wp:effectExtent l="0" t="0" r="0" b="2540"/>
                   <wp:docPr id="1" name="Immagine 1"/>
                   <wp:cNvGraphicFramePr>
                     <a:graphicFrameLocks xmlns:a="http://schemas.openxmlformats.org/drawingml/2006/main" noChangeAspect="1"/>
@@ -5825,36 +7169,23 @@
                     <a:graphicData uri="http://schemas.openxmlformats.org/drawingml/2006/picture">
                       <pic:pic xmlns:pic="http://schemas.openxmlformats.org/drawingml/2006/picture">
                         <pic:nvPicPr>
-                          <pic:cNvPr id="0" name="Picture 1"/>
-                          <pic:cNvPicPr>
-                            <a:picLocks noChangeAspect="1" noChangeArrowheads="1"/>
-                          </pic:cNvPicPr>
+                          <pic:cNvPr id="1" name=""/>
+                          <pic:cNvPicPr/>
                         </pic:nvPicPr>
                         <pic:blipFill>
-                          <a:blip r:embed="rId13">
-                            <a:extLst>
-                              <a:ext uri="{28A0092B-C50C-407E-A947-70E740481C1C}">
-                                <a14:useLocalDpi xmlns:a14="http://schemas.microsoft.com/office/drawing/2010/main" val="0"/>
-                              </a:ext>
-                            </a:extLst>
-                          </a:blip>
-                          <a:srcRect r="6310"/>
+                          <a:blip r:embed="rId13"/>
                           <a:stretch>
                             <a:fillRect/>
                           </a:stretch>
                         </pic:blipFill>
-                        <pic:spPr bwMode="auto">
+                        <pic:spPr>
                           <a:xfrm>
                             <a:off x="0" y="0"/>
-                            <a:ext cx="5972175" cy="2876550"/>
+                            <a:ext cx="6120130" cy="2664460"/>
                           </a:xfrm>
                           <a:prstGeom prst="rect">
                             <a:avLst/>
                           </a:prstGeom>
-                          <a:noFill/>
-                          <a:ln>
-                            <a:noFill/>
-                          </a:ln>
                         </pic:spPr>
                       </pic:pic>
                     </a:graphicData>
@@ -5870,33 +7201,6 @@
                 <w:lang w:val="it-IT"/>
               </w:rPr>
             </w:pPr>
-            <w:r>
-              <w:t xml:space="preserve">Figura </w:t>
-            </w:r>
-            <w:r>
-              <w:fldChar w:fldCharType="begin"/>
-            </w:r>
-            <w:r>
-              <w:instrText xml:space="preserve"> SEQ Figura \* ARABIC </w:instrText>
-            </w:r>
-            <w:r>
-              <w:fldChar w:fldCharType="separate"/>
-            </w:r>
-            <w:r>
-              <w:rPr>
-                <w:noProof/>
-              </w:rPr>
-              <w:t>1</w:t>
-            </w:r>
-            <w:r>
-              <w:rPr>
-                <w:noProof/>
-              </w:rPr>
-              <w:fldChar w:fldCharType="end"/>
-            </w:r>
-            <w:r>
-              <w:t>: Esempio di diagramma di Gantt.</w:t>
-            </w:r>
           </w:p>
         </w:tc>
       </w:tr>
@@ -5945,8 +7249,30 @@
         <w:rPr>
           <w:lang w:val="it-IT"/>
         </w:rPr>
-        <w:t>Chrome, Safari, Firefox, per la visualizzazione e il testing del html, css e javascript</w:t>
-      </w:r>
+        <w:t xml:space="preserve">Chrome, Safari, Firefox, per la visualizzazione e il testing del html, </w:t>
+      </w:r>
+      <w:proofErr w:type="spellStart"/>
+      <w:r>
+        <w:rPr>
+          <w:lang w:val="it-IT"/>
+        </w:rPr>
+        <w:t>css</w:t>
+      </w:r>
+      <w:proofErr w:type="spellEnd"/>
+      <w:r>
+        <w:rPr>
+          <w:lang w:val="it-IT"/>
+        </w:rPr>
+        <w:t xml:space="preserve"> e </w:t>
+      </w:r>
+      <w:proofErr w:type="spellStart"/>
+      <w:r>
+        <w:rPr>
+          <w:lang w:val="it-IT"/>
+        </w:rPr>
+        <w:t>javascript</w:t>
+      </w:r>
+      <w:proofErr w:type="spellEnd"/>
     </w:p>
     <w:p>
       <w:pPr>
@@ -6055,7 +7381,35 @@
         <w:rPr>
           <w:lang w:val="it-IT"/>
         </w:rPr>
-        <w:t>13th Gen Intel(R) Core(TM) i7-13700</w:t>
+        <w:t xml:space="preserve">13th </w:t>
+      </w:r>
+      <w:proofErr w:type="spellStart"/>
+      <w:r>
+        <w:rPr>
+          <w:lang w:val="it-IT"/>
+        </w:rPr>
+        <w:t>Gen</w:t>
+      </w:r>
+      <w:proofErr w:type="spellEnd"/>
+      <w:r>
+        <w:rPr>
+          <w:lang w:val="it-IT"/>
+        </w:rPr>
+        <w:t xml:space="preserve"> Intel(R) </w:t>
+      </w:r>
+      <w:proofErr w:type="gramStart"/>
+      <w:r>
+        <w:rPr>
+          <w:lang w:val="it-IT"/>
+        </w:rPr>
+        <w:t>Core(</w:t>
+      </w:r>
+      <w:proofErr w:type="gramEnd"/>
+      <w:r>
+        <w:rPr>
+          <w:lang w:val="it-IT"/>
+        </w:rPr>
+        <w:t>TM) i7-13700</w:t>
       </w:r>
     </w:p>
     <w:p>
@@ -6447,8 +7801,16 @@
         <w:rPr>
           <w:lang w:val="it-IT"/>
         </w:rPr>
-        <w:t>Tabelle di routing</w:t>
-      </w:r>
+        <w:t xml:space="preserve">Tabelle di </w:t>
+      </w:r>
+      <w:proofErr w:type="spellStart"/>
+      <w:r>
+        <w:rPr>
+          <w:lang w:val="it-IT"/>
+        </w:rPr>
+        <w:t>routing</w:t>
+      </w:r>
+      <w:proofErr w:type="spellEnd"/>
     </w:p>
     <w:p>
       <w:pPr>
@@ -6693,6 +8055,7 @@
                 <w:lang w:val="en-GB" w:eastAsia="en-US"/>
               </w:rPr>
             </w:pPr>
+            <w:proofErr w:type="spellStart"/>
             <w:r>
               <w:rPr>
                 <w:b/>
@@ -6702,6 +8065,7 @@
               </w:rPr>
               <w:t>Riferimento</w:t>
             </w:r>
+            <w:proofErr w:type="spellEnd"/>
             <w:r>
               <w:rPr>
                 <w:sz w:val="18"/>
@@ -6833,6 +8197,7 @@
                 <w:szCs w:val="18"/>
               </w:rPr>
             </w:pPr>
+            <w:proofErr w:type="spellStart"/>
             <w:r>
               <w:rPr>
                 <w:b/>
@@ -6841,6 +8206,7 @@
               </w:rPr>
               <w:t>Descrizione</w:t>
             </w:r>
+            <w:proofErr w:type="spellEnd"/>
             <w:r>
               <w:rPr>
                 <w:b/>
@@ -6895,6 +8261,7 @@
                 <w:szCs w:val="18"/>
               </w:rPr>
             </w:pPr>
+            <w:proofErr w:type="spellStart"/>
             <w:r>
               <w:rPr>
                 <w:b/>
@@ -6903,6 +8270,7 @@
               </w:rPr>
               <w:t>Prerequisiti</w:t>
             </w:r>
+            <w:proofErr w:type="spellEnd"/>
             <w:r>
               <w:rPr>
                 <w:b/>
@@ -6936,6 +8304,7 @@
               </w:rPr>
               <w:t xml:space="preserve">Store on local PC: Profile_1.2.001.xml (appendix </w:t>
             </w:r>
+            <w:proofErr w:type="spellStart"/>
             <w:r>
               <w:rPr>
                 <w:sz w:val="18"/>
@@ -6944,6 +8313,7 @@
               </w:rPr>
               <w:t>n_n</w:t>
             </w:r>
+            <w:proofErr w:type="spellEnd"/>
             <w:r>
               <w:rPr>
                 <w:sz w:val="18"/>
@@ -6951,6 +8321,7 @@
               </w:rPr>
               <w:t xml:space="preserve">) and Cards_1.2.001.txt (appendix </w:t>
             </w:r>
+            <w:proofErr w:type="spellStart"/>
             <w:r>
               <w:rPr>
                 <w:sz w:val="18"/>
@@ -6959,6 +8330,7 @@
               </w:rPr>
               <w:t>n_n</w:t>
             </w:r>
+            <w:proofErr w:type="spellEnd"/>
             <w:r>
               <w:rPr>
                 <w:sz w:val="18"/>
@@ -7003,6 +8375,7 @@
                 <w:szCs w:val="18"/>
               </w:rPr>
             </w:pPr>
+            <w:proofErr w:type="spellStart"/>
             <w:r>
               <w:rPr>
                 <w:b/>
@@ -7011,6 +8384,7 @@
               </w:rPr>
               <w:t>Procedura</w:t>
             </w:r>
+            <w:proofErr w:type="spellEnd"/>
             <w:r>
               <w:rPr>
                 <w:b/>
@@ -7177,29 +8551,40 @@
                 <w:szCs w:val="18"/>
               </w:rPr>
               <w:br/>
-              <w:t>Click the imsi card link</w:t>
-            </w:r>
+              <w:t xml:space="preserve">Click the </w:t>
+            </w:r>
+            <w:proofErr w:type="spellStart"/>
             <w:r>
               <w:rPr>
                 <w:sz w:val="18"/>
                 <w:szCs w:val="18"/>
               </w:rPr>
-              <w:br/>
-              <w:t>Check the card details</w:t>
-            </w:r>
-          </w:p>
-          <w:p>
-            <w:pPr>
-              <w:pStyle w:val="BodyTextChar"/>
-              <w:numPr>
-                <w:ilvl w:val="0"/>
-                <w:numId w:val="17"/>
-              </w:numPr>
+              <w:t>imsi</w:t>
+            </w:r>
+            <w:proofErr w:type="spellEnd"/>
+            <w:r>
               <w:rPr>
                 <w:sz w:val="18"/>
                 <w:szCs w:val="18"/>
               </w:rPr>
-            </w:pPr>
+              <w:t xml:space="preserve"> card link</w:t>
+            </w:r>
+            <w:r>
+              <w:rPr>
+                <w:sz w:val="18"/>
+                <w:szCs w:val="18"/>
+              </w:rPr>
+              <w:br/>
+              <w:t xml:space="preserve">Check the card </w:t>
+            </w:r>
+            <w:proofErr w:type="spellStart"/>
+            <w:r>
+              <w:rPr>
+                <w:sz w:val="18"/>
+                <w:szCs w:val="18"/>
+              </w:rPr>
+              <w:t>details</w:t>
+            </w:r>
             <w:r>
               <w:rPr>
                 <w:rFonts w:eastAsia="MS Mincho" w:cs="Arial"/>
@@ -7207,8 +8592,9 @@
                 <w:szCs w:val="18"/>
                 <w:lang w:eastAsia="ja-JP"/>
               </w:rPr>
-              <w:t>Execute the SQL:</w:t>
-            </w:r>
+              <w:t>Execute</w:t>
+            </w:r>
+            <w:proofErr w:type="spellEnd"/>
             <w:r>
               <w:rPr>
                 <w:rFonts w:eastAsia="MS Mincho" w:cs="Arial"/>
@@ -7216,6 +8602,15 @@
                 <w:szCs w:val="18"/>
                 <w:lang w:eastAsia="ja-JP"/>
               </w:rPr>
+              <w:t xml:space="preserve"> the SQL:</w:t>
+            </w:r>
+            <w:r>
+              <w:rPr>
+                <w:rFonts w:eastAsia="MS Mincho" w:cs="Arial"/>
+                <w:sz w:val="18"/>
+                <w:szCs w:val="18"/>
+                <w:lang w:eastAsia="ja-JP"/>
+              </w:rPr>
               <w:br/>
             </w:r>
             <w:r>
@@ -7225,7 +8620,287 @@
                 <w:szCs w:val="16"/>
                 <w:lang w:eastAsia="ja-JP"/>
               </w:rPr>
-              <w:t>SELECT imsi, dir, keyset, cntr, rawtohex(kickey), rawtohex(kidkey), rawtohex(kikkey), rawtohex(chv), rawtohex(dap)FROM otacardkey a where imsi='340041795924770' ORDER BY keyset;</w:t>
+              <w:t xml:space="preserve">SELECT </w:t>
+            </w:r>
+            <w:proofErr w:type="spellStart"/>
+            <w:r>
+              <w:rPr>
+                <w:rFonts w:ascii="Courier New" w:eastAsia="MS Mincho" w:hAnsi="Courier New" w:cs="Courier New"/>
+                <w:sz w:val="16"/>
+                <w:szCs w:val="16"/>
+                <w:lang w:eastAsia="ja-JP"/>
+              </w:rPr>
+              <w:t>imsi</w:t>
+            </w:r>
+            <w:proofErr w:type="spellEnd"/>
+            <w:r>
+              <w:rPr>
+                <w:rFonts w:ascii="Courier New" w:eastAsia="MS Mincho" w:hAnsi="Courier New" w:cs="Courier New"/>
+                <w:sz w:val="16"/>
+                <w:szCs w:val="16"/>
+                <w:lang w:eastAsia="ja-JP"/>
+              </w:rPr>
+              <w:t xml:space="preserve">, </w:t>
+            </w:r>
+            <w:proofErr w:type="spellStart"/>
+            <w:r>
+              <w:rPr>
+                <w:rFonts w:ascii="Courier New" w:eastAsia="MS Mincho" w:hAnsi="Courier New" w:cs="Courier New"/>
+                <w:sz w:val="16"/>
+                <w:szCs w:val="16"/>
+                <w:lang w:eastAsia="ja-JP"/>
+              </w:rPr>
+              <w:t>dir</w:t>
+            </w:r>
+            <w:proofErr w:type="spellEnd"/>
+            <w:r>
+              <w:rPr>
+                <w:rFonts w:ascii="Courier New" w:eastAsia="MS Mincho" w:hAnsi="Courier New" w:cs="Courier New"/>
+                <w:sz w:val="16"/>
+                <w:szCs w:val="16"/>
+                <w:lang w:eastAsia="ja-JP"/>
+              </w:rPr>
+              <w:t xml:space="preserve">, keyset, </w:t>
+            </w:r>
+            <w:proofErr w:type="spellStart"/>
+            <w:r>
+              <w:rPr>
+                <w:rFonts w:ascii="Courier New" w:eastAsia="MS Mincho" w:hAnsi="Courier New" w:cs="Courier New"/>
+                <w:sz w:val="16"/>
+                <w:szCs w:val="16"/>
+                <w:lang w:eastAsia="ja-JP"/>
+              </w:rPr>
+              <w:t>cntr</w:t>
+            </w:r>
+            <w:proofErr w:type="spellEnd"/>
+            <w:r>
+              <w:rPr>
+                <w:rFonts w:ascii="Courier New" w:eastAsia="MS Mincho" w:hAnsi="Courier New" w:cs="Courier New"/>
+                <w:sz w:val="16"/>
+                <w:szCs w:val="16"/>
+                <w:lang w:eastAsia="ja-JP"/>
+              </w:rPr>
+              <w:t xml:space="preserve">, </w:t>
+            </w:r>
+            <w:proofErr w:type="spellStart"/>
+            <w:r>
+              <w:rPr>
+                <w:rFonts w:ascii="Courier New" w:eastAsia="MS Mincho" w:hAnsi="Courier New" w:cs="Courier New"/>
+                <w:sz w:val="16"/>
+                <w:szCs w:val="16"/>
+                <w:lang w:eastAsia="ja-JP"/>
+              </w:rPr>
+              <w:t>rawtohex</w:t>
+            </w:r>
+            <w:proofErr w:type="spellEnd"/>
+            <w:r>
+              <w:rPr>
+                <w:rFonts w:ascii="Courier New" w:eastAsia="MS Mincho" w:hAnsi="Courier New" w:cs="Courier New"/>
+                <w:sz w:val="16"/>
+                <w:szCs w:val="16"/>
+                <w:lang w:eastAsia="ja-JP"/>
+              </w:rPr>
+              <w:t>(</w:t>
+            </w:r>
+            <w:proofErr w:type="spellStart"/>
+            <w:r>
+              <w:rPr>
+                <w:rFonts w:ascii="Courier New" w:eastAsia="MS Mincho" w:hAnsi="Courier New" w:cs="Courier New"/>
+                <w:sz w:val="16"/>
+                <w:szCs w:val="16"/>
+                <w:lang w:eastAsia="ja-JP"/>
+              </w:rPr>
+              <w:t>kickey</w:t>
+            </w:r>
+            <w:proofErr w:type="spellEnd"/>
+            <w:r>
+              <w:rPr>
+                <w:rFonts w:ascii="Courier New" w:eastAsia="MS Mincho" w:hAnsi="Courier New" w:cs="Courier New"/>
+                <w:sz w:val="16"/>
+                <w:szCs w:val="16"/>
+                <w:lang w:eastAsia="ja-JP"/>
+              </w:rPr>
+              <w:t xml:space="preserve">), </w:t>
+            </w:r>
+            <w:proofErr w:type="spellStart"/>
+            <w:r>
+              <w:rPr>
+                <w:rFonts w:ascii="Courier New" w:eastAsia="MS Mincho" w:hAnsi="Courier New" w:cs="Courier New"/>
+                <w:sz w:val="16"/>
+                <w:szCs w:val="16"/>
+                <w:lang w:eastAsia="ja-JP"/>
+              </w:rPr>
+              <w:t>rawtohex</w:t>
+            </w:r>
+            <w:proofErr w:type="spellEnd"/>
+            <w:r>
+              <w:rPr>
+                <w:rFonts w:ascii="Courier New" w:eastAsia="MS Mincho" w:hAnsi="Courier New" w:cs="Courier New"/>
+                <w:sz w:val="16"/>
+                <w:szCs w:val="16"/>
+                <w:lang w:eastAsia="ja-JP"/>
+              </w:rPr>
+              <w:t>(</w:t>
+            </w:r>
+            <w:proofErr w:type="spellStart"/>
+            <w:r>
+              <w:rPr>
+                <w:rFonts w:ascii="Courier New" w:eastAsia="MS Mincho" w:hAnsi="Courier New" w:cs="Courier New"/>
+                <w:sz w:val="16"/>
+                <w:szCs w:val="16"/>
+                <w:lang w:eastAsia="ja-JP"/>
+              </w:rPr>
+              <w:t>kidkey</w:t>
+            </w:r>
+            <w:proofErr w:type="spellEnd"/>
+            <w:r>
+              <w:rPr>
+                <w:rFonts w:ascii="Courier New" w:eastAsia="MS Mincho" w:hAnsi="Courier New" w:cs="Courier New"/>
+                <w:sz w:val="16"/>
+                <w:szCs w:val="16"/>
+                <w:lang w:eastAsia="ja-JP"/>
+              </w:rPr>
+              <w:t xml:space="preserve">), </w:t>
+            </w:r>
+            <w:proofErr w:type="spellStart"/>
+            <w:r>
+              <w:rPr>
+                <w:rFonts w:ascii="Courier New" w:eastAsia="MS Mincho" w:hAnsi="Courier New" w:cs="Courier New"/>
+                <w:sz w:val="16"/>
+                <w:szCs w:val="16"/>
+                <w:lang w:eastAsia="ja-JP"/>
+              </w:rPr>
+              <w:t>rawtohex</w:t>
+            </w:r>
+            <w:proofErr w:type="spellEnd"/>
+            <w:r>
+              <w:rPr>
+                <w:rFonts w:ascii="Courier New" w:eastAsia="MS Mincho" w:hAnsi="Courier New" w:cs="Courier New"/>
+                <w:sz w:val="16"/>
+                <w:szCs w:val="16"/>
+                <w:lang w:eastAsia="ja-JP"/>
+              </w:rPr>
+              <w:t>(</w:t>
+            </w:r>
+            <w:proofErr w:type="spellStart"/>
+            <w:r>
+              <w:rPr>
+                <w:rFonts w:ascii="Courier New" w:eastAsia="MS Mincho" w:hAnsi="Courier New" w:cs="Courier New"/>
+                <w:sz w:val="16"/>
+                <w:szCs w:val="16"/>
+                <w:lang w:eastAsia="ja-JP"/>
+              </w:rPr>
+              <w:t>kikkey</w:t>
+            </w:r>
+            <w:proofErr w:type="spellEnd"/>
+            <w:r>
+              <w:rPr>
+                <w:rFonts w:ascii="Courier New" w:eastAsia="MS Mincho" w:hAnsi="Courier New" w:cs="Courier New"/>
+                <w:sz w:val="16"/>
+                <w:szCs w:val="16"/>
+                <w:lang w:eastAsia="ja-JP"/>
+              </w:rPr>
+              <w:t xml:space="preserve">), </w:t>
+            </w:r>
+            <w:proofErr w:type="spellStart"/>
+            <w:r>
+              <w:rPr>
+                <w:rFonts w:ascii="Courier New" w:eastAsia="MS Mincho" w:hAnsi="Courier New" w:cs="Courier New"/>
+                <w:sz w:val="16"/>
+                <w:szCs w:val="16"/>
+                <w:lang w:eastAsia="ja-JP"/>
+              </w:rPr>
+              <w:t>rawtohex</w:t>
+            </w:r>
+            <w:proofErr w:type="spellEnd"/>
+            <w:r>
+              <w:rPr>
+                <w:rFonts w:ascii="Courier New" w:eastAsia="MS Mincho" w:hAnsi="Courier New" w:cs="Courier New"/>
+                <w:sz w:val="16"/>
+                <w:szCs w:val="16"/>
+                <w:lang w:eastAsia="ja-JP"/>
+              </w:rPr>
+              <w:t>(</w:t>
+            </w:r>
+            <w:proofErr w:type="spellStart"/>
+            <w:r>
+              <w:rPr>
+                <w:rFonts w:ascii="Courier New" w:eastAsia="MS Mincho" w:hAnsi="Courier New" w:cs="Courier New"/>
+                <w:sz w:val="16"/>
+                <w:szCs w:val="16"/>
+                <w:lang w:eastAsia="ja-JP"/>
+              </w:rPr>
+              <w:t>chv</w:t>
+            </w:r>
+            <w:proofErr w:type="spellEnd"/>
+            <w:r>
+              <w:rPr>
+                <w:rFonts w:ascii="Courier New" w:eastAsia="MS Mincho" w:hAnsi="Courier New" w:cs="Courier New"/>
+                <w:sz w:val="16"/>
+                <w:szCs w:val="16"/>
+                <w:lang w:eastAsia="ja-JP"/>
+              </w:rPr>
+              <w:t xml:space="preserve">), </w:t>
+            </w:r>
+            <w:proofErr w:type="spellStart"/>
+            <w:r>
+              <w:rPr>
+                <w:rFonts w:ascii="Courier New" w:eastAsia="MS Mincho" w:hAnsi="Courier New" w:cs="Courier New"/>
+                <w:sz w:val="16"/>
+                <w:szCs w:val="16"/>
+                <w:lang w:eastAsia="ja-JP"/>
+              </w:rPr>
+              <w:t>rawtohex</w:t>
+            </w:r>
+            <w:proofErr w:type="spellEnd"/>
+            <w:r>
+              <w:rPr>
+                <w:rFonts w:ascii="Courier New" w:eastAsia="MS Mincho" w:hAnsi="Courier New" w:cs="Courier New"/>
+                <w:sz w:val="16"/>
+                <w:szCs w:val="16"/>
+                <w:lang w:eastAsia="ja-JP"/>
+              </w:rPr>
+              <w:t xml:space="preserve">(dap)FROM </w:t>
+            </w:r>
+            <w:proofErr w:type="spellStart"/>
+            <w:r>
+              <w:rPr>
+                <w:rFonts w:ascii="Courier New" w:eastAsia="MS Mincho" w:hAnsi="Courier New" w:cs="Courier New"/>
+                <w:sz w:val="16"/>
+                <w:szCs w:val="16"/>
+                <w:lang w:eastAsia="ja-JP"/>
+              </w:rPr>
+              <w:t>otacardkey</w:t>
+            </w:r>
+            <w:proofErr w:type="spellEnd"/>
+            <w:r>
+              <w:rPr>
+                <w:rFonts w:ascii="Courier New" w:eastAsia="MS Mincho" w:hAnsi="Courier New" w:cs="Courier New"/>
+                <w:sz w:val="16"/>
+                <w:szCs w:val="16"/>
+                <w:lang w:eastAsia="ja-JP"/>
+              </w:rPr>
+              <w:t xml:space="preserve"> a where </w:t>
+            </w:r>
+            <w:proofErr w:type="spellStart"/>
+            <w:r>
+              <w:rPr>
+                <w:rFonts w:ascii="Courier New" w:eastAsia="MS Mincho" w:hAnsi="Courier New" w:cs="Courier New"/>
+                <w:sz w:val="16"/>
+                <w:szCs w:val="16"/>
+                <w:lang w:eastAsia="ja-JP"/>
+              </w:rPr>
+              <w:t>imsi</w:t>
+            </w:r>
+            <w:proofErr w:type="spellEnd"/>
+            <w:r>
+              <w:rPr>
+                <w:rFonts w:ascii="Courier New" w:eastAsia="MS Mincho" w:hAnsi="Courier New" w:cs="Courier New"/>
+                <w:sz w:val="16"/>
+                <w:szCs w:val="16"/>
+                <w:lang w:eastAsia="ja-JP"/>
+              </w:rPr>
+              <w:t>='340041795924770' ORDER BY keyset;</w:t>
             </w:r>
           </w:p>
         </w:tc>
@@ -7248,14 +8923,34 @@
                 <w:szCs w:val="18"/>
               </w:rPr>
             </w:pPr>
+            <w:proofErr w:type="spellStart"/>
             <w:r>
               <w:rPr>
                 <w:b/>
                 <w:sz w:val="18"/>
                 <w:szCs w:val="18"/>
               </w:rPr>
-              <w:t>Risultati attesi</w:t>
-            </w:r>
+              <w:t>Risultati</w:t>
+            </w:r>
+            <w:proofErr w:type="spellEnd"/>
+            <w:r>
+              <w:rPr>
+                <w:b/>
+                <w:sz w:val="18"/>
+                <w:szCs w:val="18"/>
+              </w:rPr>
+              <w:t xml:space="preserve"> </w:t>
+            </w:r>
+            <w:proofErr w:type="spellStart"/>
+            <w:r>
+              <w:rPr>
+                <w:b/>
+                <w:sz w:val="18"/>
+                <w:szCs w:val="18"/>
+              </w:rPr>
+              <w:t>attesi</w:t>
+            </w:r>
+            <w:proofErr w:type="spellEnd"/>
             <w:r>
               <w:rPr>
                 <w:b/>
@@ -7287,7 +8982,23 @@
                 <w:sz w:val="18"/>
                 <w:szCs w:val="18"/>
               </w:rPr>
-              <w:t>Keys visible in the DB (OtaCardKey) but not visible in the GUI (Card details)</w:t>
+              <w:t>Keys visible in the DB (</w:t>
+            </w:r>
+            <w:proofErr w:type="spellStart"/>
+            <w:r>
+              <w:rPr>
+                <w:sz w:val="18"/>
+                <w:szCs w:val="18"/>
+              </w:rPr>
+              <w:t>OtaCardKey</w:t>
+            </w:r>
+            <w:proofErr w:type="spellEnd"/>
+            <w:r>
+              <w:rPr>
+                <w:sz w:val="18"/>
+                <w:szCs w:val="18"/>
+              </w:rPr>
+              <w:t>) but not visible in the GUI (Card details)</w:t>
             </w:r>
           </w:p>
         </w:tc>
@@ -7714,6 +9425,7 @@
             <w:pPr>
               <w:jc w:val="both"/>
             </w:pPr>
+            <w:proofErr w:type="spellStart"/>
             <w:r>
               <w:rPr>
                 <w:b/>
@@ -7721,6 +9433,7 @@
               </w:rPr>
               <w:t>Asynchronous</w:t>
             </w:r>
+            <w:proofErr w:type="spellEnd"/>
             <w:r>
               <w:rPr>
                 <w:b/>
@@ -7766,13 +9479,31 @@
                 <w:bCs/>
               </w:rPr>
             </w:pPr>
+            <w:proofErr w:type="spellStart"/>
             <w:r>
               <w:rPr>
                 <w:b/>
                 <w:bCs/>
               </w:rPr>
-              <w:t>Cascading Style Sheets</w:t>
-            </w:r>
+              <w:t>Cascading</w:t>
+            </w:r>
+            <w:proofErr w:type="spellEnd"/>
+            <w:r>
+              <w:rPr>
+                <w:b/>
+                <w:bCs/>
+              </w:rPr>
+              <w:t xml:space="preserve"> Style </w:t>
+            </w:r>
+            <w:proofErr w:type="spellStart"/>
+            <w:r>
+              <w:rPr>
+                <w:b/>
+                <w:bCs/>
+              </w:rPr>
+              <w:t>Sheets</w:t>
+            </w:r>
+            <w:proofErr w:type="spellEnd"/>
             <w:r>
               <w:t>: linguaggio che per</w:t>
             </w:r>
@@ -7994,11 +9725,19 @@
           <w:lang w:val="it-IT"/>
         </w:rPr>
       </w:pPr>
-      <w:r>
-        <w:rPr>
-          <w:lang w:val="it-IT"/>
-        </w:rPr>
-        <w:t>ev. Numero di edizione,</w:t>
+      <w:proofErr w:type="spellStart"/>
+      <w:r>
+        <w:rPr>
+          <w:lang w:val="it-IT"/>
+        </w:rPr>
+        <w:t>ev</w:t>
+      </w:r>
+      <w:proofErr w:type="spellEnd"/>
+      <w:r>
+        <w:rPr>
+          <w:lang w:val="it-IT"/>
+        </w:rPr>
+        <w:t>. Numero di edizione,</w:t>
       </w:r>
     </w:p>
     <w:p>
@@ -8098,7 +9837,21 @@
         <w:rPr>
           <w:lang w:val="it-IT"/>
         </w:rPr>
-        <w:t xml:space="preserve"> (se troppo lungo solo dominio, evt completo nel diario)</w:t>
+        <w:t xml:space="preserve"> (se troppo lungo solo dominio, </w:t>
+      </w:r>
+      <w:proofErr w:type="spellStart"/>
+      <w:r>
+        <w:rPr>
+          <w:lang w:val="it-IT"/>
+        </w:rPr>
+        <w:t>evt</w:t>
+      </w:r>
+      <w:proofErr w:type="spellEnd"/>
+      <w:r>
+        <w:rPr>
+          <w:lang w:val="it-IT"/>
+        </w:rPr>
+        <w:t xml:space="preserve"> completo nel diario)</w:t>
       </w:r>
       <w:r>
         <w:rPr>
@@ -8541,12 +10294,14 @@
               <w:lang w:val="it-IT"/>
             </w:rPr>
           </w:pPr>
+          <w:proofErr w:type="spellStart"/>
           <w:r>
             <w:rPr>
               <w:lang w:val="it-IT"/>
             </w:rPr>
             <w:t>TuneJS</w:t>
           </w:r>
+          <w:proofErr w:type="spellEnd"/>
         </w:p>
       </w:tc>
     </w:tr>
@@ -9066,6 +10821,7 @@
               <w:szCs w:val="24"/>
             </w:rPr>
           </w:pPr>
+          <w:proofErr w:type="spellStart"/>
           <w:r>
             <w:rPr>
               <w:rFonts w:cs="Arial"/>
@@ -9073,7 +10829,17 @@
               <w:sz w:val="24"/>
               <w:szCs w:val="24"/>
             </w:rPr>
-            <w:t>TuneJS - Documentazione</w:t>
+            <w:t>TuneJS</w:t>
+          </w:r>
+          <w:proofErr w:type="spellEnd"/>
+          <w:r>
+            <w:rPr>
+              <w:rFonts w:cs="Arial"/>
+              <w:b/>
+              <w:sz w:val="24"/>
+              <w:szCs w:val="24"/>
+            </w:rPr>
+            <w:t xml:space="preserve"> - Documentazione</w:t>
           </w:r>
         </w:p>
       </w:tc>

--- a/3_Documentazione/TuneJS - Documentazione.docx
+++ b/3_Documentazione/TuneJS - Documentazione.docx
@@ -7158,9 +7158,9 @@
                 <w:lang w:val="it-IT"/>
               </w:rPr>
               <w:drawing>
-                <wp:inline distT="0" distB="0" distL="0" distR="0" wp14:anchorId="648570FB" wp14:editId="6E4C3362">
-                  <wp:extent cx="6120130" cy="2664460"/>
-                  <wp:effectExtent l="0" t="0" r="0" b="2540"/>
+                <wp:inline distT="0" distB="0" distL="0" distR="0" wp14:anchorId="3BEE3687" wp14:editId="3CAEA9BE">
+                  <wp:extent cx="6120130" cy="3349625"/>
+                  <wp:effectExtent l="0" t="0" r="0" b="3175"/>
                   <wp:docPr id="1" name="Immagine 1"/>
                   <wp:cNvGraphicFramePr>
                     <a:graphicFrameLocks xmlns:a="http://schemas.openxmlformats.org/drawingml/2006/main" noChangeAspect="1"/>
@@ -7181,7 +7181,7 @@
                         <pic:spPr>
                           <a:xfrm>
                             <a:off x="0" y="0"/>
-                            <a:ext cx="6120130" cy="2664460"/>
+                            <a:ext cx="6120130" cy="3349625"/>
                           </a:xfrm>
                           <a:prstGeom prst="rect">
                             <a:avLst/>
@@ -7580,7 +7580,7 @@
           <w:lang w:val="it-IT"/>
         </w:rPr>
         <w:drawing>
-          <wp:inline distT="0" distB="0" distL="0" distR="0" wp14:anchorId="6E0F9D6B" wp14:editId="3554A8EF">
+          <wp:inline distT="0" distB="0" distL="0" distR="0" wp14:anchorId="6E0F9D6B" wp14:editId="51FE1A6C">
             <wp:extent cx="2592801" cy="5133975"/>
             <wp:effectExtent l="0" t="0" r="0" b="0"/>
             <wp:docPr id="4" name="Immagine 4"/>
@@ -7656,6 +7656,7 @@
       <w:r>
         <w:rPr>
           <w:b w:val="0"/>
+          <w:noProof/>
         </w:rPr>
         <w:drawing>
           <wp:inline distT="0" distB="0" distL="0" distR="0" wp14:anchorId="4B436039" wp14:editId="184E853E">
@@ -7895,60 +7896,6 @@
       <w:bookmarkEnd w:id="24"/>
     </w:p>
     <w:p>
-      <w:r>
-        <w:t>In questo capitolo dovrà essere mostrato come è stato realizzato il lavoro. Questa parte può differenziarsi dalla progettazione in quanto il risultato ottenuto non per forza può essere come era stato progettato.</w:t>
-      </w:r>
-    </w:p>
-    <w:p>
-      <w:r>
-        <w:t xml:space="preserve">Sulla base di queste informazioni il lavoro svolto dovrà essere riproducibile. </w:t>
-      </w:r>
-    </w:p>
-    <w:p>
-      <w:r>
-        <w:t>In questa parte è richiesto l’inserimento di codice sorgente</w:t>
-      </w:r>
-      <w:r>
-        <w:t xml:space="preserve"> - </w:t>
-      </w:r>
-      <w:r>
-        <w:t>P</w:t>
-      </w:r>
-      <w:r>
-        <w:t xml:space="preserve">rint </w:t>
-      </w:r>
-      <w:r>
-        <w:t>S</w:t>
-      </w:r>
-      <w:r>
-        <w:t xml:space="preserve">creen </w:t>
-      </w:r>
-      <w:r>
-        <w:t xml:space="preserve">- </w:t>
-      </w:r>
-      <w:r>
-        <w:t>di maschere solamente per quei passaggi particolarmente significativi e/o critici.</w:t>
-      </w:r>
-    </w:p>
-    <w:p>
-      <w:r>
-        <w:t>Inoltre,</w:t>
-      </w:r>
-      <w:r>
-        <w:t xml:space="preserve"> dovranno essere descritte eventuali varianti di soluzione o scelte di prodotti con motivazione delle scelte.</w:t>
-      </w:r>
-    </w:p>
-    <w:p>
-      <w:r>
-        <w:t>Non deve apparire nessuna forma di guida d’uso di librerie o di componenti utilizzati. Eventualmente questa va allegata.</w:t>
-      </w:r>
-    </w:p>
-    <w:p>
-      <w:r>
-        <w:t>Per eventuali dettagli si possono inserire riferimenti ai diari.</w:t>
-      </w:r>
-    </w:p>
-    <w:p>
       <w:pPr>
         <w:pStyle w:val="Titolo1"/>
         <w:rPr>
@@ -7957,6 +7904,54 @@
       </w:pPr>
       <w:bookmarkStart w:id="25" w:name="_Toc461179223"/>
       <w:bookmarkStart w:id="26" w:name="_Toc94790460"/>
+      <w:r>
+        <w:rPr>
+          <w:b w:val="0"/>
+        </w:rPr>
+        <w:drawing>
+          <wp:inline distT="0" distB="0" distL="0" distR="0" wp14:anchorId="4ACEE08A" wp14:editId="751E30FD">
+            <wp:extent cx="6120130" cy="2873375"/>
+            <wp:effectExtent l="0" t="0" r="0" b="3175"/>
+            <wp:docPr id="8" name="Immagine 8"/>
+            <wp:cNvGraphicFramePr>
+              <a:graphicFrameLocks xmlns:a="http://schemas.openxmlformats.org/drawingml/2006/main" noChangeAspect="1"/>
+            </wp:cNvGraphicFramePr>
+            <a:graphic xmlns:a="http://schemas.openxmlformats.org/drawingml/2006/main">
+              <a:graphicData uri="http://schemas.openxmlformats.org/drawingml/2006/picture">
+                <pic:pic xmlns:pic="http://schemas.openxmlformats.org/drawingml/2006/picture">
+                  <pic:nvPicPr>
+                    <pic:cNvPr id="1" name=""/>
+                    <pic:cNvPicPr/>
+                  </pic:nvPicPr>
+                  <pic:blipFill>
+                    <a:blip r:embed="rId16"/>
+                    <a:stretch>
+                      <a:fillRect/>
+                    </a:stretch>
+                  </pic:blipFill>
+                  <pic:spPr>
+                    <a:xfrm>
+                      <a:off x="0" y="0"/>
+                      <a:ext cx="6120130" cy="2873375"/>
+                    </a:xfrm>
+                    <a:prstGeom prst="rect">
+                      <a:avLst/>
+                    </a:prstGeom>
+                  </pic:spPr>
+                </pic:pic>
+              </a:graphicData>
+            </a:graphic>
+          </wp:inline>
+        </w:drawing>
+      </w:r>
+    </w:p>
+    <w:p>
+      <w:pPr>
+        <w:pStyle w:val="Titolo1"/>
+        <w:rPr>
+          <w:lang w:val="it-IT"/>
+        </w:rPr>
+      </w:pPr>
       <w:r>
         <w:rPr>
           <w:lang w:val="it-IT"/>
@@ -8770,6 +8765,7 @@
                 <w:szCs w:val="16"/>
                 <w:lang w:eastAsia="ja-JP"/>
               </w:rPr>
+              <w:lastRenderedPageBreak/>
               <w:t>rawtohex</w:t>
             </w:r>
             <w:proofErr w:type="spellEnd"/>
@@ -8930,6 +8926,7 @@
                 <w:sz w:val="18"/>
                 <w:szCs w:val="18"/>
               </w:rPr>
+              <w:lastRenderedPageBreak/>
               <w:t>Risultati</w:t>
             </w:r>
             <w:proofErr w:type="spellEnd"/>
@@ -10155,10 +10152,10 @@
       </w:pPr>
     </w:p>
     <w:sectPr>
-      <w:headerReference w:type="default" r:id="rId16"/>
-      <w:footerReference w:type="default" r:id="rId17"/>
-      <w:headerReference w:type="first" r:id="rId18"/>
-      <w:footerReference w:type="first" r:id="rId19"/>
+      <w:headerReference w:type="default" r:id="rId17"/>
+      <w:footerReference w:type="default" r:id="rId18"/>
+      <w:headerReference w:type="first" r:id="rId19"/>
+      <w:footerReference w:type="first" r:id="rId20"/>
       <w:pgSz w:w="11906" w:h="16838"/>
       <w:pgMar w:top="1985" w:right="1134" w:bottom="1418" w:left="1134" w:header="567" w:footer="567" w:gutter="0"/>
       <w:pgNumType w:start="1"/>
